--- a/2017/Декабрь/08.12/Гавриленко ЭИ.docx
+++ b/2017/Декабрь/08.12/Гавриленко ЭИ.docx
@@ -43,13 +43,8 @@
       <w:r>
         <w:t xml:space="preserve">Ф.И.О: </w:t>
       </w:r>
-      <w:bookmarkStart w:id="0" w:name="_GoBack"/>
-      <w:r>
-        <w:t xml:space="preserve">Гавриленко </w:t>
-      </w:r>
-      <w:bookmarkEnd w:id="0"/>
-      <w:r>
-        <w:t>Эдуард Иванович</w:t>
+      <w:r>
+        <w:t>Гавриленко Эдуард Иванович</w:t>
       </w:r>
     </w:p>
     <w:p>
@@ -354,8 +349,8 @@
         </w:rPr>
         <w:t>:</w:t>
       </w:r>
-      <w:bookmarkStart w:id="1" w:name="дз"/>
-      <w:bookmarkEnd w:id="1"/>
+      <w:bookmarkStart w:id="0" w:name="дз"/>
+      <w:bookmarkEnd w:id="0"/>
       <w:r>
         <w:rPr>
           <w:sz w:val="28"/>
@@ -1430,8 +1425,8 @@
           <w:lang w:val="ru-RU"/>
         </w:rPr>
       </w:pPr>
-      <w:bookmarkStart w:id="2" w:name="дк"/>
-      <w:bookmarkEnd w:id="2"/>
+      <w:bookmarkStart w:id="1" w:name="дк"/>
+      <w:bookmarkEnd w:id="1"/>
       <w:r>
         <w:rPr>
           <w:sz w:val="28"/>
@@ -4189,6 +4184,39 @@
         <w:jc w:val="both"/>
         <w:rPr>
           <w:sz w:val="28"/>
+          <w:lang w:val="ru-RU"/>
+        </w:rPr>
+      </w:pPr>
+      <w:r>
+        <w:rPr>
+          <w:sz w:val="28"/>
+          <w:lang w:val="ru-RU"/>
+        </w:rPr>
+        <w:t xml:space="preserve">06.12.17 РЭА - 8,74(0-3,4) СА 16-9 38,4 </w:t>
+      </w:r>
+      <w:proofErr w:type="gramStart"/>
+      <w:r>
+        <w:rPr>
+          <w:sz w:val="28"/>
+          <w:lang w:val="ru-RU"/>
+        </w:rPr>
+        <w:t xml:space="preserve">( </w:t>
+      </w:r>
+      <w:proofErr w:type="gramEnd"/>
+      <w:r>
+        <w:rPr>
+          <w:sz w:val="28"/>
+          <w:lang w:val="ru-RU"/>
+        </w:rPr>
+        <w:t>0-18,3) АФП - 6,85 ( 0-5,0)</w:t>
+      </w:r>
+    </w:p>
+    <w:p>
+      <w:pPr>
+        <w:ind w:left="-567"/>
+        <w:jc w:val="both"/>
+        <w:rPr>
+          <w:sz w:val="28"/>
           <w:szCs w:val="28"/>
           <w:lang w:val="ru-RU"/>
         </w:rPr>
@@ -6299,17 +6327,22 @@
           <w:lang w:val="ru-RU"/>
         </w:rPr>
       </w:pPr>
-      <w:proofErr w:type="spellStart"/>
-      <w:r>
-        <w:rPr>
-          <w:sz w:val="28"/>
-          <w:highlight w:val="yellow"/>
+      <w:r>
+        <w:rPr>
+          <w:sz w:val="28"/>
           <w:u w:val="single"/>
           <w:lang w:val="ru-RU"/>
         </w:rPr>
+        <w:t>07.12.17</w:t>
+      </w:r>
+      <w:r>
+        <w:rPr>
+          <w:sz w:val="28"/>
+          <w:u w:val="single"/>
+          <w:lang w:val="ru-RU"/>
+        </w:rPr>
         <w:t>Ангиохирург</w:t>
       </w:r>
-      <w:proofErr w:type="spellEnd"/>
       <w:r>
         <w:rPr>
           <w:sz w:val="28"/>
@@ -6740,7 +6773,17 @@
           <w:szCs w:val="28"/>
           <w:lang w:val="ru-RU"/>
         </w:rPr>
-        <w:t xml:space="preserve"> сегмента печени, ЖКБ:  </w:t>
+        <w:t xml:space="preserve"> сегмента печени, ЖКБ:</w:t>
+      </w:r>
+      <w:bookmarkStart w:id="2" w:name="_GoBack"/>
+      <w:bookmarkEnd w:id="2"/>
+      <w:r>
+        <w:rPr>
+          <w:sz w:val="28"/>
+          <w:szCs w:val="28"/>
+          <w:lang w:val="ru-RU"/>
+        </w:rPr>
+        <w:t xml:space="preserve">  </w:t>
       </w:r>
       <w:proofErr w:type="spellStart"/>
       <w:r>
@@ -7422,6 +7465,7 @@
           <w:sz w:val="28"/>
           <w:lang w:val="ru-RU"/>
         </w:rPr>
+        <w:lastRenderedPageBreak/>
         <w:t xml:space="preserve">Перешеек – </w:t>
       </w:r>
       <w:proofErr w:type="gramStart"/>
@@ -7463,7 +7507,6 @@
           <w:sz w:val="28"/>
           <w:lang w:val="ru-RU"/>
         </w:rPr>
-        <w:lastRenderedPageBreak/>
         <w:t>Щит</w:t>
       </w:r>
       <w:proofErr w:type="gramStart"/>
@@ -11804,6 +11847,7 @@
     <w:rsid w:val="008C2D0E"/>
     <w:rsid w:val="008D296E"/>
     <w:rsid w:val="008F7EF5"/>
+    <w:rsid w:val="00901C62"/>
     <w:rsid w:val="009428DF"/>
     <w:rsid w:val="009A692F"/>
     <w:rsid w:val="00A35D40"/>
@@ -12646,7 +12690,7 @@
 </file>
 
 <file path=customXml/itemProps1.xml><?xml version="1.0" encoding="utf-8"?>
-<ds:datastoreItem xmlns:ds="http://schemas.openxmlformats.org/officeDocument/2006/customXml" ds:itemID="{9897423A-45FE-498C-8B52-3D4B323DAEE5}">
+<ds:datastoreItem xmlns:ds="http://schemas.openxmlformats.org/officeDocument/2006/customXml" ds:itemID="{B521EA8F-5DEA-4DBB-B070-9F813CD75CB3}">
   <ds:schemaRefs>
     <ds:schemaRef ds:uri="http://schemas.openxmlformats.org/officeDocument/2006/bibliography"/>
   </ds:schemaRefs>

--- a/2017/Декабрь/08.12/Гавриленко ЭИ.docx
+++ b/2017/Декабрь/08.12/Гавриленко ЭИ.docx
@@ -258,7 +258,7 @@
           <w:sz w:val="28"/>
           <w:lang w:val="ru-RU"/>
         </w:rPr>
-        <w:t>10</w:t>
+        <w:t>12</w:t>
       </w:r>
       <w:r>
         <w:rPr>
@@ -327,6 +327,7 @@
         <w:ind w:left="-567"/>
         <w:jc w:val="both"/>
         <w:rPr>
+          <w:color w:val="17365D" w:themeColor="text2" w:themeShade="BF"/>
           <w:sz w:val="28"/>
           <w:szCs w:val="28"/>
           <w:lang w:val="ru-RU"/>
@@ -389,7 +390,7 @@
           <w:szCs w:val="26"/>
           <w:lang w:val="ru-RU"/>
         </w:rPr>
-        <w:t xml:space="preserve"> </w:t>
+        <w:t xml:space="preserve"> вторичноинсулинзависимый, </w:t>
       </w:r>
       <w:sdt>
         <w:sdtPr>
@@ -476,144 +477,33 @@
         </w:rPr>
         <w:t xml:space="preserve">  </w:t>
       </w:r>
-    </w:p>
-    <w:p>
-      <w:pPr>
-        <w:ind w:left="-567"/>
-        <w:jc w:val="both"/>
-        <w:rPr>
-          <w:sz w:val="28"/>
-          <w:szCs w:val="28"/>
-          <w:lang w:val="ru-RU"/>
-        </w:rPr>
-      </w:pPr>
-      <w:proofErr w:type="gramStart"/>
-      <w:r>
-        <w:rPr>
-          <w:sz w:val="28"/>
-          <w:szCs w:val="28"/>
-          <w:lang w:val="ru-RU"/>
-        </w:rPr>
-        <w:t>Диабетическая</w:t>
-      </w:r>
-      <w:proofErr w:type="gramEnd"/>
-      <w:r>
-        <w:rPr>
+      <w:r>
+        <w:rPr>
+          <w:color w:val="7030A0"/>
+          <w:sz w:val="28"/>
+          <w:szCs w:val="28"/>
+          <w:lang w:val="ru-RU"/>
+        </w:rPr>
+        <w:t>ХБП I</w:t>
+      </w:r>
+      <w:r>
+        <w:rPr>
+          <w:color w:val="7030A0"/>
+          <w:sz w:val="28"/>
+          <w:szCs w:val="28"/>
+          <w:lang w:val="ru-RU"/>
+        </w:rPr>
+        <w:t xml:space="preserve"> ст. Диабетическая нефропатия III ст.</w:t>
+      </w:r>
+      <w:r>
+        <w:rPr>
+          <w:color w:val="7030A0"/>
           <w:sz w:val="28"/>
           <w:szCs w:val="28"/>
           <w:lang w:val="ru-RU"/>
         </w:rPr>
         <w:t xml:space="preserve"> </w:t>
       </w:r>
-      <w:proofErr w:type="spellStart"/>
-      <w:r>
-        <w:rPr>
-          <w:sz w:val="28"/>
-          <w:szCs w:val="28"/>
-          <w:lang w:val="ru-RU"/>
-        </w:rPr>
-        <w:t>ангиопатия</w:t>
-      </w:r>
-      <w:proofErr w:type="spellEnd"/>
-      <w:r>
-        <w:rPr>
-          <w:sz w:val="28"/>
-          <w:szCs w:val="28"/>
-          <w:lang w:val="ru-RU"/>
-        </w:rPr>
-        <w:t xml:space="preserve"> сетчатки ОИ. </w:t>
-      </w:r>
-    </w:p>
-    <w:p>
-      <w:pPr>
-        <w:ind w:left="-567"/>
-        <w:jc w:val="both"/>
-        <w:rPr>
-          <w:color w:val="0000CC"/>
-          <w:sz w:val="28"/>
-          <w:szCs w:val="28"/>
-          <w:lang w:val="ru-RU"/>
-        </w:rPr>
-      </w:pPr>
-      <w:r>
-        <w:rPr>
-          <w:color w:val="0000CC"/>
-          <w:sz w:val="28"/>
-          <w:szCs w:val="28"/>
-          <w:lang w:val="ru-RU"/>
-        </w:rPr>
-        <w:t xml:space="preserve">Диабетическая дистальная симметричная </w:t>
-      </w:r>
-      <w:proofErr w:type="spellStart"/>
-      <w:r>
-        <w:rPr>
-          <w:color w:val="0000CC"/>
-          <w:sz w:val="28"/>
-          <w:szCs w:val="28"/>
-          <w:lang w:val="ru-RU"/>
-        </w:rPr>
-        <w:t>полинейропатия</w:t>
-      </w:r>
-      <w:proofErr w:type="spellEnd"/>
-      <w:r>
-        <w:rPr>
-          <w:color w:val="0000CC"/>
-          <w:sz w:val="28"/>
-          <w:szCs w:val="28"/>
-          <w:lang w:val="ru-RU"/>
-        </w:rPr>
-        <w:t xml:space="preserve"> н/</w:t>
-      </w:r>
-      <w:proofErr w:type="gramStart"/>
-      <w:r>
-        <w:rPr>
-          <w:color w:val="0000CC"/>
-          <w:sz w:val="28"/>
-          <w:szCs w:val="28"/>
-          <w:lang w:val="ru-RU"/>
-        </w:rPr>
-        <w:t>к</w:t>
-      </w:r>
-      <w:proofErr w:type="gramEnd"/>
-      <w:r>
-        <w:rPr>
-          <w:color w:val="0000CC"/>
-          <w:sz w:val="28"/>
-          <w:szCs w:val="28"/>
-          <w:lang w:val="ru-RU"/>
-        </w:rPr>
-        <w:t>, сенсомоторная форма</w:t>
-      </w:r>
-      <w:r>
-        <w:rPr>
-          <w:color w:val="0000CC"/>
-          <w:sz w:val="28"/>
-          <w:szCs w:val="28"/>
-          <w:lang w:val="ru-RU"/>
-        </w:rPr>
-        <w:t xml:space="preserve"> (NSS 6, NDS 6), </w:t>
-      </w:r>
-      <w:r>
-        <w:rPr>
-          <w:color w:val="0000CC"/>
-          <w:sz w:val="28"/>
-          <w:szCs w:val="28"/>
-          <w:lang w:val="ru-RU"/>
-        </w:rPr>
-        <w:t xml:space="preserve">  хроническое течение</w:t>
-      </w:r>
-    </w:p>
-    <w:p>
-      <w:pPr>
-        <w:ind w:left="-567"/>
-        <w:jc w:val="both"/>
-        <w:rPr>
-          <w:sz w:val="28"/>
-          <w:szCs w:val="28"/>
-          <w:lang w:val="ru-RU"/>
-        </w:rPr>
-      </w:pPr>
-      <w:proofErr w:type="gramStart"/>
       <w:r>
         <w:rPr>
           <w:sz w:val="28"/>
@@ -630,379 +520,22 @@
         </w:rPr>
         <w:t>етическая</w:t>
       </w:r>
-      <w:proofErr w:type="gramEnd"/>
-      <w:r>
-        <w:rPr>
-          <w:sz w:val="28"/>
-          <w:szCs w:val="28"/>
-          <w:lang w:val="ru-RU"/>
-        </w:rPr>
-        <w:t xml:space="preserve"> </w:t>
-      </w:r>
-      <w:proofErr w:type="spellStart"/>
-      <w:r>
-        <w:rPr>
-          <w:sz w:val="28"/>
-          <w:szCs w:val="28"/>
-          <w:lang w:val="ru-RU"/>
-        </w:rPr>
-        <w:t>ангиопатия</w:t>
-      </w:r>
-      <w:proofErr w:type="spellEnd"/>
-      <w:r>
-        <w:rPr>
-          <w:sz w:val="28"/>
-          <w:szCs w:val="28"/>
-          <w:lang w:val="ru-RU"/>
-        </w:rPr>
-        <w:t xml:space="preserve"> артерий н/к. </w:t>
-      </w:r>
-    </w:p>
-    <w:p>
-      <w:pPr>
-        <w:ind w:left="-567"/>
-        <w:jc w:val="both"/>
-        <w:rPr>
-          <w:sz w:val="28"/>
-          <w:szCs w:val="28"/>
-          <w:lang w:val="ru-RU"/>
-        </w:rPr>
-      </w:pPr>
-      <w:r>
-        <w:rPr>
-          <w:color w:val="7030A0"/>
-          <w:sz w:val="28"/>
-          <w:szCs w:val="28"/>
-          <w:lang w:val="ru-RU"/>
-        </w:rPr>
-        <w:t>ХБП II-IV ст. Диабетическая нефропатия III-IV ст.</w:t>
-      </w:r>
-      <w:r>
-        <w:rPr>
-          <w:color w:val="7030A0"/>
-          <w:sz w:val="28"/>
-          <w:szCs w:val="28"/>
-          <w:lang w:val="ru-RU"/>
-        </w:rPr>
-        <w:t xml:space="preserve"> </w:t>
-      </w:r>
-    </w:p>
-    <w:p>
-      <w:pPr>
-        <w:ind w:left="-567"/>
-        <w:jc w:val="both"/>
-        <w:rPr>
-          <w:color w:val="E36C0A" w:themeColor="accent6" w:themeShade="BF"/>
-          <w:sz w:val="28"/>
-          <w:szCs w:val="28"/>
-          <w:lang w:val="ru-RU"/>
-        </w:rPr>
-      </w:pPr>
-      <w:r>
-        <w:rPr>
-          <w:color w:val="E36C0A" w:themeColor="accent6" w:themeShade="BF"/>
-          <w:sz w:val="28"/>
-          <w:szCs w:val="28"/>
-          <w:lang w:val="ru-RU"/>
-        </w:rPr>
-        <w:t xml:space="preserve">Ожирение II ст. (ИМТ кг/м2) </w:t>
-      </w:r>
-      <w:proofErr w:type="spellStart"/>
-      <w:r>
-        <w:rPr>
-          <w:color w:val="E36C0A" w:themeColor="accent6" w:themeShade="BF"/>
-          <w:sz w:val="28"/>
-          <w:szCs w:val="28"/>
-          <w:lang w:val="ru-RU"/>
-        </w:rPr>
-        <w:t>алим</w:t>
-      </w:r>
-      <w:proofErr w:type="spellEnd"/>
-      <w:proofErr w:type="gramStart"/>
-      <w:r>
-        <w:rPr>
-          <w:color w:val="E36C0A" w:themeColor="accent6" w:themeShade="BF"/>
-          <w:sz w:val="28"/>
-          <w:szCs w:val="28"/>
-          <w:lang w:val="ru-RU"/>
-        </w:rPr>
-        <w:t>.-</w:t>
-      </w:r>
-      <w:proofErr w:type="gramEnd"/>
-      <w:r>
-        <w:rPr>
-          <w:color w:val="E36C0A" w:themeColor="accent6" w:themeShade="BF"/>
-          <w:sz w:val="28"/>
-          <w:szCs w:val="28"/>
-          <w:lang w:val="ru-RU"/>
-        </w:rPr>
-        <w:t xml:space="preserve">конституционального генеза, стабильное течение.  </w:t>
-      </w:r>
-    </w:p>
-    <w:p>
-      <w:pPr>
-        <w:ind w:left="-567"/>
-        <w:jc w:val="both"/>
-        <w:rPr>
-          <w:sz w:val="28"/>
-          <w:szCs w:val="28"/>
-          <w:lang w:val="ru-RU"/>
-        </w:rPr>
-      </w:pPr>
-      <w:proofErr w:type="gramStart"/>
-      <w:r>
-        <w:rPr>
-          <w:color w:val="4F6228" w:themeColor="accent3" w:themeShade="80"/>
-          <w:sz w:val="28"/>
-          <w:szCs w:val="28"/>
-          <w:lang w:val="ru-RU"/>
-        </w:rPr>
-        <w:t>Аутоиммунный</w:t>
-      </w:r>
-      <w:proofErr w:type="gramEnd"/>
-      <w:r>
-        <w:rPr>
-          <w:color w:val="4F6228" w:themeColor="accent3" w:themeShade="80"/>
-          <w:sz w:val="28"/>
-          <w:szCs w:val="28"/>
-          <w:lang w:val="ru-RU"/>
-        </w:rPr>
-        <w:t xml:space="preserve"> </w:t>
-      </w:r>
-      <w:proofErr w:type="spellStart"/>
-      <w:r>
-        <w:rPr>
-          <w:color w:val="4F6228" w:themeColor="accent3" w:themeShade="80"/>
-          <w:sz w:val="28"/>
-          <w:szCs w:val="28"/>
-          <w:lang w:val="ru-RU"/>
-        </w:rPr>
-        <w:t>тиреоидит</w:t>
-      </w:r>
-      <w:proofErr w:type="spellEnd"/>
-      <w:r>
-        <w:rPr>
-          <w:color w:val="4F6228" w:themeColor="accent3" w:themeShade="80"/>
-          <w:sz w:val="28"/>
-          <w:szCs w:val="28"/>
-          <w:lang w:val="ru-RU"/>
-        </w:rPr>
-        <w:t xml:space="preserve">, </w:t>
-      </w:r>
-      <w:sdt>
-        <w:sdtPr>
-          <w:rPr>
-            <w:color w:val="4F6228" w:themeColor="accent3" w:themeShade="80"/>
-            <w:sz w:val="28"/>
-            <w:szCs w:val="28"/>
-            <w:lang w:val="ru-RU"/>
-          </w:rPr>
-          <w:id w:val="105240480"/>
-          <w:placeholder>
-            <w:docPart w:val="FBFC6A18E07A484F9E976562E903BEB7"/>
-          </w:placeholder>
-          <w:comboBox>
-            <w:listItem w:displayText="без увеличения объема щит. железы." w:value="без увеличения объема щит. железы."/>
-            <w:listItem w:displayText="гипертрофическая форма." w:value="гипертрофическая форма."/>
-          </w:comboBox>
-        </w:sdtPr>
-        <w:sdtEndPr/>
-        <w:sdtContent>
-          <w:r>
-            <w:rPr>
-              <w:color w:val="4F6228" w:themeColor="accent3" w:themeShade="80"/>
-              <w:sz w:val="28"/>
-              <w:szCs w:val="28"/>
-              <w:lang w:val="ru-RU"/>
-            </w:rPr>
-            <w:t>гипертрофическая форма.</w:t>
-          </w:r>
-        </w:sdtContent>
-      </w:sdt>
-      <w:r>
-        <w:rPr>
-          <w:color w:val="4F6228" w:themeColor="accent3" w:themeShade="80"/>
-          <w:sz w:val="28"/>
-          <w:szCs w:val="28"/>
-          <w:lang w:val="ru-RU"/>
-        </w:rPr>
-        <w:t xml:space="preserve"> Гипотиреоз, средней тяжести,  </w:t>
-      </w:r>
-      <w:r>
-        <w:rPr>
-          <w:color w:val="4F6228" w:themeColor="accent3" w:themeShade="80"/>
-          <w:sz w:val="28"/>
-          <w:szCs w:val="28"/>
-          <w:lang w:val="ru-RU"/>
-        </w:rPr>
-        <w:t xml:space="preserve">ст. </w:t>
-      </w:r>
-      <w:r>
-        <w:rPr>
-          <w:color w:val="4F6228" w:themeColor="accent3" w:themeShade="80"/>
-          <w:sz w:val="28"/>
-          <w:szCs w:val="28"/>
-          <w:lang w:val="ru-RU"/>
-        </w:rPr>
-        <w:t>медикаментозн</w:t>
-      </w:r>
-      <w:r>
-        <w:rPr>
-          <w:color w:val="4F6228" w:themeColor="accent3" w:themeShade="80"/>
-          <w:sz w:val="28"/>
-          <w:szCs w:val="28"/>
-          <w:lang w:val="ru-RU"/>
-        </w:rPr>
-        <w:t>ой</w:t>
-      </w:r>
-      <w:r>
-        <w:rPr>
-          <w:color w:val="4F6228" w:themeColor="accent3" w:themeShade="80"/>
-          <w:sz w:val="28"/>
-          <w:szCs w:val="28"/>
-          <w:lang w:val="ru-RU"/>
-        </w:rPr>
-        <w:t xml:space="preserve"> </w:t>
-      </w:r>
-      <w:proofErr w:type="spellStart"/>
-      <w:r>
-        <w:rPr>
-          <w:color w:val="4F6228" w:themeColor="accent3" w:themeShade="80"/>
-          <w:sz w:val="28"/>
-          <w:szCs w:val="28"/>
-          <w:lang w:val="ru-RU"/>
-        </w:rPr>
-        <w:t>субкомпенсаци</w:t>
-      </w:r>
-      <w:r>
-        <w:rPr>
-          <w:color w:val="4F6228" w:themeColor="accent3" w:themeShade="80"/>
-          <w:sz w:val="28"/>
-          <w:szCs w:val="28"/>
-          <w:lang w:val="ru-RU"/>
-        </w:rPr>
-        <w:t>и</w:t>
-      </w:r>
-      <w:proofErr w:type="spellEnd"/>
-      <w:r>
-        <w:rPr>
-          <w:color w:val="4F6228" w:themeColor="accent3" w:themeShade="80"/>
-          <w:sz w:val="28"/>
-          <w:szCs w:val="28"/>
-          <w:lang w:val="ru-RU"/>
-        </w:rPr>
-        <w:t xml:space="preserve">. </w:t>
-      </w:r>
-      <w:sdt>
-        <w:sdtPr>
-          <w:rPr>
-            <w:color w:val="4F6228" w:themeColor="accent3" w:themeShade="80"/>
-            <w:sz w:val="28"/>
-            <w:szCs w:val="28"/>
-            <w:lang w:val="ru-RU"/>
-          </w:rPr>
-          <w:id w:val="590198144"/>
-          <w:placeholder>
-            <w:docPart w:val="DefaultPlaceholder_1082065159"/>
-          </w:placeholder>
-          <w:dropDownList>
-            <w:listItem w:value="Выберите элемент."/>
-            <w:listItem w:displayText="Диффузный токсический " w:value="Диффузный токсический "/>
-            <w:listItem w:displayText="Диффузный " w:value="Диффузный "/>
-            <w:listItem w:displayText="Смешаный " w:value="Смешаный "/>
-            <w:listItem w:displayText="Узловой " w:value="Узловой "/>
-          </w:dropDownList>
-        </w:sdtPr>
-        <w:sdtEndPr/>
-        <w:sdtContent>
-          <w:r>
-            <w:rPr>
-              <w:color w:val="4F6228" w:themeColor="accent3" w:themeShade="80"/>
-              <w:sz w:val="28"/>
-              <w:szCs w:val="28"/>
-              <w:lang w:val="ru-RU"/>
-            </w:rPr>
-            <w:t xml:space="preserve">Диффузный токсический </w:t>
-          </w:r>
-        </w:sdtContent>
-      </w:sdt>
-      <w:r>
-        <w:rPr>
-          <w:color w:val="4F6228" w:themeColor="accent3" w:themeShade="80"/>
-          <w:sz w:val="28"/>
-          <w:szCs w:val="28"/>
-          <w:lang w:val="ru-RU"/>
-        </w:rPr>
-        <w:t xml:space="preserve"> зоб II. </w:t>
-      </w:r>
-      <w:proofErr w:type="spellStart"/>
-      <w:r>
-        <w:rPr>
-          <w:color w:val="4F6228" w:themeColor="accent3" w:themeShade="80"/>
-          <w:sz w:val="28"/>
-          <w:szCs w:val="28"/>
-          <w:lang w:val="ru-RU"/>
-        </w:rPr>
-        <w:t>Эутиреоидное</w:t>
-      </w:r>
-      <w:proofErr w:type="spellEnd"/>
-      <w:r>
-        <w:rPr>
-          <w:color w:val="4F6228" w:themeColor="accent3" w:themeShade="80"/>
-          <w:sz w:val="28"/>
-          <w:szCs w:val="28"/>
-          <w:lang w:val="ru-RU"/>
-        </w:rPr>
-        <w:t xml:space="preserve"> состояние</w:t>
-      </w:r>
-      <w:r>
-        <w:rPr>
-          <w:sz w:val="28"/>
-          <w:szCs w:val="28"/>
-          <w:lang w:val="ru-RU"/>
-        </w:rPr>
-        <w:t xml:space="preserve">. </w:t>
-      </w:r>
-    </w:p>
-    <w:p>
-      <w:pPr>
-        <w:ind w:left="-567"/>
-        <w:jc w:val="both"/>
+      <w:r>
+        <w:rPr>
+          <w:sz w:val="28"/>
+          <w:szCs w:val="28"/>
+          <w:lang w:val="ru-RU"/>
+        </w:rPr>
+        <w:t xml:space="preserve"> ангиопатия артерий н/к. </w:t>
+      </w:r>
+      <w:r>
         <w:rPr>
           <w:color w:val="17365D" w:themeColor="text2" w:themeShade="BF"/>
           <w:sz w:val="28"/>
           <w:szCs w:val="28"/>
           <w:lang w:val="ru-RU"/>
         </w:rPr>
-      </w:pPr>
-      <w:proofErr w:type="spellStart"/>
-      <w:r>
-        <w:rPr>
-          <w:color w:val="17365D" w:themeColor="text2" w:themeShade="BF"/>
-          <w:sz w:val="28"/>
-          <w:szCs w:val="28"/>
-          <w:lang w:val="ru-RU"/>
-        </w:rPr>
-        <w:t>А</w:t>
-      </w:r>
-      <w:r>
-        <w:rPr>
-          <w:color w:val="17365D" w:themeColor="text2" w:themeShade="BF"/>
-          <w:sz w:val="28"/>
-          <w:szCs w:val="28"/>
-          <w:lang w:val="ru-RU"/>
-        </w:rPr>
-        <w:t>нгиопатия</w:t>
-      </w:r>
-      <w:proofErr w:type="spellEnd"/>
-      <w:r>
-        <w:rPr>
-          <w:color w:val="17365D" w:themeColor="text2" w:themeShade="BF"/>
-          <w:sz w:val="28"/>
-          <w:szCs w:val="28"/>
-          <w:lang w:val="ru-RU"/>
-        </w:rPr>
-        <w:t xml:space="preserve"> сосудов сетчатки </w:t>
+        <w:t xml:space="preserve">Ангиопатия сосудов сетчатки </w:t>
       </w:r>
       <w:sdt>
         <w:sdtPr>
@@ -1014,7 +547,7 @@
           </w:rPr>
           <w:id w:val="2051261544"/>
           <w:placeholder>
-            <w:docPart w:val="DefaultPlaceholder_1082065159"/>
+            <w:docPart w:val="C037120F3F914F8896E76491F52B026B"/>
           </w:placeholder>
           <w:comboBox>
             <w:listItem w:value="Выберите элемент."/>
@@ -1023,7 +556,6 @@
             <w:listItem w:displayText="OS" w:value="OS"/>
           </w:comboBox>
         </w:sdtPr>
-        <w:sdtEndPr/>
         <w:sdtContent>
           <w:r>
             <w:rPr>
@@ -1043,8 +575,232 @@
           <w:szCs w:val="28"/>
           <w:lang w:val="ru-RU"/>
         </w:rPr>
+        <w:t xml:space="preserve">. </w:t>
+      </w:r>
+      <w:r>
+        <w:rPr>
+          <w:color w:val="17365D" w:themeColor="text2" w:themeShade="BF"/>
+          <w:sz w:val="28"/>
+          <w:szCs w:val="28"/>
+          <w:lang w:val="ru-RU"/>
+        </w:rPr>
+        <w:t>Хронический вирусный гепатит  активная</w:t>
+      </w:r>
+      <w:r>
+        <w:rPr>
+          <w:color w:val="17365D" w:themeColor="text2" w:themeShade="BF"/>
+          <w:sz w:val="28"/>
+          <w:szCs w:val="28"/>
+          <w:lang w:val="ru-RU"/>
+        </w:rPr>
+        <w:t xml:space="preserve"> </w:t>
+      </w:r>
+      <w:r>
+        <w:rPr>
+          <w:color w:val="17365D" w:themeColor="text2" w:themeShade="BF"/>
+          <w:sz w:val="28"/>
+          <w:szCs w:val="28"/>
+          <w:lang w:val="ru-RU"/>
+        </w:rPr>
+        <w:t>фаза</w:t>
+      </w:r>
+      <w:r>
+        <w:rPr>
+          <w:color w:val="17365D" w:themeColor="text2" w:themeShade="BF"/>
+          <w:sz w:val="28"/>
+          <w:szCs w:val="28"/>
+          <w:lang w:val="ru-RU"/>
+        </w:rPr>
+        <w:t xml:space="preserve">, </w:t>
+      </w:r>
+      <w:r>
+        <w:rPr>
+          <w:color w:val="17365D" w:themeColor="text2" w:themeShade="BF"/>
+          <w:sz w:val="28"/>
+          <w:szCs w:val="28"/>
+          <w:lang w:val="ru-RU"/>
+        </w:rPr>
+        <w:t>НФП</w:t>
+      </w:r>
+      <w:r>
+        <w:rPr>
+          <w:color w:val="17365D" w:themeColor="text2" w:themeShade="BF"/>
+          <w:sz w:val="28"/>
+          <w:szCs w:val="28"/>
+          <w:lang w:val="ru-RU"/>
+        </w:rPr>
+        <w:t xml:space="preserve"> 1- </w:t>
+      </w:r>
+      <w:r>
+        <w:rPr>
+          <w:color w:val="17365D" w:themeColor="text2" w:themeShade="BF"/>
+          <w:sz w:val="28"/>
+          <w:szCs w:val="28"/>
+          <w:lang w:val="en-US"/>
+        </w:rPr>
+        <w:t>II</w:t>
+      </w:r>
+      <w:r>
+        <w:rPr>
+          <w:color w:val="17365D" w:themeColor="text2" w:themeShade="BF"/>
+          <w:sz w:val="28"/>
+          <w:szCs w:val="28"/>
+          <w:lang w:val="ru-RU"/>
+        </w:rPr>
+        <w:t xml:space="preserve"> </w:t>
+      </w:r>
+      <w:r>
+        <w:rPr>
+          <w:color w:val="17365D" w:themeColor="text2" w:themeShade="BF"/>
+          <w:sz w:val="28"/>
+          <w:szCs w:val="28"/>
+          <w:lang w:val="ru-RU"/>
+        </w:rPr>
+        <w:t>ст</w:t>
+      </w:r>
+      <w:r>
+        <w:rPr>
+          <w:color w:val="17365D" w:themeColor="text2" w:themeShade="BF"/>
+          <w:sz w:val="28"/>
+          <w:szCs w:val="28"/>
+          <w:lang w:val="ru-RU"/>
+        </w:rPr>
+        <w:t xml:space="preserve">.  </w:t>
+      </w:r>
+      <w:proofErr w:type="spellStart"/>
+      <w:r>
+        <w:rPr>
+          <w:color w:val="17365D" w:themeColor="text2" w:themeShade="BF"/>
+          <w:sz w:val="28"/>
+          <w:szCs w:val="28"/>
+          <w:lang w:val="en-US"/>
+        </w:rPr>
+        <w:t>Susp</w:t>
+      </w:r>
+      <w:proofErr w:type="spellEnd"/>
+      <w:r>
+        <w:rPr>
+          <w:color w:val="17365D" w:themeColor="text2" w:themeShade="BF"/>
+          <w:sz w:val="28"/>
+          <w:szCs w:val="28"/>
+          <w:lang w:val="ru-RU"/>
+        </w:rPr>
+        <w:t xml:space="preserve">  </w:t>
+      </w:r>
+      <w:r>
+        <w:rPr>
+          <w:color w:val="17365D" w:themeColor="text2" w:themeShade="BF"/>
+          <w:sz w:val="28"/>
+          <w:szCs w:val="28"/>
+          <w:lang w:val="ru-RU"/>
+        </w:rPr>
+        <w:t>Г</w:t>
+      </w:r>
+      <w:r>
+        <w:rPr>
+          <w:color w:val="17365D" w:themeColor="text2" w:themeShade="BF"/>
+          <w:sz w:val="28"/>
+          <w:szCs w:val="28"/>
+          <w:lang w:val="ru-RU"/>
+        </w:rPr>
+        <w:t xml:space="preserve">ЦК  </w:t>
+      </w:r>
+      <w:proofErr w:type="spellStart"/>
+      <w:r>
+        <w:rPr>
+          <w:color w:val="17365D" w:themeColor="text2" w:themeShade="BF"/>
+          <w:sz w:val="28"/>
+          <w:szCs w:val="28"/>
+          <w:lang w:val="en-US"/>
+        </w:rPr>
+        <w:t>Susp</w:t>
+      </w:r>
+      <w:proofErr w:type="spellEnd"/>
+      <w:r>
+        <w:rPr>
+          <w:color w:val="17365D" w:themeColor="text2" w:themeShade="BF"/>
+          <w:sz w:val="28"/>
+          <w:szCs w:val="28"/>
+          <w:lang w:val="ru-RU"/>
+        </w:rPr>
+        <w:t xml:space="preserve"> </w:t>
+      </w:r>
+      <w:proofErr w:type="spellStart"/>
+      <w:r>
+        <w:rPr>
+          <w:color w:val="17365D" w:themeColor="text2" w:themeShade="BF"/>
+          <w:sz w:val="28"/>
+          <w:szCs w:val="28"/>
+          <w:lang w:val="en-US"/>
+        </w:rPr>
+        <w:t>mts</w:t>
+      </w:r>
+      <w:proofErr w:type="spellEnd"/>
+      <w:r>
+        <w:rPr>
+          <w:color w:val="17365D" w:themeColor="text2" w:themeShade="BF"/>
+          <w:sz w:val="28"/>
+          <w:szCs w:val="28"/>
+          <w:lang w:val="ru-RU"/>
+        </w:rPr>
+        <w:t xml:space="preserve"> </w:t>
+      </w:r>
+      <w:r>
+        <w:rPr>
+          <w:color w:val="17365D" w:themeColor="text2" w:themeShade="BF"/>
+          <w:sz w:val="28"/>
+          <w:szCs w:val="28"/>
+          <w:lang w:val="en-US"/>
+        </w:rPr>
+        <w:t>in</w:t>
+      </w:r>
+      <w:r>
+        <w:rPr>
+          <w:color w:val="17365D" w:themeColor="text2" w:themeShade="BF"/>
+          <w:sz w:val="28"/>
+          <w:szCs w:val="28"/>
+          <w:lang w:val="ru-RU"/>
+        </w:rPr>
+        <w:t xml:space="preserve"> </w:t>
+      </w:r>
+      <w:r>
+        <w:rPr>
+          <w:color w:val="17365D" w:themeColor="text2" w:themeShade="BF"/>
+          <w:sz w:val="28"/>
+          <w:szCs w:val="28"/>
+          <w:lang w:val="en-US"/>
+        </w:rPr>
+        <w:t>HEP</w:t>
+      </w:r>
+      <w:r>
+        <w:rPr>
+          <w:color w:val="17365D" w:themeColor="text2" w:themeShade="BF"/>
+          <w:sz w:val="28"/>
+          <w:szCs w:val="28"/>
+          <w:lang w:val="ru-RU"/>
+        </w:rPr>
+        <w:t xml:space="preserve">.   </w:t>
+      </w:r>
+      <w:r>
+        <w:rPr>
+          <w:color w:val="17365D" w:themeColor="text2" w:themeShade="BF"/>
+          <w:sz w:val="28"/>
+          <w:szCs w:val="28"/>
+          <w:lang w:val="ru-RU"/>
+        </w:rPr>
+        <w:t>Гипертоническая болезнь II стадии 3 степени. Гипертензивное сердце</w:t>
+      </w:r>
+      <w:proofErr w:type="gramStart"/>
+      <w:r>
+        <w:rPr>
+          <w:color w:val="17365D" w:themeColor="text2" w:themeShade="BF"/>
+          <w:sz w:val="28"/>
+          <w:szCs w:val="28"/>
+          <w:lang w:val="ru-RU"/>
+        </w:rPr>
         <w:t>.</w:t>
       </w:r>
+      <w:proofErr w:type="gramEnd"/>
       <w:r>
         <w:rPr>
           <w:color w:val="17365D" w:themeColor="text2" w:themeShade="BF"/>
@@ -1052,7 +808,27 @@
           <w:szCs w:val="28"/>
           <w:lang w:val="ru-RU"/>
         </w:rPr>
-        <w:t xml:space="preserve"> </w:t>
+        <w:t xml:space="preserve">  </w:t>
+      </w:r>
+      <w:proofErr w:type="spellStart"/>
+      <w:r>
+        <w:rPr>
+          <w:color w:val="17365D" w:themeColor="text2" w:themeShade="BF"/>
+          <w:sz w:val="28"/>
+          <w:szCs w:val="28"/>
+          <w:lang w:val="ru-RU"/>
+        </w:rPr>
+        <w:t>Наджелудочковая</w:t>
+      </w:r>
+      <w:proofErr w:type="spellEnd"/>
+      <w:r>
+        <w:rPr>
+          <w:color w:val="17365D" w:themeColor="text2" w:themeShade="BF"/>
+          <w:sz w:val="28"/>
+          <w:szCs w:val="28"/>
+          <w:lang w:val="ru-RU"/>
+        </w:rPr>
+        <w:t xml:space="preserve"> экстрасистолия СН I. Риск 4.  </w:t>
       </w:r>
     </w:p>
     <w:p>
@@ -1060,128 +836,18 @@
         <w:ind w:left="-567"/>
         <w:jc w:val="both"/>
         <w:rPr>
-          <w:color w:val="C00000"/>
           <w:sz w:val="28"/>
           <w:szCs w:val="28"/>
           <w:lang w:val="ru-RU"/>
         </w:rPr>
       </w:pPr>
-      <w:r>
-        <w:rPr>
-          <w:color w:val="C00000"/>
-          <w:sz w:val="28"/>
-          <w:szCs w:val="28"/>
-          <w:lang w:val="ru-RU"/>
-        </w:rPr>
-        <w:t xml:space="preserve">ИБС, стенокардия напряжения, диффузный кардиосклероз, II </w:t>
-      </w:r>
-      <w:proofErr w:type="spellStart"/>
-      <w:r>
-        <w:rPr>
-          <w:color w:val="C00000"/>
-          <w:sz w:val="28"/>
-          <w:szCs w:val="28"/>
-          <w:lang w:val="ru-RU"/>
-        </w:rPr>
-        <w:t>ф.кл</w:t>
-      </w:r>
-      <w:proofErr w:type="spellEnd"/>
-      <w:r>
-        <w:rPr>
-          <w:color w:val="C00000"/>
-          <w:sz w:val="28"/>
-          <w:szCs w:val="28"/>
-          <w:lang w:val="ru-RU"/>
-        </w:rPr>
-        <w:t>. СН II</w:t>
-      </w:r>
-      <w:proofErr w:type="gramStart"/>
-      <w:r>
-        <w:rPr>
-          <w:color w:val="C00000"/>
-          <w:sz w:val="28"/>
-          <w:szCs w:val="28"/>
-          <w:lang w:val="ru-RU"/>
-        </w:rPr>
-        <w:t xml:space="preserve"> А</w:t>
-      </w:r>
-      <w:proofErr w:type="gramEnd"/>
-      <w:r>
-        <w:rPr>
-          <w:color w:val="C00000"/>
-          <w:sz w:val="28"/>
-          <w:szCs w:val="28"/>
-          <w:lang w:val="ru-RU"/>
-        </w:rPr>
-        <w:t xml:space="preserve"> </w:t>
-      </w:r>
-      <w:proofErr w:type="spellStart"/>
-      <w:r>
-        <w:rPr>
-          <w:color w:val="C00000"/>
-          <w:sz w:val="28"/>
-          <w:szCs w:val="28"/>
-          <w:lang w:val="ru-RU"/>
-        </w:rPr>
-        <w:t>ф.кл</w:t>
-      </w:r>
-      <w:proofErr w:type="spellEnd"/>
-      <w:r>
-        <w:rPr>
-          <w:color w:val="C00000"/>
-          <w:sz w:val="28"/>
-          <w:szCs w:val="28"/>
-          <w:lang w:val="ru-RU"/>
-        </w:rPr>
-        <w:t xml:space="preserve">. II. Гипертоническая болезнь III стадии … степени. Гипертензивное сердце СН I. Риск 4. Метаболическая </w:t>
-      </w:r>
-      <w:proofErr w:type="spellStart"/>
-      <w:r>
-        <w:rPr>
-          <w:color w:val="C00000"/>
-          <w:sz w:val="28"/>
-          <w:szCs w:val="28"/>
-          <w:lang w:val="ru-RU"/>
-        </w:rPr>
-        <w:t>кардиомиопатия</w:t>
-      </w:r>
-      <w:proofErr w:type="spellEnd"/>
-      <w:r>
-        <w:rPr>
-          <w:color w:val="C00000"/>
-          <w:sz w:val="28"/>
-          <w:szCs w:val="28"/>
-          <w:lang w:val="ru-RU"/>
-        </w:rPr>
-        <w:t xml:space="preserve"> СН 0-I. </w:t>
-      </w:r>
-      <w:proofErr w:type="spellStart"/>
-      <w:r>
-        <w:rPr>
-          <w:color w:val="C00000"/>
-          <w:sz w:val="28"/>
-          <w:szCs w:val="28"/>
-          <w:lang w:val="ru-RU"/>
-        </w:rPr>
-        <w:t>ф.кл</w:t>
-      </w:r>
-      <w:proofErr w:type="spellEnd"/>
-      <w:r>
-        <w:rPr>
-          <w:color w:val="C00000"/>
-          <w:sz w:val="28"/>
-          <w:szCs w:val="28"/>
-          <w:lang w:val="ru-RU"/>
-        </w:rPr>
-        <w:t>. II.</w:t>
-      </w:r>
     </w:p>
     <w:p>
       <w:pPr>
         <w:ind w:left="-567"/>
         <w:jc w:val="both"/>
         <w:rPr>
-          <w:color w:val="C00000"/>
+          <w:color w:val="0000CC"/>
           <w:sz w:val="28"/>
           <w:szCs w:val="28"/>
           <w:lang w:val="ru-RU"/>
@@ -1189,12 +855,50 @@
       </w:pPr>
       <w:r>
         <w:rPr>
-          <w:color w:val="C00000"/>
-          <w:sz w:val="28"/>
-          <w:szCs w:val="28"/>
-          <w:lang w:val="ru-RU"/>
-        </w:rPr>
-        <w:t>НЦД по смешанному типу.</w:t>
+          <w:color w:val="0000CC"/>
+          <w:sz w:val="28"/>
+          <w:szCs w:val="28"/>
+          <w:lang w:val="ru-RU"/>
+        </w:rPr>
+        <w:t>Диабетическая дистальная симметричная полинейропатия н/</w:t>
+      </w:r>
+      <w:proofErr w:type="gramStart"/>
+      <w:r>
+        <w:rPr>
+          <w:color w:val="0000CC"/>
+          <w:sz w:val="28"/>
+          <w:szCs w:val="28"/>
+          <w:lang w:val="ru-RU"/>
+        </w:rPr>
+        <w:t>к</w:t>
+      </w:r>
+      <w:proofErr w:type="gramEnd"/>
+      <w:r>
+        <w:rPr>
+          <w:color w:val="0000CC"/>
+          <w:sz w:val="28"/>
+          <w:szCs w:val="28"/>
+          <w:lang w:val="ru-RU"/>
+        </w:rPr>
+        <w:t>, сенсомоторная форма</w:t>
+      </w:r>
+      <w:r>
+        <w:rPr>
+          <w:color w:val="0000CC"/>
+          <w:sz w:val="28"/>
+          <w:szCs w:val="28"/>
+          <w:lang w:val="ru-RU"/>
+        </w:rPr>
+        <w:t xml:space="preserve"> (NSS 6, NDS 6), </w:t>
+      </w:r>
+      <w:r>
+        <w:rPr>
+          <w:color w:val="0000CC"/>
+          <w:sz w:val="28"/>
+          <w:szCs w:val="28"/>
+          <w:lang w:val="ru-RU"/>
+        </w:rPr>
+        <w:t xml:space="preserve">  хроническое течение</w:t>
       </w:r>
     </w:p>
     <w:p>
@@ -1229,7 +933,6 @@
         </w:sdtPr>
         <w:sdtEndPr/>
         <w:sdtContent>
-          <w:proofErr w:type="spellStart"/>
           <w:r>
             <w:rPr>
               <w:color w:val="0000FF"/>
@@ -1239,7 +942,6 @@
             </w:rPr>
             <w:t>Дисциркуляторная</w:t>
           </w:r>
-          <w:proofErr w:type="spellEnd"/>
         </w:sdtContent>
       </w:sdt>
       <w:r>
@@ -1251,7 +953,6 @@
         </w:rPr>
         <w:t xml:space="preserve"> энцефалопатия I-II сочетанного генеза (</w:t>
       </w:r>
-      <w:proofErr w:type="spellStart"/>
       <w:r>
         <w:rPr>
           <w:color w:val="0000FF"/>
@@ -1261,7 +962,6 @@
         </w:rPr>
         <w:t>дисметаболическая</w:t>
       </w:r>
-      <w:proofErr w:type="spellEnd"/>
       <w:r>
         <w:rPr>
           <w:color w:val="0000FF"/>
@@ -1330,67 +1030,7 @@
           <w:szCs w:val="28"/>
           <w:lang w:val="ru-RU"/>
         </w:rPr>
-        <w:t xml:space="preserve">-невротический с-м, </w:t>
-      </w:r>
-      <w:proofErr w:type="spellStart"/>
-      <w:r>
-        <w:rPr>
-          <w:color w:val="0000FF"/>
-          <w:sz w:val="28"/>
-          <w:szCs w:val="28"/>
-          <w:lang w:val="ru-RU"/>
-        </w:rPr>
-        <w:t>вестибуло</w:t>
-      </w:r>
-      <w:proofErr w:type="spellEnd"/>
-      <w:r>
-        <w:rPr>
-          <w:color w:val="0000FF"/>
-          <w:sz w:val="28"/>
-          <w:szCs w:val="28"/>
-          <w:lang w:val="ru-RU"/>
-        </w:rPr>
-        <w:t xml:space="preserve">-атактический с-м.  </w:t>
-      </w:r>
-      <w:proofErr w:type="spellStart"/>
-      <w:r>
-        <w:rPr>
-          <w:color w:val="0000FF"/>
-          <w:sz w:val="28"/>
-          <w:szCs w:val="28"/>
-          <w:lang w:val="ru-RU"/>
-        </w:rPr>
-        <w:t>цереброастенический</w:t>
-      </w:r>
-      <w:proofErr w:type="spellEnd"/>
-      <w:r>
-        <w:rPr>
-          <w:color w:val="0000FF"/>
-          <w:sz w:val="28"/>
-          <w:szCs w:val="28"/>
-          <w:lang w:val="ru-RU"/>
-        </w:rPr>
-        <w:t xml:space="preserve"> с-м, </w:t>
-      </w:r>
-      <w:proofErr w:type="spellStart"/>
-      <w:r>
-        <w:rPr>
-          <w:color w:val="0000FF"/>
-          <w:sz w:val="28"/>
-          <w:szCs w:val="28"/>
-          <w:lang w:val="ru-RU"/>
-        </w:rPr>
-        <w:t>цефалгический</w:t>
-      </w:r>
-      <w:proofErr w:type="spellEnd"/>
-      <w:r>
-        <w:rPr>
-          <w:color w:val="0000FF"/>
-          <w:sz w:val="28"/>
-          <w:szCs w:val="28"/>
-          <w:lang w:val="ru-RU"/>
-        </w:rPr>
-        <w:t xml:space="preserve"> с-м,</w:t>
+        <w:t>-невротический с-м, вестибуло-атактический с-м.  цереброастенический с-м, цефалгический с-м,</w:t>
       </w:r>
     </w:p>
     <w:p>
@@ -1509,7 +1149,7 @@
               <w:szCs w:val="28"/>
               <w:lang w:val="ru-RU"/>
             </w:rPr>
-            <w:t xml:space="preserve">увеличение </w:t>
+            <w:t xml:space="preserve">снижение </w:t>
           </w:r>
         </w:sdtContent>
       </w:sdt>
@@ -1525,18 +1165,17 @@
         <w:rPr>
           <w:sz w:val="28"/>
           <w:szCs w:val="28"/>
-          <w:highlight w:val="yellow"/>
-          <w:lang w:val="ru-RU"/>
-        </w:rPr>
-        <w:t>веса</w:t>
-      </w:r>
-      <w:r>
-        <w:rPr>
-          <w:sz w:val="28"/>
-          <w:szCs w:val="28"/>
-          <w:lang w:val="ru-RU"/>
-        </w:rPr>
-        <w:t xml:space="preserve"> на </w:t>
+          <w:lang w:val="ru-RU"/>
+        </w:rPr>
+        <w:t>веса на</w:t>
+      </w:r>
+      <w:r>
+        <w:rPr>
+          <w:sz w:val="28"/>
+          <w:szCs w:val="28"/>
+          <w:lang w:val="ru-RU"/>
+        </w:rPr>
+        <w:t xml:space="preserve"> </w:t>
       </w:r>
       <w:r>
         <w:rPr>
@@ -1592,8 +1231,157 @@
           <w:szCs w:val="28"/>
           <w:lang w:val="ru-RU"/>
         </w:rPr>
-        <w:t>боли  в н/</w:t>
-      </w:r>
+        <w:t xml:space="preserve">боли  в н/к, </w:t>
+      </w:r>
+      <w:r>
+        <w:rPr>
+          <w:sz w:val="28"/>
+          <w:szCs w:val="28"/>
+          <w:lang w:val="ru-RU"/>
+        </w:rPr>
+        <w:t>судороги,</w:t>
+      </w:r>
+      <w:r>
+        <w:rPr>
+          <w:sz w:val="28"/>
+          <w:szCs w:val="28"/>
+          <w:lang w:val="ru-RU"/>
+        </w:rPr>
+        <w:t xml:space="preserve"> онемение ног,</w:t>
+      </w:r>
+      <w:r>
+        <w:rPr>
+          <w:sz w:val="28"/>
+          <w:szCs w:val="28"/>
+          <w:lang w:val="ru-RU"/>
+        </w:rPr>
+        <w:t xml:space="preserve"> </w:t>
+      </w:r>
+      <w:r>
+        <w:rPr>
+          <w:sz w:val="28"/>
+          <w:szCs w:val="28"/>
+          <w:lang w:val="ru-RU"/>
+        </w:rPr>
+        <w:t>повышение</w:t>
+      </w:r>
+      <w:r>
+        <w:rPr>
+          <w:sz w:val="28"/>
+          <w:szCs w:val="28"/>
+          <w:lang w:val="ru-RU"/>
+        </w:rPr>
+        <w:t xml:space="preserve"> </w:t>
+      </w:r>
+      <w:r>
+        <w:rPr>
+          <w:sz w:val="28"/>
+          <w:szCs w:val="28"/>
+          <w:lang w:val="ru-RU"/>
+        </w:rPr>
+        <w:t xml:space="preserve">АД макс. до </w:t>
+      </w:r>
+      <w:r>
+        <w:rPr>
+          <w:sz w:val="28"/>
+          <w:szCs w:val="28"/>
+          <w:lang w:val="ru-RU"/>
+        </w:rPr>
+        <w:t>200/100</w:t>
+      </w:r>
+      <w:r>
+        <w:rPr>
+          <w:sz w:val="28"/>
+          <w:szCs w:val="28"/>
+          <w:lang w:val="ru-RU"/>
+        </w:rPr>
+        <w:t xml:space="preserve"> </w:t>
+      </w:r>
+      <w:r>
+        <w:rPr>
+          <w:sz w:val="28"/>
+          <w:szCs w:val="28"/>
+          <w:lang w:val="ru-RU"/>
+        </w:rPr>
+        <w:t xml:space="preserve">мм </w:t>
+      </w:r>
+      <w:proofErr w:type="spellStart"/>
+      <w:r>
+        <w:rPr>
+          <w:sz w:val="28"/>
+          <w:szCs w:val="28"/>
+          <w:lang w:val="ru-RU"/>
+        </w:rPr>
+        <w:t>рт.</w:t>
+      </w:r>
+      <w:r>
+        <w:rPr>
+          <w:sz w:val="28"/>
+          <w:szCs w:val="28"/>
+          <w:lang w:val="ru-RU"/>
+        </w:rPr>
+        <w:t>ст</w:t>
+      </w:r>
+      <w:proofErr w:type="spellEnd"/>
+      <w:r>
+        <w:rPr>
+          <w:sz w:val="28"/>
+          <w:szCs w:val="28"/>
+          <w:lang w:val="ru-RU"/>
+        </w:rPr>
+        <w:t>.</w:t>
+      </w:r>
+      <w:r>
+        <w:rPr>
+          <w:sz w:val="28"/>
+          <w:szCs w:val="28"/>
+          <w:lang w:val="ru-RU"/>
+        </w:rPr>
+        <w:t xml:space="preserve">, </w:t>
+      </w:r>
+      <w:r>
+        <w:rPr>
+          <w:sz w:val="28"/>
+          <w:szCs w:val="28"/>
+          <w:lang w:val="ru-RU"/>
+        </w:rPr>
+        <w:t xml:space="preserve">головные боли, головокружение,  общую </w:t>
+      </w:r>
+      <w:r>
+        <w:rPr>
+          <w:sz w:val="28"/>
+          <w:szCs w:val="28"/>
+          <w:lang w:val="ru-RU"/>
+        </w:rPr>
+        <w:t>слабость, быструю утомляемость</w:t>
+      </w:r>
+      <w:r>
+        <w:rPr>
+          <w:sz w:val="28"/>
+          <w:szCs w:val="28"/>
+          <w:lang w:val="ru-RU"/>
+        </w:rPr>
+        <w:t xml:space="preserve">, пекущие </w:t>
+      </w:r>
+      <w:proofErr w:type="spellStart"/>
+      <w:r>
+        <w:rPr>
+          <w:sz w:val="28"/>
+          <w:szCs w:val="28"/>
+          <w:lang w:val="ru-RU"/>
+        </w:rPr>
+        <w:t>бли</w:t>
+      </w:r>
+      <w:proofErr w:type="spellEnd"/>
+      <w:r>
+        <w:rPr>
+          <w:sz w:val="28"/>
+          <w:szCs w:val="28"/>
+          <w:lang w:val="ru-RU"/>
+        </w:rPr>
+        <w:t xml:space="preserve"> за грудиной, связанные с </w:t>
+      </w:r>
+      <w:proofErr w:type="spellStart"/>
       <w:proofErr w:type="gramStart"/>
       <w:r>
         <w:rPr>
@@ -1601,8 +1389,9 @@
           <w:szCs w:val="28"/>
           <w:lang w:val="ru-RU"/>
         </w:rPr>
-        <w:t>к</w:t>
-      </w:r>
+        <w:t>физ</w:t>
+      </w:r>
+      <w:proofErr w:type="spellEnd"/>
       <w:proofErr w:type="gramEnd"/>
       <w:r>
         <w:rPr>
@@ -1610,139 +1399,7 @@
           <w:szCs w:val="28"/>
           <w:lang w:val="ru-RU"/>
         </w:rPr>
-        <w:t xml:space="preserve">, </w:t>
-      </w:r>
-      <w:proofErr w:type="gramStart"/>
-      <w:r>
-        <w:rPr>
-          <w:sz w:val="28"/>
-          <w:szCs w:val="28"/>
-          <w:lang w:val="ru-RU"/>
-        </w:rPr>
-        <w:t>судороги</w:t>
-      </w:r>
-      <w:proofErr w:type="gramEnd"/>
-      <w:r>
-        <w:rPr>
-          <w:sz w:val="28"/>
-          <w:szCs w:val="28"/>
-          <w:lang w:val="ru-RU"/>
-        </w:rPr>
-        <w:t>,</w:t>
-      </w:r>
-      <w:r>
-        <w:rPr>
-          <w:sz w:val="28"/>
-          <w:szCs w:val="28"/>
-          <w:lang w:val="ru-RU"/>
-        </w:rPr>
-        <w:t xml:space="preserve"> онемение ног,</w:t>
-      </w:r>
-      <w:r>
-        <w:rPr>
-          <w:sz w:val="28"/>
-          <w:szCs w:val="28"/>
-          <w:lang w:val="ru-RU"/>
-        </w:rPr>
-        <w:t xml:space="preserve"> </w:t>
-      </w:r>
-      <w:r>
-        <w:rPr>
-          <w:sz w:val="28"/>
-          <w:szCs w:val="28"/>
-          <w:lang w:val="ru-RU"/>
-        </w:rPr>
-        <w:t>повышение</w:t>
-      </w:r>
-      <w:r>
-        <w:rPr>
-          <w:sz w:val="28"/>
-          <w:szCs w:val="28"/>
-          <w:lang w:val="ru-RU"/>
-        </w:rPr>
-        <w:t xml:space="preserve"> </w:t>
-      </w:r>
-      <w:r>
-        <w:rPr>
-          <w:sz w:val="28"/>
-          <w:szCs w:val="28"/>
-          <w:lang w:val="ru-RU"/>
-        </w:rPr>
-        <w:t xml:space="preserve">АД макс. до </w:t>
-      </w:r>
-      <w:r>
-        <w:rPr>
-          <w:sz w:val="28"/>
-          <w:szCs w:val="28"/>
-          <w:lang w:val="ru-RU"/>
-        </w:rPr>
-        <w:t>200/100</w:t>
-      </w:r>
-      <w:r>
-        <w:rPr>
-          <w:sz w:val="28"/>
-          <w:szCs w:val="28"/>
-          <w:lang w:val="ru-RU"/>
-        </w:rPr>
-        <w:t xml:space="preserve"> </w:t>
-      </w:r>
-      <w:r>
-        <w:rPr>
-          <w:sz w:val="28"/>
-          <w:szCs w:val="28"/>
-          <w:lang w:val="ru-RU"/>
-        </w:rPr>
-        <w:t xml:space="preserve">мм </w:t>
-      </w:r>
-      <w:proofErr w:type="spellStart"/>
-      <w:r>
-        <w:rPr>
-          <w:sz w:val="28"/>
-          <w:szCs w:val="28"/>
-          <w:lang w:val="ru-RU"/>
-        </w:rPr>
-        <w:t>рт.</w:t>
-      </w:r>
-      <w:r>
-        <w:rPr>
-          <w:sz w:val="28"/>
-          <w:szCs w:val="28"/>
-          <w:lang w:val="ru-RU"/>
-        </w:rPr>
-        <w:t>ст</w:t>
-      </w:r>
-      <w:proofErr w:type="spellEnd"/>
-      <w:r>
-        <w:rPr>
-          <w:sz w:val="28"/>
-          <w:szCs w:val="28"/>
-          <w:lang w:val="ru-RU"/>
-        </w:rPr>
-        <w:t>.</w:t>
-      </w:r>
-      <w:r>
-        <w:rPr>
-          <w:sz w:val="28"/>
-          <w:szCs w:val="28"/>
-          <w:lang w:val="ru-RU"/>
-        </w:rPr>
-        <w:t xml:space="preserve">, </w:t>
-      </w:r>
-      <w:r>
-        <w:rPr>
-          <w:sz w:val="28"/>
-          <w:szCs w:val="28"/>
-          <w:lang w:val="ru-RU"/>
-        </w:rPr>
-        <w:t xml:space="preserve">головные боли, головокружение,  общую </w:t>
-      </w:r>
-      <w:r>
-        <w:rPr>
-          <w:sz w:val="28"/>
-          <w:szCs w:val="28"/>
-          <w:lang w:val="ru-RU"/>
-        </w:rPr>
-        <w:t>слабость, быструю утомляемость</w:t>
+        <w:t xml:space="preserve"> нагрузкой</w:t>
       </w:r>
       <w:r>
         <w:rPr>
@@ -1869,15 +1526,120 @@
           <w:sz w:val="28"/>
           <w:lang w:val="ru-RU"/>
         </w:rPr>
+        <w:t xml:space="preserve"> Глюкофаж </w:t>
+      </w:r>
+      <w:r>
+        <w:rPr>
+          <w:sz w:val="28"/>
+          <w:lang w:val="en-US"/>
+        </w:rPr>
+        <w:t>XR</w:t>
+      </w:r>
+      <w:r>
+        <w:rPr>
+          <w:sz w:val="28"/>
+          <w:lang w:val="ru-RU"/>
+        </w:rPr>
+        <w:t xml:space="preserve"> 500 мг 2р/д</w:t>
+      </w:r>
+      <w:r>
+        <w:rPr>
+          <w:sz w:val="28"/>
+          <w:lang w:val="ru-RU"/>
+        </w:rPr>
+        <w:t xml:space="preserve">  Гликемия </w:t>
+      </w:r>
+      <w:r>
+        <w:rPr>
+          <w:sz w:val="28"/>
+          <w:lang w:val="ru-RU"/>
+        </w:rPr>
+        <w:t>–</w:t>
+      </w:r>
+      <w:r>
+        <w:rPr>
+          <w:sz w:val="28"/>
+          <w:lang w:val="ru-RU"/>
+        </w:rPr>
+        <w:t>10-17</w:t>
+      </w:r>
+      <w:r>
+        <w:rPr>
+          <w:sz w:val="28"/>
+          <w:lang w:val="ru-RU"/>
+        </w:rPr>
+        <w:t xml:space="preserve"> ммоль/л</w:t>
+      </w:r>
+      <w:r>
+        <w:rPr>
+          <w:sz w:val="28"/>
+          <w:lang w:val="ru-RU"/>
+        </w:rPr>
+        <w:t>.</w:t>
+      </w:r>
+      <w:r>
+        <w:rPr>
+          <w:sz w:val="28"/>
+          <w:lang w:val="ru-RU"/>
+        </w:rPr>
         <w:t xml:space="preserve"> </w:t>
       </w:r>
+      <w:r>
+        <w:rPr>
+          <w:sz w:val="28"/>
+          <w:lang w:val="ru-RU"/>
+        </w:rPr>
+        <w:t xml:space="preserve"> Повышение АД в течение </w:t>
+      </w:r>
+      <w:r>
+        <w:rPr>
+          <w:sz w:val="28"/>
+          <w:lang w:val="ru-RU"/>
+        </w:rPr>
+        <w:t>10</w:t>
+      </w:r>
+      <w:r>
+        <w:rPr>
+          <w:sz w:val="28"/>
+          <w:lang w:val="ru-RU"/>
+        </w:rPr>
+        <w:t xml:space="preserve"> </w:t>
+      </w:r>
+      <w:r>
+        <w:rPr>
+          <w:sz w:val="28"/>
+          <w:lang w:val="ru-RU"/>
+        </w:rPr>
+        <w:t xml:space="preserve">лет. Из гипотензивных принимает </w:t>
+      </w:r>
+      <w:r>
+        <w:rPr>
+          <w:sz w:val="28"/>
+          <w:lang w:val="ru-RU"/>
+        </w:rPr>
+        <w:t xml:space="preserve"> кард</w:t>
+      </w:r>
+      <w:r>
+        <w:rPr>
+          <w:sz w:val="28"/>
+          <w:lang w:val="ru-RU"/>
+        </w:rPr>
+        <w:t>и</w:t>
+      </w:r>
+      <w:r>
+        <w:rPr>
+          <w:sz w:val="28"/>
+          <w:lang w:val="ru-RU"/>
+        </w:rPr>
+        <w:t>кет 40 мг, бисопролол 10 мг 1р/д, ко-</w:t>
+      </w:r>
       <w:proofErr w:type="spellStart"/>
       <w:r>
         <w:rPr>
           <w:sz w:val="28"/>
           <w:lang w:val="ru-RU"/>
         </w:rPr>
-        <w:t>Глюкофаж</w:t>
+        <w:t>амлесса</w:t>
       </w:r>
       <w:proofErr w:type="spellEnd"/>
       <w:r>
@@ -1885,49 +1647,14 @@
           <w:sz w:val="28"/>
           <w:lang w:val="ru-RU"/>
         </w:rPr>
-        <w:t xml:space="preserve"> </w:t>
-      </w:r>
-      <w:r>
-        <w:rPr>
-          <w:sz w:val="28"/>
-          <w:lang w:val="en-US"/>
-        </w:rPr>
-        <w:t>XR</w:t>
-      </w:r>
-      <w:r>
-        <w:rPr>
-          <w:sz w:val="28"/>
-          <w:lang w:val="ru-RU"/>
-        </w:rPr>
-        <w:t xml:space="preserve"> 500 мг 2р/д</w:t>
-      </w:r>
-      <w:r>
-        <w:rPr>
-          <w:sz w:val="28"/>
-          <w:lang w:val="ru-RU"/>
-        </w:rPr>
-        <w:t xml:space="preserve">  Гликемия </w:t>
-      </w:r>
-      <w:r>
-        <w:rPr>
-          <w:sz w:val="28"/>
-          <w:lang w:val="ru-RU"/>
-        </w:rPr>
-        <w:t>–</w:t>
-      </w:r>
-      <w:r>
-        <w:rPr>
-          <w:sz w:val="28"/>
-          <w:lang w:val="ru-RU"/>
-        </w:rPr>
-        <w:t>10-17</w:t>
-      </w:r>
-      <w:r>
-        <w:rPr>
-          <w:sz w:val="28"/>
-          <w:lang w:val="ru-RU"/>
-        </w:rPr>
-        <w:t xml:space="preserve"> </w:t>
+        <w:t xml:space="preserve"> 1т 1р/д. </w:t>
+      </w:r>
+      <w:r>
+        <w:rPr>
+          <w:sz w:val="28"/>
+          <w:lang w:val="ru-RU"/>
+        </w:rPr>
+        <w:t xml:space="preserve">С 0211-15.11.17 </w:t>
       </w:r>
       <w:proofErr w:type="spellStart"/>
       <w:r>
@@ -1935,7 +1662,7 @@
           <w:sz w:val="28"/>
           <w:lang w:val="ru-RU"/>
         </w:rPr>
-        <w:t>ммоль</w:t>
+        <w:t>стац</w:t>
       </w:r>
       <w:proofErr w:type="spellEnd"/>
       <w:r>
@@ -1943,104 +1670,25 @@
           <w:sz w:val="28"/>
           <w:lang w:val="ru-RU"/>
         </w:rPr>
-        <w:t>/л</w:t>
-      </w:r>
-      <w:r>
-        <w:rPr>
-          <w:sz w:val="28"/>
-          <w:lang w:val="ru-RU"/>
-        </w:rPr>
-        <w:t>.</w:t>
-      </w:r>
-      <w:r>
-        <w:rPr>
-          <w:sz w:val="28"/>
-          <w:lang w:val="ru-RU"/>
-        </w:rPr>
-        <w:t xml:space="preserve"> </w:t>
-      </w:r>
-      <w:r>
-        <w:rPr>
-          <w:sz w:val="28"/>
-          <w:lang w:val="ru-RU"/>
-        </w:rPr>
-        <w:t xml:space="preserve"> Повышение АД в течение </w:t>
-      </w:r>
-      <w:r>
-        <w:rPr>
-          <w:sz w:val="28"/>
-          <w:lang w:val="ru-RU"/>
-        </w:rPr>
-        <w:t>10</w:t>
-      </w:r>
-      <w:r>
-        <w:rPr>
-          <w:sz w:val="28"/>
-          <w:lang w:val="ru-RU"/>
-        </w:rPr>
-        <w:t xml:space="preserve"> </w:t>
-      </w:r>
-      <w:r>
-        <w:rPr>
-          <w:sz w:val="28"/>
-          <w:lang w:val="ru-RU"/>
-        </w:rPr>
-        <w:t xml:space="preserve">лет. Из гипотензивных принимает </w:t>
-      </w:r>
-      <w:r>
-        <w:rPr>
-          <w:sz w:val="28"/>
-          <w:lang w:val="ru-RU"/>
-        </w:rPr>
-        <w:t xml:space="preserve"> </w:t>
+        <w:t xml:space="preserve"> лечение в КУ ОМЦССЗ в </w:t>
       </w:r>
       <w:proofErr w:type="spellStart"/>
-      <w:r>
-        <w:rPr>
-          <w:sz w:val="28"/>
-          <w:lang w:val="ru-RU"/>
-        </w:rPr>
-        <w:t>кардкет</w:t>
+      <w:proofErr w:type="gramStart"/>
+      <w:r>
+        <w:rPr>
+          <w:sz w:val="28"/>
+          <w:lang w:val="ru-RU"/>
+        </w:rPr>
+        <w:t>отд</w:t>
       </w:r>
       <w:proofErr w:type="spellEnd"/>
-      <w:r>
-        <w:rPr>
-          <w:sz w:val="28"/>
-          <w:lang w:val="ru-RU"/>
-        </w:rPr>
-        <w:t xml:space="preserve"> 40 мг, </w:t>
-      </w:r>
-      <w:proofErr w:type="spellStart"/>
-      <w:r>
-        <w:rPr>
-          <w:sz w:val="28"/>
-          <w:lang w:val="ru-RU"/>
-        </w:rPr>
-        <w:t>бисопролол</w:t>
-      </w:r>
-      <w:proofErr w:type="spellEnd"/>
-      <w:r>
-        <w:rPr>
-          <w:sz w:val="28"/>
-          <w:lang w:val="ru-RU"/>
-        </w:rPr>
-        <w:t xml:space="preserve"> 10 мг 1р/д, ко-</w:t>
-      </w:r>
-      <w:proofErr w:type="spellStart"/>
-      <w:r>
-        <w:rPr>
-          <w:sz w:val="28"/>
-          <w:lang w:val="ru-RU"/>
-        </w:rPr>
-        <w:t>амлесса</w:t>
-      </w:r>
-      <w:proofErr w:type="spellEnd"/>
-      <w:r>
-        <w:rPr>
-          <w:sz w:val="28"/>
-          <w:lang w:val="ru-RU"/>
-        </w:rPr>
-        <w:t xml:space="preserve"> 1т 1р/д. </w:t>
+      <w:proofErr w:type="gramEnd"/>
+      <w:r>
+        <w:rPr>
+          <w:sz w:val="28"/>
+          <w:lang w:val="ru-RU"/>
+        </w:rPr>
+        <w:t xml:space="preserve"> ИБС (выписной эпикриз прилагается).  С 1990 хронический вирусный гепатит С.  </w:t>
       </w:r>
       <w:r>
         <w:rPr>
@@ -2838,7 +2486,7 @@
               <w:rPr>
                 <w:lang w:val="ru-RU"/>
               </w:rPr>
-              <w:t>10</w:t>
+              <w:t>1</w:t>
             </w:r>
           </w:p>
         </w:tc>
@@ -3227,7 +2875,6 @@
                 <w:lang w:val="ru-RU"/>
               </w:rPr>
             </w:pPr>
-            <w:proofErr w:type="spellStart"/>
             <w:r>
               <w:rPr>
                 <w:rFonts w:asciiTheme="minorHAnsi" w:hAnsiTheme="minorHAnsi"/>
@@ -3235,17 +2882,7 @@
                 <w:szCs w:val="23"/>
                 <w:lang w:val="ru-RU"/>
               </w:rPr>
-              <w:t>креатинин</w:t>
-            </w:r>
-            <w:proofErr w:type="spellEnd"/>
-            <w:r>
-              <w:rPr>
-                <w:rFonts w:asciiTheme="minorHAnsi" w:hAnsiTheme="minorHAnsi"/>
-                <w:sz w:val="23"/>
-                <w:szCs w:val="23"/>
-                <w:lang w:val="ru-RU"/>
-              </w:rPr>
-              <w:t xml:space="preserve"> </w:t>
+              <w:t xml:space="preserve">креатинин </w:t>
             </w:r>
           </w:p>
         </w:tc>
@@ -3770,7 +3407,6 @@
               <w:rPr>
                 <w:lang w:val="ru-RU"/>
               </w:rPr>
-              <w:lastRenderedPageBreak/>
               <w:t>04.11</w:t>
             </w:r>
           </w:p>
@@ -3975,7 +3611,13 @@
               <w:rPr>
                 <w:lang w:val="ru-RU"/>
               </w:rPr>
-              <w:t>5,1</w:t>
+              <w:t>2</w:t>
+            </w:r>
+            <w:r>
+              <w:rPr>
+                <w:lang w:val="ru-RU"/>
+              </w:rPr>
+              <w:t>,1</w:t>
             </w:r>
           </w:p>
         </w:tc>
@@ -4192,6 +3834,7 @@
           <w:sz w:val="28"/>
           <w:lang w:val="ru-RU"/>
         </w:rPr>
+        <w:lastRenderedPageBreak/>
         <w:t xml:space="preserve">06.12.17 РЭА - 8,74(0-3,4) СА 16-9 38,4 </w:t>
       </w:r>
       <w:proofErr w:type="gramStart"/>
@@ -4285,6 +3928,22 @@
           <w:szCs w:val="28"/>
           <w:lang w:val="ru-RU"/>
         </w:rPr>
+        <w:t xml:space="preserve"> Nа – </w:t>
+      </w:r>
+      <w:r>
+        <w:rPr>
+          <w:sz w:val="28"/>
+          <w:szCs w:val="28"/>
+          <w:lang w:val="ru-RU"/>
+        </w:rPr>
+        <w:t>138</w:t>
+      </w:r>
+      <w:r>
+        <w:rPr>
+          <w:sz w:val="28"/>
+          <w:szCs w:val="28"/>
+          <w:lang w:val="ru-RU"/>
+        </w:rPr>
         <w:t xml:space="preserve"> </w:t>
       </w:r>
       <w:proofErr w:type="spellStart"/>
@@ -4294,24 +3953,49 @@
           <w:szCs w:val="28"/>
           <w:lang w:val="ru-RU"/>
         </w:rPr>
-        <w:t>Nа</w:t>
+        <w:t>Са</w:t>
       </w:r>
       <w:proofErr w:type="spellEnd"/>
       <w:r>
         <w:rPr>
           <w:sz w:val="28"/>
           <w:szCs w:val="28"/>
-          <w:lang w:val="ru-RU"/>
-        </w:rPr>
-        <w:t xml:space="preserve"> – </w:t>
-      </w:r>
-      <w:r>
-        <w:rPr>
-          <w:sz w:val="28"/>
-          <w:szCs w:val="28"/>
-          <w:lang w:val="ru-RU"/>
-        </w:rPr>
-        <w:t>138</w:t>
+          <w:vertAlign w:val="superscript"/>
+          <w:lang w:val="ru-RU"/>
+        </w:rPr>
+        <w:t>++</w:t>
+      </w:r>
+      <w:r>
+        <w:rPr>
+          <w:sz w:val="28"/>
+          <w:szCs w:val="28"/>
+          <w:lang w:val="ru-RU"/>
+        </w:rPr>
+        <w:t xml:space="preserve"> -</w:t>
+      </w:r>
+      <w:r>
+        <w:rPr>
+          <w:sz w:val="28"/>
+          <w:szCs w:val="28"/>
+          <w:lang w:val="ru-RU"/>
+        </w:rPr>
+        <w:t>1,09</w:t>
+      </w:r>
+      <w:r>
+        <w:rPr>
+          <w:sz w:val="28"/>
+          <w:szCs w:val="28"/>
+          <w:lang w:val="ru-RU"/>
+        </w:rPr>
+        <w:t xml:space="preserve"> С1 -</w:t>
+      </w:r>
+      <w:r>
+        <w:rPr>
+          <w:sz w:val="28"/>
+          <w:szCs w:val="28"/>
+          <w:lang w:val="ru-RU"/>
+        </w:rPr>
+        <w:t>100</w:t>
       </w:r>
       <w:r>
         <w:rPr>
@@ -4321,90 +4005,13 @@
         </w:rPr>
         <w:t xml:space="preserve"> </w:t>
       </w:r>
-      <w:proofErr w:type="spellStart"/>
-      <w:r>
-        <w:rPr>
-          <w:sz w:val="28"/>
-          <w:szCs w:val="28"/>
-          <w:lang w:val="ru-RU"/>
-        </w:rPr>
-        <w:t>Са</w:t>
-      </w:r>
-      <w:proofErr w:type="spellEnd"/>
-      <w:r>
-        <w:rPr>
-          <w:sz w:val="28"/>
-          <w:szCs w:val="28"/>
-          <w:vertAlign w:val="superscript"/>
-          <w:lang w:val="ru-RU"/>
-        </w:rPr>
-        <w:t>++</w:t>
-      </w:r>
-      <w:r>
-        <w:rPr>
-          <w:sz w:val="28"/>
-          <w:szCs w:val="28"/>
-          <w:lang w:val="ru-RU"/>
-        </w:rPr>
-        <w:t xml:space="preserve"> -</w:t>
-      </w:r>
-      <w:r>
-        <w:rPr>
-          <w:sz w:val="28"/>
-          <w:szCs w:val="28"/>
-          <w:lang w:val="ru-RU"/>
-        </w:rPr>
-        <w:t>1,09</w:t>
-      </w:r>
-      <w:r>
-        <w:rPr>
-          <w:sz w:val="28"/>
-          <w:szCs w:val="28"/>
-          <w:lang w:val="ru-RU"/>
-        </w:rPr>
-        <w:t xml:space="preserve"> С1 -</w:t>
-      </w:r>
-      <w:r>
-        <w:rPr>
-          <w:sz w:val="28"/>
-          <w:szCs w:val="28"/>
-          <w:lang w:val="ru-RU"/>
-        </w:rPr>
-        <w:t>100</w:t>
-      </w:r>
-      <w:r>
-        <w:rPr>
-          <w:sz w:val="28"/>
-          <w:szCs w:val="28"/>
-          <w:lang w:val="ru-RU"/>
-        </w:rPr>
-        <w:t xml:space="preserve"> </w:t>
-      </w:r>
-      <w:r>
-        <w:rPr>
-          <w:sz w:val="28"/>
-          <w:szCs w:val="28"/>
-          <w:lang w:val="ru-RU"/>
-        </w:rPr>
-        <w:t xml:space="preserve">  </w:t>
-      </w:r>
-      <w:proofErr w:type="spellStart"/>
-      <w:r>
-        <w:rPr>
-          <w:sz w:val="28"/>
-          <w:szCs w:val="28"/>
-          <w:lang w:val="ru-RU"/>
-        </w:rPr>
-        <w:t>ммоль</w:t>
-      </w:r>
-      <w:proofErr w:type="spellEnd"/>
-      <w:r>
-        <w:rPr>
-          <w:sz w:val="28"/>
-          <w:szCs w:val="28"/>
-          <w:lang w:val="ru-RU"/>
-        </w:rPr>
-        <w:t>/л</w:t>
+      <w:r>
+        <w:rPr>
+          <w:sz w:val="28"/>
+          <w:szCs w:val="28"/>
+          <w:lang w:val="ru-RU"/>
+        </w:rPr>
+        <w:t xml:space="preserve">  ммоль/л</w:t>
       </w:r>
     </w:p>
     <w:p>
@@ -4623,14 +4230,14 @@
           <w:sz w:val="28"/>
           <w:lang w:val="ru-RU"/>
         </w:rPr>
-        <w:t>.</w:t>
-      </w:r>
-      <w:r>
-        <w:rPr>
-          <w:sz w:val="28"/>
-          <w:lang w:val="ru-RU"/>
-        </w:rPr>
-        <w:t>11.17</w:t>
+        <w:t>01.12</w:t>
+      </w:r>
+      <w:r>
+        <w:rPr>
+          <w:sz w:val="28"/>
+          <w:lang w:val="ru-RU"/>
+        </w:rPr>
+        <w:t>.17</w:t>
       </w:r>
       <w:r>
         <w:rPr>
@@ -4644,117 +4251,7 @@
           <w:sz w:val="28"/>
           <w:lang w:val="ru-RU"/>
         </w:rPr>
-        <w:t xml:space="preserve">Анализ мочи по </w:t>
-      </w:r>
-      <w:r>
-        <w:rPr>
-          <w:sz w:val="28"/>
-          <w:highlight w:val="yellow"/>
-          <w:lang w:val="ru-RU"/>
-        </w:rPr>
-        <w:t>Нечипоренко</w:t>
-      </w:r>
-      <w:r>
-        <w:rPr>
-          <w:sz w:val="28"/>
-          <w:lang w:val="ru-RU"/>
-        </w:rPr>
-        <w:t xml:space="preserve"> </w:t>
-      </w:r>
-      <w:proofErr w:type="spellStart"/>
-      <w:r>
-        <w:rPr>
-          <w:sz w:val="28"/>
-          <w:lang w:val="ru-RU"/>
-        </w:rPr>
-        <w:t>лейк</w:t>
-      </w:r>
-      <w:proofErr w:type="spellEnd"/>
-      <w:r>
-        <w:rPr>
-          <w:sz w:val="28"/>
-          <w:lang w:val="ru-RU"/>
-        </w:rPr>
-        <w:t xml:space="preserve"> -  </w:t>
-      </w:r>
-      <w:proofErr w:type="spellStart"/>
-      <w:r>
-        <w:rPr>
-          <w:sz w:val="28"/>
-          <w:lang w:val="ru-RU"/>
-        </w:rPr>
-        <w:t>эритр</w:t>
-      </w:r>
-      <w:proofErr w:type="spellEnd"/>
-      <w:r>
-        <w:rPr>
-          <w:sz w:val="28"/>
-          <w:lang w:val="ru-RU"/>
-        </w:rPr>
-        <w:t xml:space="preserve"> -  белок – </w:t>
-      </w:r>
-      <w:proofErr w:type="spellStart"/>
-      <w:r>
-        <w:rPr>
-          <w:sz w:val="28"/>
-          <w:lang w:val="ru-RU"/>
-        </w:rPr>
-        <w:t>отр</w:t>
-      </w:r>
-      <w:proofErr w:type="spellEnd"/>
-    </w:p>
-    <w:p>
-      <w:pPr>
-        <w:ind w:left="-567"/>
-        <w:rPr>
-          <w:sz w:val="28"/>
-          <w:szCs w:val="20"/>
-          <w:lang w:val="ru-RU"/>
-        </w:rPr>
-      </w:pPr>
-      <w:r>
-        <w:rPr>
-          <w:sz w:val="28"/>
-          <w:lang w:val="ru-RU"/>
-        </w:rPr>
-        <w:t>01.12</w:t>
-      </w:r>
-      <w:r>
-        <w:rPr>
-          <w:sz w:val="28"/>
-          <w:lang w:val="ru-RU"/>
-        </w:rPr>
-        <w:t>.17</w:t>
-      </w:r>
-      <w:r>
-        <w:rPr>
-          <w:sz w:val="28"/>
-          <w:lang w:val="ru-RU"/>
-        </w:rPr>
-        <w:t xml:space="preserve"> </w:t>
-      </w:r>
-      <w:r>
-        <w:rPr>
-          <w:sz w:val="28"/>
-          <w:lang w:val="ru-RU"/>
-        </w:rPr>
-        <w:t xml:space="preserve">Суточная </w:t>
-      </w:r>
-      <w:proofErr w:type="spellStart"/>
-      <w:r>
-        <w:rPr>
-          <w:sz w:val="28"/>
-          <w:lang w:val="ru-RU"/>
-        </w:rPr>
-        <w:t>глюкозурия</w:t>
-      </w:r>
-      <w:proofErr w:type="spellEnd"/>
-      <w:r>
-        <w:rPr>
-          <w:sz w:val="28"/>
-          <w:lang w:val="ru-RU"/>
-        </w:rPr>
-        <w:t xml:space="preserve"> – </w:t>
+        <w:t xml:space="preserve">Суточная глюкозурия – </w:t>
       </w:r>
       <w:r>
         <w:rPr>
@@ -4793,27 +4290,28 @@
         <w:ind w:left="-567"/>
       </w:pPr>
       <w:r>
+        <w:t>07</w:t>
+      </w:r>
+      <w:r>
         <w:t>.</w:t>
       </w:r>
       <w:r>
-        <w:t>11.17</w:t>
+        <w:t>12</w:t>
+      </w:r>
+      <w:r>
+        <w:t>.17</w:t>
       </w:r>
       <w:r>
         <w:t xml:space="preserve"> </w:t>
       </w:r>
-      <w:proofErr w:type="spellStart"/>
-      <w:r>
-        <w:rPr>
-          <w:highlight w:val="yellow"/>
-        </w:rPr>
-        <w:t>Микроальбуминурия</w:t>
-      </w:r>
-      <w:proofErr w:type="spellEnd"/>
-      <w:r>
-        <w:t xml:space="preserve"> </w:t>
+      <w:r>
+        <w:t xml:space="preserve">Микроальбуминурия </w:t>
       </w:r>
       <w:r>
         <w:t>–</w:t>
+      </w:r>
+      <w:r>
+        <w:t>73,6</w:t>
       </w:r>
       <w:r>
         <w:t xml:space="preserve"> </w:t>
@@ -5380,109 +4878,117 @@
                 <w:szCs w:val="28"/>
                 <w:lang w:val="ru-RU"/>
               </w:rPr>
-              <w:t>02.11</w:t>
-            </w:r>
-          </w:p>
-        </w:tc>
-        <w:tc>
-          <w:tcPr>
-            <w:tcW w:w="992" w:type="dxa"/>
-          </w:tcPr>
-          <w:p>
-            <w:pPr>
+              <w:t>02.1</w:t>
+            </w:r>
+            <w:r>
               <w:rPr>
                 <w:sz w:val="28"/>
                 <w:szCs w:val="28"/>
                 <w:lang w:val="ru-RU"/>
               </w:rPr>
-            </w:pPr>
-            <w:r>
+              <w:t>2</w:t>
+            </w:r>
+          </w:p>
+        </w:tc>
+        <w:tc>
+          <w:tcPr>
+            <w:tcW w:w="992" w:type="dxa"/>
+          </w:tcPr>
+          <w:p>
+            <w:pPr>
               <w:rPr>
                 <w:sz w:val="28"/>
                 <w:szCs w:val="28"/>
                 <w:lang w:val="ru-RU"/>
               </w:rPr>
-              <w:t>12,3</w:t>
-            </w:r>
-          </w:p>
-        </w:tc>
-        <w:tc>
-          <w:tcPr>
-            <w:tcW w:w="993" w:type="dxa"/>
-          </w:tcPr>
-          <w:p>
-            <w:pPr>
+            </w:pPr>
+            <w:r>
               <w:rPr>
                 <w:sz w:val="28"/>
                 <w:szCs w:val="28"/>
                 <w:lang w:val="ru-RU"/>
               </w:rPr>
-            </w:pPr>
-            <w:r>
+              <w:t>12,3</w:t>
+            </w:r>
+          </w:p>
+        </w:tc>
+        <w:tc>
+          <w:tcPr>
+            <w:tcW w:w="993" w:type="dxa"/>
+          </w:tcPr>
+          <w:p>
+            <w:pPr>
               <w:rPr>
                 <w:sz w:val="28"/>
                 <w:szCs w:val="28"/>
                 <w:lang w:val="ru-RU"/>
               </w:rPr>
-              <w:t>15,5</w:t>
-            </w:r>
-          </w:p>
-        </w:tc>
-        <w:tc>
-          <w:tcPr>
-            <w:tcW w:w="992" w:type="dxa"/>
-          </w:tcPr>
-          <w:p>
-            <w:pPr>
+            </w:pPr>
+            <w:r>
               <w:rPr>
                 <w:sz w:val="28"/>
                 <w:szCs w:val="28"/>
                 <w:lang w:val="ru-RU"/>
               </w:rPr>
-            </w:pPr>
-            <w:r>
+              <w:t>15,5</w:t>
+            </w:r>
+          </w:p>
+        </w:tc>
+        <w:tc>
+          <w:tcPr>
+            <w:tcW w:w="992" w:type="dxa"/>
+          </w:tcPr>
+          <w:p>
+            <w:pPr>
               <w:rPr>
                 <w:sz w:val="28"/>
                 <w:szCs w:val="28"/>
                 <w:lang w:val="ru-RU"/>
               </w:rPr>
-              <w:t>14,5</w:t>
-            </w:r>
-          </w:p>
-        </w:tc>
-        <w:tc>
-          <w:tcPr>
-            <w:tcW w:w="992" w:type="dxa"/>
-          </w:tcPr>
-          <w:p>
-            <w:pPr>
+            </w:pPr>
+            <w:r>
               <w:rPr>
                 <w:sz w:val="28"/>
                 <w:szCs w:val="28"/>
                 <w:lang w:val="ru-RU"/>
               </w:rPr>
-            </w:pPr>
-            <w:r>
+              <w:t>14,5</w:t>
+            </w:r>
+          </w:p>
+        </w:tc>
+        <w:tc>
+          <w:tcPr>
+            <w:tcW w:w="992" w:type="dxa"/>
+          </w:tcPr>
+          <w:p>
+            <w:pPr>
               <w:rPr>
                 <w:sz w:val="28"/>
                 <w:szCs w:val="28"/>
                 <w:lang w:val="ru-RU"/>
               </w:rPr>
-              <w:t>14,4</w:t>
-            </w:r>
-          </w:p>
-        </w:tc>
-        <w:tc>
-          <w:tcPr>
-            <w:tcW w:w="992" w:type="dxa"/>
-          </w:tcPr>
-          <w:p>
-            <w:pPr>
+            </w:pPr>
+            <w:r>
               <w:rPr>
                 <w:sz w:val="28"/>
                 <w:szCs w:val="28"/>
                 <w:lang w:val="ru-RU"/>
               </w:rPr>
+              <w:t>14,4</w:t>
+            </w:r>
+          </w:p>
+        </w:tc>
+        <w:tc>
+          <w:tcPr>
+            <w:tcW w:w="992" w:type="dxa"/>
+          </w:tcPr>
+          <w:p>
+            <w:pPr>
+              <w:rPr>
+                <w:sz w:val="28"/>
+                <w:szCs w:val="28"/>
+                <w:lang w:val="ru-RU"/>
+              </w:rPr>
             </w:pPr>
           </w:p>
         </w:tc>
@@ -5632,109 +5138,117 @@
                 <w:szCs w:val="28"/>
                 <w:lang w:val="ru-RU"/>
               </w:rPr>
-              <w:t>05.11</w:t>
-            </w:r>
-          </w:p>
-        </w:tc>
-        <w:tc>
-          <w:tcPr>
-            <w:tcW w:w="992" w:type="dxa"/>
-          </w:tcPr>
-          <w:p>
-            <w:pPr>
+              <w:t>05.1</w:t>
+            </w:r>
+            <w:r>
               <w:rPr>
                 <w:sz w:val="28"/>
                 <w:szCs w:val="28"/>
                 <w:lang w:val="ru-RU"/>
               </w:rPr>
-            </w:pPr>
-            <w:r>
+              <w:t>2</w:t>
+            </w:r>
+          </w:p>
+        </w:tc>
+        <w:tc>
+          <w:tcPr>
+            <w:tcW w:w="992" w:type="dxa"/>
+          </w:tcPr>
+          <w:p>
+            <w:pPr>
               <w:rPr>
                 <w:sz w:val="28"/>
                 <w:szCs w:val="28"/>
                 <w:lang w:val="ru-RU"/>
               </w:rPr>
-              <w:t>7,8</w:t>
-            </w:r>
-          </w:p>
-        </w:tc>
-        <w:tc>
-          <w:tcPr>
-            <w:tcW w:w="993" w:type="dxa"/>
-          </w:tcPr>
-          <w:p>
-            <w:pPr>
+            </w:pPr>
+            <w:r>
               <w:rPr>
                 <w:sz w:val="28"/>
                 <w:szCs w:val="28"/>
                 <w:lang w:val="ru-RU"/>
               </w:rPr>
-            </w:pPr>
-            <w:r>
+              <w:t>7,8</w:t>
+            </w:r>
+          </w:p>
+        </w:tc>
+        <w:tc>
+          <w:tcPr>
+            <w:tcW w:w="993" w:type="dxa"/>
+          </w:tcPr>
+          <w:p>
+            <w:pPr>
               <w:rPr>
                 <w:sz w:val="28"/>
                 <w:szCs w:val="28"/>
                 <w:lang w:val="ru-RU"/>
               </w:rPr>
-              <w:t>11,8</w:t>
-            </w:r>
-          </w:p>
-        </w:tc>
-        <w:tc>
-          <w:tcPr>
-            <w:tcW w:w="992" w:type="dxa"/>
-          </w:tcPr>
-          <w:p>
-            <w:pPr>
+            </w:pPr>
+            <w:r>
               <w:rPr>
                 <w:sz w:val="28"/>
                 <w:szCs w:val="28"/>
                 <w:lang w:val="ru-RU"/>
               </w:rPr>
-            </w:pPr>
-            <w:r>
+              <w:t>11,8</w:t>
+            </w:r>
+          </w:p>
+        </w:tc>
+        <w:tc>
+          <w:tcPr>
+            <w:tcW w:w="992" w:type="dxa"/>
+          </w:tcPr>
+          <w:p>
+            <w:pPr>
               <w:rPr>
                 <w:sz w:val="28"/>
                 <w:szCs w:val="28"/>
                 <w:lang w:val="ru-RU"/>
               </w:rPr>
-              <w:t>10,2</w:t>
-            </w:r>
-          </w:p>
-        </w:tc>
-        <w:tc>
-          <w:tcPr>
-            <w:tcW w:w="992" w:type="dxa"/>
-          </w:tcPr>
-          <w:p>
-            <w:pPr>
+            </w:pPr>
+            <w:r>
               <w:rPr>
                 <w:sz w:val="28"/>
                 <w:szCs w:val="28"/>
                 <w:lang w:val="ru-RU"/>
               </w:rPr>
-            </w:pPr>
-            <w:r>
+              <w:t>10,2</w:t>
+            </w:r>
+          </w:p>
+        </w:tc>
+        <w:tc>
+          <w:tcPr>
+            <w:tcW w:w="992" w:type="dxa"/>
+          </w:tcPr>
+          <w:p>
+            <w:pPr>
               <w:rPr>
                 <w:sz w:val="28"/>
                 <w:szCs w:val="28"/>
                 <w:lang w:val="ru-RU"/>
               </w:rPr>
-              <w:t>8,3</w:t>
-            </w:r>
-          </w:p>
-        </w:tc>
-        <w:tc>
-          <w:tcPr>
-            <w:tcW w:w="992" w:type="dxa"/>
-          </w:tcPr>
-          <w:p>
-            <w:pPr>
+            </w:pPr>
+            <w:r>
               <w:rPr>
                 <w:sz w:val="28"/>
                 <w:szCs w:val="28"/>
                 <w:lang w:val="ru-RU"/>
               </w:rPr>
+              <w:t>8,3</w:t>
+            </w:r>
+          </w:p>
+        </w:tc>
+        <w:tc>
+          <w:tcPr>
+            <w:tcW w:w="992" w:type="dxa"/>
+          </w:tcPr>
+          <w:p>
+            <w:pPr>
+              <w:rPr>
+                <w:sz w:val="28"/>
+                <w:szCs w:val="28"/>
+                <w:lang w:val="ru-RU"/>
+              </w:rPr>
             </w:pPr>
           </w:p>
         </w:tc>
@@ -5758,95 +5272,355 @@
                 <w:szCs w:val="28"/>
                 <w:lang w:val="ru-RU"/>
               </w:rPr>
-              <w:t>07.11</w:t>
-            </w:r>
-          </w:p>
-        </w:tc>
-        <w:tc>
-          <w:tcPr>
-            <w:tcW w:w="992" w:type="dxa"/>
-          </w:tcPr>
-          <w:p>
-            <w:pPr>
+              <w:t>07.1</w:t>
+            </w:r>
+            <w:r>
               <w:rPr>
                 <w:sz w:val="28"/>
                 <w:szCs w:val="28"/>
                 <w:lang w:val="ru-RU"/>
               </w:rPr>
-            </w:pPr>
-            <w:r>
+              <w:t>2</w:t>
+            </w:r>
+          </w:p>
+        </w:tc>
+        <w:tc>
+          <w:tcPr>
+            <w:tcW w:w="992" w:type="dxa"/>
+          </w:tcPr>
+          <w:p>
+            <w:pPr>
               <w:rPr>
                 <w:sz w:val="28"/>
                 <w:szCs w:val="28"/>
                 <w:lang w:val="ru-RU"/>
               </w:rPr>
-              <w:t>9,5</w:t>
-            </w:r>
-          </w:p>
-        </w:tc>
-        <w:tc>
-          <w:tcPr>
-            <w:tcW w:w="993" w:type="dxa"/>
-          </w:tcPr>
-          <w:p>
-            <w:pPr>
+            </w:pPr>
+            <w:r>
               <w:rPr>
                 <w:sz w:val="28"/>
                 <w:szCs w:val="28"/>
                 <w:lang w:val="ru-RU"/>
               </w:rPr>
-            </w:pPr>
-            <w:r>
+              <w:t>9,5</w:t>
+            </w:r>
+          </w:p>
+        </w:tc>
+        <w:tc>
+          <w:tcPr>
+            <w:tcW w:w="993" w:type="dxa"/>
+          </w:tcPr>
+          <w:p>
+            <w:pPr>
               <w:rPr>
                 <w:sz w:val="28"/>
                 <w:szCs w:val="28"/>
                 <w:lang w:val="ru-RU"/>
               </w:rPr>
-              <w:t>11,8</w:t>
-            </w:r>
-          </w:p>
-        </w:tc>
-        <w:tc>
-          <w:tcPr>
-            <w:tcW w:w="992" w:type="dxa"/>
-          </w:tcPr>
-          <w:p>
-            <w:pPr>
+            </w:pPr>
+            <w:r>
               <w:rPr>
                 <w:sz w:val="28"/>
                 <w:szCs w:val="28"/>
                 <w:lang w:val="ru-RU"/>
               </w:rPr>
-            </w:pPr>
-            <w:r>
+              <w:t>11,8</w:t>
+            </w:r>
+          </w:p>
+        </w:tc>
+        <w:tc>
+          <w:tcPr>
+            <w:tcW w:w="992" w:type="dxa"/>
+          </w:tcPr>
+          <w:p>
+            <w:pPr>
               <w:rPr>
                 <w:sz w:val="28"/>
                 <w:szCs w:val="28"/>
                 <w:lang w:val="ru-RU"/>
               </w:rPr>
-              <w:t>10,1</w:t>
-            </w:r>
-          </w:p>
-        </w:tc>
-        <w:tc>
-          <w:tcPr>
-            <w:tcW w:w="992" w:type="dxa"/>
-          </w:tcPr>
-          <w:p>
-            <w:pPr>
+            </w:pPr>
+            <w:r>
               <w:rPr>
                 <w:sz w:val="28"/>
                 <w:szCs w:val="28"/>
                 <w:lang w:val="ru-RU"/>
               </w:rPr>
-            </w:pPr>
-            <w:r>
+              <w:t>10,1</w:t>
+            </w:r>
+          </w:p>
+        </w:tc>
+        <w:tc>
+          <w:tcPr>
+            <w:tcW w:w="992" w:type="dxa"/>
+          </w:tcPr>
+          <w:p>
+            <w:pPr>
               <w:rPr>
                 <w:sz w:val="28"/>
                 <w:szCs w:val="28"/>
                 <w:lang w:val="ru-RU"/>
               </w:rPr>
+            </w:pPr>
+            <w:r>
+              <w:rPr>
+                <w:sz w:val="28"/>
+                <w:szCs w:val="28"/>
+                <w:lang w:val="ru-RU"/>
+              </w:rPr>
               <w:t>13,8</w:t>
+            </w:r>
+          </w:p>
+        </w:tc>
+        <w:tc>
+          <w:tcPr>
+            <w:tcW w:w="992" w:type="dxa"/>
+          </w:tcPr>
+          <w:p>
+            <w:pPr>
+              <w:rPr>
+                <w:sz w:val="28"/>
+                <w:szCs w:val="28"/>
+                <w:lang w:val="ru-RU"/>
+              </w:rPr>
+            </w:pPr>
+          </w:p>
+        </w:tc>
+      </w:tr>
+      <w:tr>
+        <w:tc>
+          <w:tcPr>
+            <w:tcW w:w="2518" w:type="dxa"/>
+          </w:tcPr>
+          <w:p>
+            <w:pPr>
+              <w:rPr>
+                <w:sz w:val="28"/>
+                <w:szCs w:val="28"/>
+                <w:lang w:val="ru-RU"/>
+              </w:rPr>
+            </w:pPr>
+            <w:r>
+              <w:rPr>
+                <w:sz w:val="28"/>
+                <w:szCs w:val="28"/>
+                <w:lang w:val="ru-RU"/>
+              </w:rPr>
+              <w:t>08.12</w:t>
+            </w:r>
+          </w:p>
+        </w:tc>
+        <w:tc>
+          <w:tcPr>
+            <w:tcW w:w="992" w:type="dxa"/>
+          </w:tcPr>
+          <w:p>
+            <w:pPr>
+              <w:rPr>
+                <w:sz w:val="28"/>
+                <w:szCs w:val="28"/>
+                <w:lang w:val="ru-RU"/>
+              </w:rPr>
+            </w:pPr>
+            <w:r>
+              <w:rPr>
+                <w:sz w:val="28"/>
+                <w:szCs w:val="28"/>
+                <w:lang w:val="ru-RU"/>
+              </w:rPr>
+              <w:t>7,9</w:t>
+            </w:r>
+          </w:p>
+        </w:tc>
+        <w:tc>
+          <w:tcPr>
+            <w:tcW w:w="993" w:type="dxa"/>
+          </w:tcPr>
+          <w:p>
+            <w:pPr>
+              <w:rPr>
+                <w:sz w:val="28"/>
+                <w:szCs w:val="28"/>
+                <w:lang w:val="ru-RU"/>
+              </w:rPr>
+            </w:pPr>
+            <w:r>
+              <w:rPr>
+                <w:sz w:val="28"/>
+                <w:szCs w:val="28"/>
+                <w:lang w:val="ru-RU"/>
+              </w:rPr>
+              <w:t>14,1</w:t>
+            </w:r>
+          </w:p>
+        </w:tc>
+        <w:tc>
+          <w:tcPr>
+            <w:tcW w:w="992" w:type="dxa"/>
+          </w:tcPr>
+          <w:p>
+            <w:pPr>
+              <w:rPr>
+                <w:sz w:val="28"/>
+                <w:szCs w:val="28"/>
+                <w:lang w:val="ru-RU"/>
+              </w:rPr>
+            </w:pPr>
+            <w:r>
+              <w:rPr>
+                <w:sz w:val="28"/>
+                <w:szCs w:val="28"/>
+                <w:lang w:val="ru-RU"/>
+              </w:rPr>
+              <w:t>8,7</w:t>
+            </w:r>
+          </w:p>
+        </w:tc>
+        <w:tc>
+          <w:tcPr>
+            <w:tcW w:w="992" w:type="dxa"/>
+          </w:tcPr>
+          <w:p>
+            <w:pPr>
+              <w:rPr>
+                <w:sz w:val="28"/>
+                <w:szCs w:val="28"/>
+                <w:lang w:val="ru-RU"/>
+              </w:rPr>
+            </w:pPr>
+            <w:r>
+              <w:rPr>
+                <w:sz w:val="28"/>
+                <w:szCs w:val="28"/>
+                <w:lang w:val="ru-RU"/>
+              </w:rPr>
+              <w:t>11,9</w:t>
+            </w:r>
+          </w:p>
+        </w:tc>
+        <w:tc>
+          <w:tcPr>
+            <w:tcW w:w="992" w:type="dxa"/>
+          </w:tcPr>
+          <w:p>
+            <w:pPr>
+              <w:rPr>
+                <w:sz w:val="28"/>
+                <w:szCs w:val="28"/>
+                <w:lang w:val="ru-RU"/>
+              </w:rPr>
+            </w:pPr>
+          </w:p>
+        </w:tc>
+      </w:tr>
+      <w:tr>
+        <w:tc>
+          <w:tcPr>
+            <w:tcW w:w="2518" w:type="dxa"/>
+          </w:tcPr>
+          <w:p>
+            <w:pPr>
+              <w:rPr>
+                <w:sz w:val="28"/>
+                <w:szCs w:val="28"/>
+                <w:lang w:val="ru-RU"/>
+              </w:rPr>
+            </w:pPr>
+            <w:r>
+              <w:rPr>
+                <w:sz w:val="28"/>
+                <w:szCs w:val="28"/>
+                <w:lang w:val="ru-RU"/>
+              </w:rPr>
+              <w:t>09.12</w:t>
+            </w:r>
+          </w:p>
+        </w:tc>
+        <w:tc>
+          <w:tcPr>
+            <w:tcW w:w="992" w:type="dxa"/>
+          </w:tcPr>
+          <w:p>
+            <w:pPr>
+              <w:rPr>
+                <w:sz w:val="28"/>
+                <w:szCs w:val="28"/>
+                <w:lang w:val="ru-RU"/>
+              </w:rPr>
+            </w:pPr>
+            <w:r>
+              <w:rPr>
+                <w:sz w:val="28"/>
+                <w:szCs w:val="28"/>
+                <w:lang w:val="ru-RU"/>
+              </w:rPr>
+              <w:t>9,4</w:t>
+            </w:r>
+          </w:p>
+        </w:tc>
+        <w:tc>
+          <w:tcPr>
+            <w:tcW w:w="993" w:type="dxa"/>
+          </w:tcPr>
+          <w:p>
+            <w:pPr>
+              <w:rPr>
+                <w:sz w:val="28"/>
+                <w:szCs w:val="28"/>
+                <w:lang w:val="ru-RU"/>
+              </w:rPr>
+            </w:pPr>
+            <w:r>
+              <w:rPr>
+                <w:sz w:val="28"/>
+                <w:szCs w:val="28"/>
+                <w:lang w:val="ru-RU"/>
+              </w:rPr>
+              <w:t>12,9</w:t>
+            </w:r>
+          </w:p>
+        </w:tc>
+        <w:tc>
+          <w:tcPr>
+            <w:tcW w:w="992" w:type="dxa"/>
+          </w:tcPr>
+          <w:p>
+            <w:pPr>
+              <w:rPr>
+                <w:sz w:val="28"/>
+                <w:szCs w:val="28"/>
+                <w:lang w:val="ru-RU"/>
+              </w:rPr>
+            </w:pPr>
+            <w:r>
+              <w:rPr>
+                <w:sz w:val="28"/>
+                <w:szCs w:val="28"/>
+                <w:lang w:val="ru-RU"/>
+              </w:rPr>
+              <w:t>8,3</w:t>
+            </w:r>
+          </w:p>
+        </w:tc>
+        <w:tc>
+          <w:tcPr>
+            <w:tcW w:w="992" w:type="dxa"/>
+          </w:tcPr>
+          <w:p>
+            <w:pPr>
+              <w:rPr>
+                <w:sz w:val="28"/>
+                <w:szCs w:val="28"/>
+                <w:lang w:val="ru-RU"/>
+              </w:rPr>
+            </w:pPr>
+            <w:r>
+              <w:rPr>
+                <w:sz w:val="28"/>
+                <w:szCs w:val="28"/>
+                <w:lang w:val="ru-RU"/>
+              </w:rPr>
+              <w:t>13,7</w:t>
             </w:r>
           </w:p>
         </w:tc>
@@ -5960,21 +5734,12 @@
         </w:rPr>
         <w:t xml:space="preserve">: </w:t>
       </w:r>
-      <w:proofErr w:type="spellStart"/>
-      <w:r>
-        <w:rPr>
-          <w:sz w:val="28"/>
-          <w:lang w:val="ru-RU"/>
-        </w:rPr>
-        <w:t>Факосклероз</w:t>
-      </w:r>
-      <w:proofErr w:type="spellEnd"/>
-      <w:r>
-        <w:rPr>
-          <w:sz w:val="28"/>
-          <w:lang w:val="ru-RU"/>
-        </w:rPr>
-        <w:t>.</w:t>
+      <w:r>
+        <w:rPr>
+          <w:sz w:val="28"/>
+          <w:lang w:val="ru-RU"/>
+        </w:rPr>
+        <w:t>Факосклероз.</w:t>
       </w:r>
       <w:r>
         <w:rPr>
@@ -6049,7 +5814,7 @@
           <w:sz w:val="28"/>
           <w:lang w:val="ru-RU"/>
         </w:rPr>
-        <w:t xml:space="preserve"> извиты, </w:t>
+        <w:t xml:space="preserve"> извиты, склерозированы, вены полнокровны, с-м </w:t>
       </w:r>
       <w:proofErr w:type="spellStart"/>
       <w:r>
@@ -6057,7 +5822,7 @@
           <w:sz w:val="28"/>
           <w:lang w:val="ru-RU"/>
         </w:rPr>
-        <w:t>склерозированы</w:t>
+        <w:t>Салюс</w:t>
       </w:r>
       <w:proofErr w:type="spellEnd"/>
       <w:r>
@@ -6065,22 +5830,6 @@
           <w:sz w:val="28"/>
           <w:lang w:val="ru-RU"/>
         </w:rPr>
-        <w:t xml:space="preserve">, вены полнокровны, с-м </w:t>
-      </w:r>
-      <w:proofErr w:type="spellStart"/>
-      <w:r>
-        <w:rPr>
-          <w:sz w:val="28"/>
-          <w:lang w:val="ru-RU"/>
-        </w:rPr>
-        <w:t>Салюс</w:t>
-      </w:r>
-      <w:proofErr w:type="spellEnd"/>
-      <w:r>
-        <w:rPr>
-          <w:sz w:val="28"/>
-          <w:lang w:val="ru-RU"/>
-        </w:rPr>
         <w:t xml:space="preserve"> 1 ст. В макуле без особенностей. </w:t>
       </w:r>
       <w:r>
@@ -6090,7 +5839,6 @@
         </w:rPr>
         <w:t xml:space="preserve">Д-з: </w:t>
       </w:r>
-      <w:proofErr w:type="spellStart"/>
       <w:r>
         <w:rPr>
           <w:sz w:val="28"/>
@@ -6103,15 +5851,7 @@
           <w:sz w:val="28"/>
           <w:lang w:val="ru-RU"/>
         </w:rPr>
-        <w:t>нгиопатия</w:t>
-      </w:r>
-      <w:proofErr w:type="spellEnd"/>
-      <w:r>
-        <w:rPr>
-          <w:sz w:val="28"/>
-          <w:lang w:val="ru-RU"/>
-        </w:rPr>
-        <w:t xml:space="preserve"> сосудов сетчатки ОИ. </w:t>
+        <w:t xml:space="preserve">нгиопатия сосудов сетчатки ОИ. </w:t>
       </w:r>
     </w:p>
     <w:p>
@@ -6350,7 +6090,6 @@
         </w:rPr>
         <w:t xml:space="preserve">: </w:t>
       </w:r>
-      <w:proofErr w:type="gramStart"/>
       <w:r>
         <w:rPr>
           <w:sz w:val="28"/>
@@ -6358,7 +6097,6 @@
         </w:rPr>
         <w:t>Диабетическая</w:t>
       </w:r>
-      <w:proofErr w:type="gramEnd"/>
       <w:r>
         <w:rPr>
           <w:sz w:val="28"/>
@@ -6366,21 +6104,12 @@
         </w:rPr>
         <w:t xml:space="preserve"> </w:t>
       </w:r>
-      <w:proofErr w:type="spellStart"/>
-      <w:r>
-        <w:rPr>
-          <w:sz w:val="28"/>
-          <w:lang w:val="ru-RU"/>
-        </w:rPr>
-        <w:t>ангиопатия</w:t>
-      </w:r>
-      <w:proofErr w:type="spellEnd"/>
-      <w:r>
-        <w:rPr>
-          <w:sz w:val="28"/>
-          <w:lang w:val="ru-RU"/>
-        </w:rPr>
-        <w:t xml:space="preserve"> </w:t>
+      <w:r>
+        <w:rPr>
+          <w:sz w:val="28"/>
+          <w:lang w:val="ru-RU"/>
+        </w:rPr>
+        <w:t xml:space="preserve">ангиопатия </w:t>
       </w:r>
       <w:r>
         <w:rPr>
@@ -6470,7 +6199,35 @@
           <w:sz w:val="28"/>
           <w:lang w:val="ru-RU"/>
         </w:rPr>
-        <w:t xml:space="preserve"> калькулезный холецистит вне обострения  </w:t>
+        <w:t xml:space="preserve"> калькулезный холецистит вне обострения</w:t>
+      </w:r>
+      <w:r>
+        <w:rPr>
+          <w:sz w:val="28"/>
+          <w:lang w:val="ru-RU"/>
+        </w:rPr>
+        <w:t>,</w:t>
+      </w:r>
+      <w:r>
+        <w:rPr>
+          <w:sz w:val="28"/>
+          <w:lang w:val="ru-RU"/>
+        </w:rPr>
+        <w:t xml:space="preserve">  об</w:t>
+      </w:r>
+      <w:r>
+        <w:rPr>
+          <w:sz w:val="28"/>
+          <w:lang w:val="ru-RU"/>
+        </w:rPr>
+        <w:t>ъемное образование печения,</w:t>
+      </w:r>
+      <w:r>
+        <w:rPr>
+          <w:sz w:val="28"/>
+          <w:lang w:val="ru-RU"/>
+        </w:rPr>
+        <w:t xml:space="preserve"> </w:t>
       </w:r>
       <w:proofErr w:type="spellStart"/>
       <w:r>
@@ -6478,7 +6235,7 @@
           <w:sz w:val="28"/>
           <w:lang w:val="ru-RU"/>
         </w:rPr>
-        <w:t>обемное</w:t>
+        <w:t>лимфоденопатия</w:t>
       </w:r>
       <w:proofErr w:type="spellEnd"/>
       <w:r>
@@ -6486,90 +6243,56 @@
           <w:sz w:val="28"/>
           <w:lang w:val="ru-RU"/>
         </w:rPr>
-        <w:t xml:space="preserve"> образование печения </w:t>
-      </w:r>
-      <w:r>
-        <w:rPr>
-          <w:sz w:val="28"/>
-          <w:lang w:val="ru-RU"/>
-        </w:rPr>
-        <w:t xml:space="preserve"> </w:t>
-      </w:r>
-      <w:r>
-        <w:rPr>
-          <w:sz w:val="28"/>
-          <w:lang w:val="en-US"/>
-        </w:rPr>
-        <w:t>NSVS</w:t>
-      </w:r>
-      <w:r>
-        <w:rPr>
-          <w:sz w:val="28"/>
-          <w:lang w:val="ru-RU"/>
-        </w:rPr>
-        <w:t xml:space="preserve"> </w:t>
-      </w:r>
-      <w:r>
-        <w:rPr>
-          <w:sz w:val="28"/>
-          <w:lang w:val="en-US"/>
-        </w:rPr>
-        <w:t>II</w:t>
-      </w:r>
-      <w:r>
-        <w:rPr>
-          <w:sz w:val="28"/>
-          <w:lang w:val="ru-RU"/>
-        </w:rPr>
-        <w:t xml:space="preserve">. ++  </w:t>
-      </w:r>
-      <w:proofErr w:type="spellStart"/>
-      <w:r>
-        <w:rPr>
-          <w:sz w:val="28"/>
-          <w:lang w:val="ru-RU"/>
-        </w:rPr>
-        <w:t>лимфоденопатия</w:t>
-      </w:r>
-      <w:proofErr w:type="spellEnd"/>
-      <w:r>
-        <w:rPr>
-          <w:sz w:val="28"/>
-          <w:lang w:val="ru-RU"/>
-        </w:rPr>
         <w:t xml:space="preserve"> брюшной </w:t>
       </w:r>
-      <w:proofErr w:type="spellStart"/>
-      <w:r>
-        <w:rPr>
-          <w:sz w:val="28"/>
-          <w:lang w:val="ru-RU"/>
-        </w:rPr>
-        <w:t>оплости</w:t>
-      </w:r>
-      <w:proofErr w:type="spellEnd"/>
-      <w:r>
-        <w:rPr>
-          <w:sz w:val="28"/>
-          <w:lang w:val="ru-RU"/>
-        </w:rPr>
-        <w:t xml:space="preserve">. </w:t>
-      </w:r>
-      <w:proofErr w:type="spellStart"/>
-      <w:r>
-        <w:rPr>
-          <w:sz w:val="28"/>
-          <w:lang w:val="ru-RU"/>
-        </w:rPr>
-        <w:t>Хрнчиеский</w:t>
-      </w:r>
-      <w:proofErr w:type="spellEnd"/>
-      <w:r>
-        <w:rPr>
-          <w:sz w:val="28"/>
-          <w:lang w:val="ru-RU"/>
-        </w:rPr>
-        <w:t xml:space="preserve"> вирусный гепатит С. </w:t>
+      <w:r>
+        <w:rPr>
+          <w:sz w:val="28"/>
+          <w:lang w:val="ru-RU"/>
+        </w:rPr>
+        <w:t>п</w:t>
+      </w:r>
+      <w:r>
+        <w:rPr>
+          <w:sz w:val="28"/>
+          <w:lang w:val="ru-RU"/>
+        </w:rPr>
+        <w:t>о</w:t>
+      </w:r>
+      <w:r>
+        <w:rPr>
+          <w:sz w:val="28"/>
+          <w:lang w:val="ru-RU"/>
+        </w:rPr>
+        <w:t>лости. Хр</w:t>
+      </w:r>
+      <w:r>
+        <w:rPr>
+          <w:sz w:val="28"/>
+          <w:lang w:val="ru-RU"/>
+        </w:rPr>
+        <w:t>о</w:t>
+      </w:r>
+      <w:r>
+        <w:rPr>
+          <w:sz w:val="28"/>
+          <w:lang w:val="ru-RU"/>
+        </w:rPr>
+        <w:t>н</w:t>
+      </w:r>
+      <w:r>
+        <w:rPr>
+          <w:sz w:val="28"/>
+          <w:lang w:val="ru-RU"/>
+        </w:rPr>
+        <w:t>и</w:t>
+      </w:r>
+      <w:r>
+        <w:rPr>
+          <w:sz w:val="28"/>
+          <w:lang w:val="ru-RU"/>
+        </w:rPr>
+        <w:t xml:space="preserve">ческий вирусный гепатит С. </w:t>
       </w:r>
     </w:p>
     <w:p>
@@ -6651,9 +6374,18 @@
         <w:rPr>
           <w:sz w:val="28"/>
           <w:szCs w:val="28"/>
-          <w:lang w:val="ru-RU"/>
-        </w:rPr>
-        <w:t xml:space="preserve">04.12.17 КТ ОБП: КТ признаки </w:t>
+          <w:u w:val="single"/>
+          <w:lang w:val="ru-RU"/>
+        </w:rPr>
+        <w:t>04.12.17 КТ ОБП</w:t>
+      </w:r>
+      <w:r>
+        <w:rPr>
+          <w:sz w:val="28"/>
+          <w:szCs w:val="28"/>
+          <w:lang w:val="ru-RU"/>
+        </w:rPr>
+        <w:t xml:space="preserve">: КТ признаки </w:t>
       </w:r>
       <w:proofErr w:type="spellStart"/>
       <w:r>
@@ -6713,8 +6445,66 @@
           <w:szCs w:val="28"/>
           <w:lang w:val="ru-RU"/>
         </w:rPr>
+        <w:t xml:space="preserve"> сег</w:t>
+      </w:r>
+      <w:r>
+        <w:rPr>
+          <w:sz w:val="28"/>
+          <w:szCs w:val="28"/>
+          <w:lang w:val="ru-RU"/>
+        </w:rPr>
+        <w:t>м</w:t>
+      </w:r>
+      <w:r>
+        <w:rPr>
+          <w:sz w:val="28"/>
+          <w:szCs w:val="28"/>
+          <w:lang w:val="ru-RU"/>
+        </w:rPr>
+        <w:t xml:space="preserve">ента печени, </w:t>
+      </w:r>
+      <w:proofErr w:type="spellStart"/>
+      <w:r>
+        <w:rPr>
+          <w:sz w:val="28"/>
+          <w:szCs w:val="28"/>
+          <w:lang w:val="ru-RU"/>
+        </w:rPr>
+        <w:t>кальцината</w:t>
+      </w:r>
+      <w:proofErr w:type="spellEnd"/>
+      <w:r>
+        <w:rPr>
+          <w:sz w:val="28"/>
+          <w:szCs w:val="28"/>
+          <w:lang w:val="ru-RU"/>
+        </w:rPr>
         <w:t xml:space="preserve"> </w:t>
       </w:r>
+      <w:r>
+        <w:rPr>
+          <w:sz w:val="28"/>
+          <w:szCs w:val="28"/>
+          <w:lang w:val="en-US"/>
+        </w:rPr>
+        <w:t>S</w:t>
+      </w:r>
+      <w:r>
+        <w:rPr>
+          <w:sz w:val="28"/>
+          <w:szCs w:val="28"/>
+          <w:lang w:val="ru-RU"/>
+        </w:rPr>
+        <w:t>7</w:t>
+      </w:r>
+      <w:r>
+        <w:rPr>
+          <w:sz w:val="28"/>
+          <w:szCs w:val="28"/>
+          <w:lang w:val="ru-RU"/>
+        </w:rPr>
+        <w:t xml:space="preserve"> сегмента печени, ЖКБ:  </w:t>
+      </w:r>
       <w:proofErr w:type="spellStart"/>
       <w:r>
         <w:rPr>
@@ -6722,7 +6512,7 @@
           <w:szCs w:val="28"/>
           <w:lang w:val="ru-RU"/>
         </w:rPr>
-        <w:t>сегента</w:t>
+        <w:t>холецистолитиаза</w:t>
       </w:r>
       <w:proofErr w:type="spellEnd"/>
       <w:r>
@@ -6731,7 +6521,7 @@
           <w:szCs w:val="28"/>
           <w:lang w:val="ru-RU"/>
         </w:rPr>
-        <w:t xml:space="preserve"> печени, </w:t>
+        <w:t xml:space="preserve">, простых кист обеих почек, пограничной абдоминальной и забрюшинной </w:t>
       </w:r>
       <w:proofErr w:type="spellStart"/>
       <w:r>
@@ -6740,7 +6530,7 @@
           <w:szCs w:val="28"/>
           <w:lang w:val="ru-RU"/>
         </w:rPr>
-        <w:t>кальцината</w:t>
+        <w:t>лифаденопатии</w:t>
       </w:r>
       <w:proofErr w:type="spellEnd"/>
       <w:r>
@@ -6749,95 +6539,7 @@
           <w:szCs w:val="28"/>
           <w:lang w:val="ru-RU"/>
         </w:rPr>
-        <w:t xml:space="preserve"> </w:t>
-      </w:r>
-      <w:r>
-        <w:rPr>
-          <w:sz w:val="28"/>
-          <w:szCs w:val="28"/>
-          <w:lang w:val="en-US"/>
-        </w:rPr>
-        <w:t>S</w:t>
-      </w:r>
-      <w:r>
-        <w:rPr>
-          <w:sz w:val="28"/>
-          <w:szCs w:val="28"/>
-          <w:lang w:val="ru-RU"/>
-        </w:rPr>
-        <w:t>7</w:t>
-      </w:r>
-      <w:r>
-        <w:rPr>
-          <w:sz w:val="28"/>
-          <w:szCs w:val="28"/>
-          <w:lang w:val="ru-RU"/>
-        </w:rPr>
-        <w:t xml:space="preserve"> сегмента печени, ЖКБ:</w:t>
-      </w:r>
-      <w:bookmarkStart w:id="2" w:name="_GoBack"/>
-      <w:bookmarkEnd w:id="2"/>
-      <w:r>
-        <w:rPr>
-          <w:sz w:val="28"/>
-          <w:szCs w:val="28"/>
-          <w:lang w:val="ru-RU"/>
-        </w:rPr>
-        <w:t xml:space="preserve">  </w:t>
-      </w:r>
-      <w:proofErr w:type="spellStart"/>
-      <w:r>
-        <w:rPr>
-          <w:sz w:val="28"/>
-          <w:szCs w:val="28"/>
-          <w:lang w:val="ru-RU"/>
-        </w:rPr>
-        <w:t>холецистолитиаза</w:t>
-      </w:r>
-      <w:proofErr w:type="spellEnd"/>
-      <w:r>
-        <w:rPr>
-          <w:sz w:val="28"/>
-          <w:szCs w:val="28"/>
-          <w:lang w:val="ru-RU"/>
-        </w:rPr>
-        <w:t xml:space="preserve">, простых кист обеих почек, пограничной абдоминальной и забрюшинной </w:t>
-      </w:r>
-      <w:proofErr w:type="spellStart"/>
-      <w:r>
-        <w:rPr>
-          <w:sz w:val="28"/>
-          <w:szCs w:val="28"/>
-          <w:lang w:val="ru-RU"/>
-        </w:rPr>
-        <w:t>лифаденопатии</w:t>
-      </w:r>
-      <w:proofErr w:type="spellEnd"/>
-      <w:r>
-        <w:rPr>
-          <w:sz w:val="28"/>
-          <w:szCs w:val="28"/>
-          <w:lang w:val="ru-RU"/>
-        </w:rPr>
-        <w:t xml:space="preserve">, </w:t>
-      </w:r>
-      <w:proofErr w:type="spellStart"/>
-      <w:r>
-        <w:rPr>
-          <w:sz w:val="28"/>
-          <w:szCs w:val="28"/>
-          <w:lang w:val="ru-RU"/>
-        </w:rPr>
-        <w:t>кальцинатов</w:t>
-      </w:r>
-      <w:proofErr w:type="spellEnd"/>
-      <w:r>
-        <w:rPr>
-          <w:sz w:val="28"/>
-          <w:szCs w:val="28"/>
-          <w:lang w:val="ru-RU"/>
-        </w:rPr>
-        <w:t xml:space="preserve"> обоих легких. </w:t>
+        <w:t xml:space="preserve">, кальцинатов обоих легких. </w:t>
       </w:r>
     </w:p>
     <w:p>
@@ -6846,6 +6548,177 @@
         <w:jc w:val="both"/>
         <w:rPr>
           <w:sz w:val="28"/>
+          <w:szCs w:val="28"/>
+          <w:lang w:val="en-US"/>
+        </w:rPr>
+      </w:pPr>
+      <w:r>
+        <w:rPr>
+          <w:sz w:val="28"/>
+          <w:szCs w:val="28"/>
+          <w:u w:val="single"/>
+          <w:lang w:val="en-US"/>
+        </w:rPr>
+        <w:t xml:space="preserve">07.12.17 </w:t>
+      </w:r>
+      <w:r>
+        <w:rPr>
+          <w:sz w:val="28"/>
+          <w:szCs w:val="28"/>
+          <w:u w:val="single"/>
+          <w:lang w:val="ru-RU"/>
+        </w:rPr>
+        <w:t>Онколог</w:t>
+      </w:r>
+      <w:r>
+        <w:rPr>
+          <w:sz w:val="28"/>
+          <w:szCs w:val="28"/>
+          <w:u w:val="single"/>
+          <w:lang w:val="en-US"/>
+        </w:rPr>
+        <w:t>:</w:t>
+      </w:r>
+      <w:r>
+        <w:rPr>
+          <w:sz w:val="28"/>
+          <w:szCs w:val="28"/>
+          <w:lang w:val="en-US"/>
+        </w:rPr>
+        <w:t xml:space="preserve"> </w:t>
+      </w:r>
+      <w:proofErr w:type="spellStart"/>
+      <w:proofErr w:type="gramStart"/>
+      <w:r>
+        <w:rPr>
+          <w:color w:val="17365D" w:themeColor="text2" w:themeShade="BF"/>
+          <w:sz w:val="28"/>
+          <w:szCs w:val="28"/>
+          <w:lang w:val="en-US"/>
+        </w:rPr>
+        <w:t>Susp</w:t>
+      </w:r>
+      <w:proofErr w:type="spellEnd"/>
+      <w:r>
+        <w:rPr>
+          <w:color w:val="17365D" w:themeColor="text2" w:themeShade="BF"/>
+          <w:sz w:val="28"/>
+          <w:szCs w:val="28"/>
+          <w:lang w:val="en-US"/>
+        </w:rPr>
+        <w:t xml:space="preserve">  </w:t>
+      </w:r>
+      <w:r>
+        <w:rPr>
+          <w:color w:val="17365D" w:themeColor="text2" w:themeShade="BF"/>
+          <w:sz w:val="28"/>
+          <w:szCs w:val="28"/>
+          <w:lang w:val="ru-RU"/>
+        </w:rPr>
+        <w:t>Г</w:t>
+      </w:r>
+      <w:r>
+        <w:rPr>
+          <w:color w:val="17365D" w:themeColor="text2" w:themeShade="BF"/>
+          <w:sz w:val="28"/>
+          <w:szCs w:val="28"/>
+          <w:lang w:val="ru-RU"/>
+        </w:rPr>
+        <w:t>ЦК</w:t>
+      </w:r>
+      <w:proofErr w:type="gramEnd"/>
+      <w:r>
+        <w:rPr>
+          <w:color w:val="17365D" w:themeColor="text2" w:themeShade="BF"/>
+          <w:sz w:val="28"/>
+          <w:szCs w:val="28"/>
+          <w:lang w:val="en-US"/>
+        </w:rPr>
+        <w:t xml:space="preserve">  </w:t>
+      </w:r>
+      <w:proofErr w:type="spellStart"/>
+      <w:r>
+        <w:rPr>
+          <w:color w:val="17365D" w:themeColor="text2" w:themeShade="BF"/>
+          <w:sz w:val="28"/>
+          <w:szCs w:val="28"/>
+          <w:lang w:val="en-US"/>
+        </w:rPr>
+        <w:t>Susp</w:t>
+      </w:r>
+      <w:proofErr w:type="spellEnd"/>
+      <w:r>
+        <w:rPr>
+          <w:color w:val="17365D" w:themeColor="text2" w:themeShade="BF"/>
+          <w:sz w:val="28"/>
+          <w:szCs w:val="28"/>
+          <w:lang w:val="en-US"/>
+        </w:rPr>
+        <w:t xml:space="preserve"> </w:t>
+      </w:r>
+      <w:proofErr w:type="spellStart"/>
+      <w:r>
+        <w:rPr>
+          <w:color w:val="17365D" w:themeColor="text2" w:themeShade="BF"/>
+          <w:sz w:val="28"/>
+          <w:szCs w:val="28"/>
+          <w:lang w:val="en-US"/>
+        </w:rPr>
+        <w:t>mts</w:t>
+      </w:r>
+      <w:proofErr w:type="spellEnd"/>
+      <w:r>
+        <w:rPr>
+          <w:color w:val="17365D" w:themeColor="text2" w:themeShade="BF"/>
+          <w:sz w:val="28"/>
+          <w:szCs w:val="28"/>
+          <w:lang w:val="en-US"/>
+        </w:rPr>
+        <w:t xml:space="preserve"> </w:t>
+      </w:r>
+      <w:r>
+        <w:rPr>
+          <w:color w:val="17365D" w:themeColor="text2" w:themeShade="BF"/>
+          <w:sz w:val="28"/>
+          <w:szCs w:val="28"/>
+          <w:lang w:val="en-US"/>
+        </w:rPr>
+        <w:t>in</w:t>
+      </w:r>
+      <w:r>
+        <w:rPr>
+          <w:color w:val="17365D" w:themeColor="text2" w:themeShade="BF"/>
+          <w:sz w:val="28"/>
+          <w:szCs w:val="28"/>
+          <w:lang w:val="en-US"/>
+        </w:rPr>
+        <w:t xml:space="preserve"> </w:t>
+      </w:r>
+      <w:r>
+        <w:rPr>
+          <w:color w:val="17365D" w:themeColor="text2" w:themeShade="BF"/>
+          <w:sz w:val="28"/>
+          <w:szCs w:val="28"/>
+          <w:lang w:val="en-US"/>
+        </w:rPr>
+        <w:t>HEP</w:t>
+      </w:r>
+      <w:r>
+        <w:rPr>
+          <w:color w:val="17365D" w:themeColor="text2" w:themeShade="BF"/>
+          <w:sz w:val="28"/>
+          <w:szCs w:val="28"/>
+          <w:lang w:val="en-US"/>
+        </w:rPr>
+        <w:t>.</w:t>
+      </w:r>
+    </w:p>
+    <w:p>
+      <w:pPr>
+        <w:ind w:left="-567"/>
+        <w:jc w:val="both"/>
+        <w:rPr>
+          <w:sz w:val="28"/>
           <w:szCs w:val="20"/>
           <w:u w:val="single"/>
           <w:lang w:val="ru-RU"/>
@@ -6885,7 +6758,7 @@
           <w:u w:val="single"/>
           <w:lang w:val="ru-RU"/>
         </w:rPr>
-        <w:t>1.17</w:t>
+        <w:t>1</w:t>
       </w:r>
       <w:r>
         <w:rPr>
@@ -6894,6 +6767,24 @@
           <w:u w:val="single"/>
           <w:lang w:val="ru-RU"/>
         </w:rPr>
+        <w:t>1</w:t>
+      </w:r>
+      <w:r>
+        <w:rPr>
+          <w:sz w:val="28"/>
+          <w:szCs w:val="20"/>
+          <w:u w:val="single"/>
+          <w:lang w:val="ru-RU"/>
+        </w:rPr>
+        <w:t>.17</w:t>
+      </w:r>
+      <w:r>
+        <w:rPr>
+          <w:sz w:val="28"/>
+          <w:szCs w:val="20"/>
+          <w:u w:val="single"/>
+          <w:lang w:val="ru-RU"/>
+        </w:rPr>
         <w:t xml:space="preserve">РВГ: </w:t>
       </w:r>
       <w:r>
@@ -6902,25 +6793,7 @@
           <w:szCs w:val="20"/>
           <w:lang w:val="ru-RU"/>
         </w:rPr>
-        <w:t>объемное пульсовое кровенаполнение артерий н/</w:t>
-      </w:r>
-      <w:proofErr w:type="gramStart"/>
-      <w:r>
-        <w:rPr>
-          <w:sz w:val="28"/>
-          <w:szCs w:val="20"/>
-          <w:lang w:val="ru-RU"/>
-        </w:rPr>
-        <w:t>к</w:t>
-      </w:r>
-      <w:proofErr w:type="gramEnd"/>
-      <w:r>
-        <w:rPr>
-          <w:sz w:val="28"/>
-          <w:szCs w:val="20"/>
-          <w:lang w:val="ru-RU"/>
-        </w:rPr>
-        <w:t xml:space="preserve"> </w:t>
+        <w:t xml:space="preserve">объемное пульсовое кровенаполнение артерий н/к </w:t>
       </w:r>
       <w:sdt>
         <w:sdtPr>
@@ -6959,8 +6832,18 @@
           <w:szCs w:val="20"/>
           <w:lang w:val="ru-RU"/>
         </w:rPr>
-        <w:t xml:space="preserve"> Тонус крупных артерий н/к</w:t>
-      </w:r>
+        <w:t xml:space="preserve"> Тонус крупных артерий н/</w:t>
+      </w:r>
+      <w:proofErr w:type="gramStart"/>
+      <w:r>
+        <w:rPr>
+          <w:sz w:val="28"/>
+          <w:szCs w:val="20"/>
+          <w:lang w:val="ru-RU"/>
+        </w:rPr>
+        <w:t>к</w:t>
+      </w:r>
+      <w:proofErr w:type="gramEnd"/>
       <w:r>
         <w:rPr>
           <w:sz w:val="28"/>
@@ -7004,25 +6887,7 @@
           <w:szCs w:val="20"/>
           <w:lang w:val="ru-RU"/>
         </w:rPr>
-        <w:t xml:space="preserve"> Тонус артерий среднего и мелкого калибра н/</w:t>
-      </w:r>
-      <w:proofErr w:type="gramStart"/>
-      <w:r>
-        <w:rPr>
-          <w:sz w:val="28"/>
-          <w:szCs w:val="20"/>
-          <w:lang w:val="ru-RU"/>
-        </w:rPr>
-        <w:t>к</w:t>
-      </w:r>
-      <w:proofErr w:type="gramEnd"/>
-      <w:r>
-        <w:rPr>
-          <w:sz w:val="28"/>
-          <w:szCs w:val="20"/>
-          <w:lang w:val="ru-RU"/>
-        </w:rPr>
-        <w:t xml:space="preserve"> </w:t>
+        <w:t xml:space="preserve"> Тонус артерий среднего и мелкого калибра н/к </w:t>
       </w:r>
       <w:sdt>
         <w:sdtPr>
@@ -7159,7 +7024,6 @@
         </w:rPr>
         <w:t xml:space="preserve">Заключение: </w:t>
       </w:r>
-      <w:proofErr w:type="spellStart"/>
       <w:proofErr w:type="gramStart"/>
       <w:r>
         <w:rPr>
@@ -7167,16 +7031,7 @@
           <w:szCs w:val="28"/>
           <w:lang w:val="ru-RU"/>
         </w:rPr>
-        <w:t>Эхопризнаки</w:t>
-      </w:r>
-      <w:proofErr w:type="spellEnd"/>
-      <w:r>
-        <w:rPr>
-          <w:sz w:val="28"/>
-          <w:szCs w:val="28"/>
-          <w:lang w:val="ru-RU"/>
-        </w:rPr>
-        <w:t xml:space="preserve"> диффузн</w:t>
+        <w:t>Эхопризнаки диффузн</w:t>
       </w:r>
       <w:r>
         <w:rPr>
@@ -7362,6 +7217,14 @@
           <w:u w:val="single"/>
           <w:lang w:val="ru-RU"/>
         </w:rPr>
+        <w:t xml:space="preserve">29.11.17 </w:t>
+      </w:r>
+      <w:r>
+        <w:rPr>
+          <w:sz w:val="28"/>
+          <w:u w:val="single"/>
+          <w:lang w:val="ru-RU"/>
+        </w:rPr>
         <w:t>УЗИ щит</w:t>
       </w:r>
       <w:proofErr w:type="gramStart"/>
@@ -7386,7 +7249,6 @@
       <w:r>
         <w:rPr>
           <w:sz w:val="28"/>
-          <w:highlight w:val="yellow"/>
           <w:u w:val="single"/>
           <w:lang w:val="ru-RU"/>
         </w:rPr>
@@ -7396,7 +7258,6 @@
       <w:r>
         <w:rPr>
           <w:sz w:val="28"/>
-          <w:highlight w:val="yellow"/>
           <w:u w:val="single"/>
           <w:lang w:val="ru-RU"/>
         </w:rPr>
@@ -7425,7 +7286,21 @@
           <w:sz w:val="28"/>
           <w:lang w:val="ru-RU"/>
         </w:rPr>
-        <w:t xml:space="preserve"> д. V =  см</w:t>
+        <w:t xml:space="preserve"> д. V =</w:t>
+      </w:r>
+      <w:r>
+        <w:rPr>
+          <w:sz w:val="28"/>
+          <w:lang w:val="ru-RU"/>
+        </w:rPr>
+        <w:t>7,3</w:t>
+      </w:r>
+      <w:r>
+        <w:rPr>
+          <w:sz w:val="28"/>
+          <w:lang w:val="ru-RU"/>
+        </w:rPr>
+        <w:t xml:space="preserve"> см</w:t>
       </w:r>
       <w:r>
         <w:rPr>
@@ -7440,7 +7315,21 @@
           <w:sz w:val="28"/>
           <w:lang w:val="ru-RU"/>
         </w:rPr>
-        <w:t>; лев. д. V =  см</w:t>
+        <w:t xml:space="preserve">; лев. д. V =  </w:t>
+      </w:r>
+      <w:r>
+        <w:rPr>
+          <w:sz w:val="28"/>
+          <w:lang w:val="ru-RU"/>
+        </w:rPr>
+        <w:t>6,2</w:t>
+      </w:r>
+      <w:r>
+        <w:rPr>
+          <w:sz w:val="28"/>
+          <w:lang w:val="ru-RU"/>
+        </w:rPr>
+        <w:t>см</w:t>
       </w:r>
       <w:r>
         <w:rPr>
@@ -7465,31 +7354,28 @@
           <w:sz w:val="28"/>
           <w:lang w:val="ru-RU"/>
         </w:rPr>
-        <w:lastRenderedPageBreak/>
-        <w:t xml:space="preserve">Перешеек – </w:t>
-      </w:r>
-      <w:proofErr w:type="gramStart"/>
-      <w:r>
-        <w:rPr>
-          <w:sz w:val="28"/>
-          <w:lang w:val="ru-RU"/>
-        </w:rPr>
-        <w:t>с</w:t>
-      </w:r>
-      <w:r>
-        <w:rPr>
-          <w:sz w:val="28"/>
-          <w:lang w:val="ru-RU"/>
-        </w:rPr>
-        <w:t>м</w:t>
-      </w:r>
-      <w:proofErr w:type="gramEnd"/>
-      <w:r>
-        <w:rPr>
-          <w:sz w:val="28"/>
-          <w:lang w:val="ru-RU"/>
-        </w:rPr>
-        <w:t xml:space="preserve">. </w:t>
+        <w:t>Перешеек –</w:t>
+      </w:r>
+      <w:r>
+        <w:rPr>
+          <w:sz w:val="28"/>
+          <w:lang w:val="ru-RU"/>
+        </w:rPr>
+        <w:t>0,28</w:t>
+      </w:r>
+      <w:r>
+        <w:rPr>
+          <w:sz w:val="28"/>
+          <w:lang w:val="ru-RU"/>
+        </w:rPr>
+        <w:t xml:space="preserve"> с</w:t>
+      </w:r>
+      <w:r>
+        <w:rPr>
+          <w:sz w:val="28"/>
+          <w:lang w:val="ru-RU"/>
+        </w:rPr>
+        <w:t xml:space="preserve">м. </w:t>
       </w:r>
     </w:p>
     <w:p>
@@ -7498,7 +7384,6 @@
         <w:jc w:val="both"/>
         <w:rPr>
           <w:sz w:val="28"/>
-          <w:szCs w:val="20"/>
           <w:lang w:val="ru-RU"/>
         </w:rPr>
       </w:pPr>
@@ -7507,6 +7392,7 @@
           <w:sz w:val="28"/>
           <w:lang w:val="ru-RU"/>
         </w:rPr>
+        <w:lastRenderedPageBreak/>
         <w:t>Щит</w:t>
       </w:r>
       <w:proofErr w:type="gramStart"/>
@@ -7553,35 +7439,100 @@
           <w:sz w:val="28"/>
           <w:lang w:val="ru-RU"/>
         </w:rPr>
-        <w:t>не увеличена, контуры ровные</w:t>
-      </w:r>
-      <w:r>
-        <w:rPr>
-          <w:sz w:val="28"/>
-          <w:lang w:val="ru-RU"/>
-        </w:rPr>
-        <w:t>, фестончатые</w:t>
-      </w:r>
-      <w:r>
-        <w:rPr>
-          <w:sz w:val="28"/>
-          <w:lang w:val="ru-RU"/>
-        </w:rPr>
-        <w:t>. Капсула уплотнена</w:t>
-      </w:r>
-      <w:r>
-        <w:rPr>
-          <w:sz w:val="28"/>
-          <w:lang w:val="ru-RU"/>
-        </w:rPr>
-        <w:t>, утолщена</w:t>
-      </w:r>
-      <w:r>
-        <w:rPr>
-          <w:sz w:val="28"/>
-          <w:lang w:val="ru-RU"/>
-        </w:rPr>
-        <w:t xml:space="preserve">. </w:t>
+        <w:t xml:space="preserve">не увеличена, контуры ровные. </w:t>
+      </w:r>
+      <w:r>
+        <w:rPr>
+          <w:sz w:val="28"/>
+          <w:lang w:val="ru-RU"/>
+        </w:rPr>
+        <w:t>Эхогенность и эхоструктура обычные</w:t>
+      </w:r>
+      <w:proofErr w:type="gramStart"/>
+      <w:r>
+        <w:rPr>
+          <w:sz w:val="28"/>
+          <w:lang w:val="ru-RU"/>
+        </w:rPr>
+        <w:t xml:space="preserve"> </w:t>
+      </w:r>
+      <w:r>
+        <w:rPr>
+          <w:sz w:val="28"/>
+          <w:lang w:val="ru-RU"/>
+        </w:rPr>
+        <w:t>.</w:t>
+      </w:r>
+      <w:proofErr w:type="gramEnd"/>
+      <w:r>
+        <w:rPr>
+          <w:sz w:val="28"/>
+          <w:lang w:val="ru-RU"/>
+        </w:rPr>
+        <w:t xml:space="preserve"> </w:t>
+      </w:r>
+      <w:r>
+        <w:rPr>
+          <w:sz w:val="28"/>
+          <w:lang w:val="ru-RU"/>
+        </w:rPr>
+        <w:t>Р</w:t>
+      </w:r>
+      <w:r>
+        <w:rPr>
+          <w:sz w:val="28"/>
+          <w:lang w:val="ru-RU"/>
+        </w:rPr>
+        <w:t>егионарны</w:t>
+      </w:r>
+      <w:r>
+        <w:rPr>
+          <w:sz w:val="28"/>
+          <w:lang w:val="ru-RU"/>
+        </w:rPr>
+        <w:t>е</w:t>
+      </w:r>
+      <w:r>
+        <w:rPr>
+          <w:sz w:val="28"/>
+          <w:lang w:val="ru-RU"/>
+        </w:rPr>
+        <w:t xml:space="preserve"> л/узл</w:t>
+      </w:r>
+      <w:r>
+        <w:rPr>
+          <w:sz w:val="28"/>
+          <w:lang w:val="ru-RU"/>
+        </w:rPr>
+        <w:t>ы</w:t>
+      </w:r>
+      <w:r>
+        <w:rPr>
+          <w:sz w:val="28"/>
+          <w:lang w:val="ru-RU"/>
+        </w:rPr>
+        <w:t xml:space="preserve"> </w:t>
+      </w:r>
+      <w:r>
+        <w:rPr>
+          <w:sz w:val="28"/>
+          <w:lang w:val="ru-RU"/>
+        </w:rPr>
+        <w:t xml:space="preserve"> </w:t>
+      </w:r>
+      <w:r>
+        <w:rPr>
+          <w:sz w:val="28"/>
+          <w:lang w:val="ru-RU"/>
+        </w:rPr>
+        <w:t xml:space="preserve">не </w:t>
+      </w:r>
+      <w:r>
+        <w:rPr>
+          <w:sz w:val="28"/>
+          <w:lang w:val="ru-RU"/>
+        </w:rPr>
+        <w:t xml:space="preserve">визуализируются. </w:t>
       </w:r>
       <w:proofErr w:type="spellStart"/>
       <w:r>
@@ -7589,7 +7540,7 @@
           <w:sz w:val="28"/>
           <w:lang w:val="ru-RU"/>
         </w:rPr>
-        <w:t>Эхогенность</w:t>
+        <w:t>Закл</w:t>
       </w:r>
       <w:proofErr w:type="spellEnd"/>
       <w:r>
@@ -7597,8 +7548,24 @@
           <w:sz w:val="28"/>
           <w:lang w:val="ru-RU"/>
         </w:rPr>
-        <w:t xml:space="preserve"> паренхимы обычная, снижена.</w:t>
-      </w:r>
+        <w:t xml:space="preserve">.: </w:t>
+      </w:r>
+      <w:r>
+        <w:rPr>
+          <w:sz w:val="28"/>
+          <w:lang w:val="ru-RU"/>
+        </w:rPr>
+        <w:t xml:space="preserve"> Эхопризнаков патологии щит</w:t>
+      </w:r>
+      <w:proofErr w:type="gramStart"/>
+      <w:r>
+        <w:rPr>
+          <w:sz w:val="28"/>
+          <w:lang w:val="ru-RU"/>
+        </w:rPr>
+        <w:t>.</w:t>
+      </w:r>
+      <w:proofErr w:type="gramEnd"/>
       <w:r>
         <w:rPr>
           <w:sz w:val="28"/>
@@ -7606,74 +7573,28 @@
         </w:rPr>
         <w:t xml:space="preserve"> </w:t>
       </w:r>
-      <w:proofErr w:type="spellStart"/>
-      <w:r>
-        <w:rPr>
-          <w:sz w:val="28"/>
-          <w:lang w:val="ru-RU"/>
-        </w:rPr>
-        <w:t>Эхоструктура</w:t>
-      </w:r>
-      <w:proofErr w:type="spellEnd"/>
+      <w:proofErr w:type="gramStart"/>
+      <w:r>
+        <w:rPr>
+          <w:sz w:val="28"/>
+          <w:lang w:val="ru-RU"/>
+        </w:rPr>
+        <w:t>ж</w:t>
+      </w:r>
+      <w:proofErr w:type="gramEnd"/>
+      <w:r>
+        <w:rPr>
+          <w:sz w:val="28"/>
+          <w:lang w:val="ru-RU"/>
+        </w:rPr>
+        <w:t>елезы нет.</w:t>
+      </w:r>
       <w:r>
         <w:rPr>
           <w:sz w:val="28"/>
           <w:lang w:val="ru-RU"/>
         </w:rPr>
         <w:t xml:space="preserve"> </w:t>
-      </w:r>
-      <w:proofErr w:type="gramStart"/>
-      <w:r>
-        <w:rPr>
-          <w:sz w:val="28"/>
-          <w:lang w:val="ru-RU"/>
-        </w:rPr>
-        <w:t>повышенной</w:t>
-      </w:r>
-      <w:proofErr w:type="gramEnd"/>
-      <w:r>
-        <w:rPr>
-          <w:sz w:val="28"/>
-          <w:lang w:val="ru-RU"/>
-        </w:rPr>
-        <w:t xml:space="preserve"> </w:t>
-      </w:r>
-      <w:proofErr w:type="spellStart"/>
-      <w:r>
-        <w:rPr>
-          <w:sz w:val="28"/>
-          <w:lang w:val="ru-RU"/>
-        </w:rPr>
-        <w:t>эхогенности</w:t>
-      </w:r>
-      <w:proofErr w:type="spellEnd"/>
-      <w:r>
-        <w:rPr>
-          <w:sz w:val="28"/>
-          <w:lang w:val="ru-RU"/>
-        </w:rPr>
-        <w:t xml:space="preserve">, </w:t>
-      </w:r>
-      <w:r>
-        <w:rPr>
-          <w:sz w:val="28"/>
-          <w:lang w:val="ru-RU"/>
-        </w:rPr>
-        <w:t xml:space="preserve">мелкозернистая, крупнозернистая,  </w:t>
-      </w:r>
-      <w:r>
-        <w:rPr>
-          <w:sz w:val="28"/>
-          <w:lang w:val="ru-RU"/>
-        </w:rPr>
-        <w:t xml:space="preserve">однородная, </w:t>
-      </w:r>
-      <w:r>
-        <w:rPr>
-          <w:sz w:val="28"/>
-          <w:lang w:val="ru-RU"/>
-        </w:rPr>
-        <w:t>мелкий и крупный фиброз.</w:t>
       </w:r>
     </w:p>
     <w:p>
@@ -7682,31 +7603,33 @@
         <w:jc w:val="both"/>
         <w:rPr>
           <w:sz w:val="28"/>
+          <w:szCs w:val="20"/>
           <w:lang w:val="ru-RU"/>
         </w:rPr>
       </w:pPr>
       <w:r>
         <w:rPr>
           <w:sz w:val="28"/>
-          <w:lang w:val="ru-RU"/>
-        </w:rPr>
-        <w:t xml:space="preserve">В пр. доле  в </w:t>
-      </w:r>
-      <w:proofErr w:type="gramStart"/>
-      <w:r>
-        <w:rPr>
-          <w:sz w:val="28"/>
-          <w:lang w:val="ru-RU"/>
-        </w:rPr>
-        <w:t>в</w:t>
-      </w:r>
-      <w:proofErr w:type="gramEnd"/>
-      <w:r>
-        <w:rPr>
-          <w:sz w:val="28"/>
-          <w:lang w:val="ru-RU"/>
-        </w:rPr>
-        <w:t xml:space="preserve">/3 </w:t>
+          <w:u w:val="single"/>
+          <w:lang w:val="ru-RU"/>
+        </w:rPr>
+        <w:t>Лечение:</w:t>
+      </w:r>
+      <w:bookmarkStart w:id="2" w:name="лн"/>
+      <w:bookmarkEnd w:id="2"/>
+      <w:r>
+        <w:rPr>
+          <w:sz w:val="28"/>
+          <w:lang w:val="ru-RU"/>
+        </w:rPr>
+        <w:t xml:space="preserve"> </w:t>
+      </w:r>
+      <w:r>
+        <w:rPr>
+          <w:sz w:val="28"/>
+          <w:lang w:val="ru-RU"/>
+        </w:rPr>
+        <w:t xml:space="preserve"> Хумодар Б100Р, Хумодар Р100Р,  </w:t>
       </w:r>
       <w:proofErr w:type="spellStart"/>
       <w:r>
@@ -7714,7 +7637,7 @@
           <w:sz w:val="28"/>
           <w:lang w:val="ru-RU"/>
         </w:rPr>
-        <w:t>изоэхогенный</w:t>
+        <w:t>Диабетон</w:t>
       </w:r>
       <w:proofErr w:type="spellEnd"/>
       <w:r>
@@ -7722,7 +7645,23 @@
           <w:sz w:val="28"/>
           <w:lang w:val="ru-RU"/>
         </w:rPr>
-        <w:t xml:space="preserve"> узел с гидрофильным ободком   * см. </w:t>
+        <w:t xml:space="preserve"> MR, диаформин,  бисопролол, кардиомагнил, ко-</w:t>
+      </w:r>
+      <w:proofErr w:type="spellStart"/>
+      <w:r>
+        <w:rPr>
+          <w:sz w:val="28"/>
+          <w:lang w:val="ru-RU"/>
+        </w:rPr>
+        <w:t>амлесса</w:t>
+      </w:r>
+      <w:proofErr w:type="spellEnd"/>
+      <w:r>
+        <w:rPr>
+          <w:sz w:val="28"/>
+          <w:lang w:val="ru-RU"/>
+        </w:rPr>
+        <w:t xml:space="preserve">, эссенциале. </w:t>
       </w:r>
     </w:p>
     <w:p>
@@ -7734,313 +7673,16 @@
           <w:lang w:val="ru-RU"/>
         </w:rPr>
       </w:pPr>
-      <w:r>
-        <w:rPr>
-          <w:sz w:val="28"/>
-          <w:lang w:val="ru-RU"/>
-        </w:rPr>
-        <w:t>В лев</w:t>
-      </w:r>
-      <w:proofErr w:type="gramStart"/>
-      <w:r>
-        <w:rPr>
-          <w:sz w:val="28"/>
-          <w:lang w:val="ru-RU"/>
-        </w:rPr>
-        <w:t>.</w:t>
-      </w:r>
-      <w:proofErr w:type="gramEnd"/>
-      <w:r>
-        <w:rPr>
-          <w:sz w:val="28"/>
-          <w:lang w:val="ru-RU"/>
-        </w:rPr>
-        <w:t xml:space="preserve"> </w:t>
-      </w:r>
-      <w:proofErr w:type="gramStart"/>
-      <w:r>
-        <w:rPr>
-          <w:sz w:val="28"/>
-          <w:lang w:val="ru-RU"/>
-        </w:rPr>
-        <w:t>д</w:t>
-      </w:r>
-      <w:proofErr w:type="gramEnd"/>
-      <w:r>
-        <w:rPr>
-          <w:sz w:val="28"/>
-          <w:lang w:val="ru-RU"/>
-        </w:rPr>
-        <w:t xml:space="preserve">оле в ср/3 гидрофильный очаг - см. </w:t>
-      </w:r>
-      <w:r>
-        <w:rPr>
-          <w:sz w:val="28"/>
-          <w:lang w:val="ru-RU"/>
-        </w:rPr>
-        <w:t>Р</w:t>
-      </w:r>
-      <w:r>
-        <w:rPr>
-          <w:sz w:val="28"/>
-          <w:lang w:val="ru-RU"/>
-        </w:rPr>
-        <w:t>егионарны</w:t>
-      </w:r>
-      <w:r>
-        <w:rPr>
-          <w:sz w:val="28"/>
-          <w:lang w:val="ru-RU"/>
-        </w:rPr>
-        <w:t>е</w:t>
-      </w:r>
-      <w:r>
-        <w:rPr>
-          <w:sz w:val="28"/>
-          <w:lang w:val="ru-RU"/>
-        </w:rPr>
-        <w:t xml:space="preserve"> л/узл</w:t>
-      </w:r>
-      <w:r>
-        <w:rPr>
-          <w:sz w:val="28"/>
-          <w:lang w:val="ru-RU"/>
-        </w:rPr>
-        <w:t>ы</w:t>
-      </w:r>
-      <w:r>
-        <w:rPr>
-          <w:sz w:val="28"/>
-          <w:lang w:val="ru-RU"/>
-        </w:rPr>
-        <w:t xml:space="preserve"> </w:t>
-      </w:r>
-      <w:r>
-        <w:rPr>
-          <w:sz w:val="28"/>
-          <w:lang w:val="ru-RU"/>
-        </w:rPr>
-        <w:t xml:space="preserve"> </w:t>
-      </w:r>
-      <w:r>
-        <w:rPr>
-          <w:sz w:val="28"/>
-          <w:lang w:val="ru-RU"/>
-        </w:rPr>
-        <w:t xml:space="preserve">не </w:t>
-      </w:r>
-      <w:r>
-        <w:rPr>
-          <w:sz w:val="28"/>
-          <w:lang w:val="ru-RU"/>
-        </w:rPr>
-        <w:t xml:space="preserve">визуализируются. </w:t>
-      </w:r>
-      <w:proofErr w:type="spellStart"/>
-      <w:r>
-        <w:rPr>
-          <w:sz w:val="28"/>
-          <w:lang w:val="ru-RU"/>
-        </w:rPr>
-        <w:t>Закл</w:t>
-      </w:r>
-      <w:proofErr w:type="spellEnd"/>
-      <w:r>
-        <w:rPr>
-          <w:sz w:val="28"/>
-          <w:lang w:val="ru-RU"/>
-        </w:rPr>
-        <w:t xml:space="preserve">.: </w:t>
-      </w:r>
-      <w:sdt>
-        <w:sdtPr>
-          <w:rPr>
-            <w:sz w:val="28"/>
-            <w:lang w:val="ru-RU"/>
-          </w:rPr>
-          <w:id w:val="-1644262041"/>
-          <w:placeholder>
-            <w:docPart w:val="DefaultPlaceholder_1082065159"/>
-          </w:placeholder>
-          <w:comboBox>
-            <w:listItem w:displayText="Увеличение" w:value="Увеличение"/>
-            <w:listItem w:displayText="Гипоплазия" w:value="Гипоплазия"/>
-          </w:comboBox>
-        </w:sdtPr>
-        <w:sdtEndPr/>
-        <w:sdtContent>
-          <w:r>
-            <w:rPr>
-              <w:sz w:val="28"/>
-              <w:lang w:val="ru-RU"/>
-            </w:rPr>
-            <w:t>Увеличение</w:t>
-          </w:r>
-        </w:sdtContent>
-      </w:sdt>
-      <w:r>
-        <w:rPr>
-          <w:sz w:val="28"/>
-          <w:lang w:val="ru-RU"/>
-        </w:rPr>
-        <w:t xml:space="preserve"> щит</w:t>
-      </w:r>
-      <w:proofErr w:type="gramStart"/>
-      <w:r>
-        <w:rPr>
-          <w:sz w:val="28"/>
-          <w:lang w:val="ru-RU"/>
-        </w:rPr>
-        <w:t>.</w:t>
-      </w:r>
-      <w:proofErr w:type="gramEnd"/>
-      <w:r>
-        <w:rPr>
-          <w:sz w:val="28"/>
-          <w:lang w:val="ru-RU"/>
-        </w:rPr>
-        <w:t xml:space="preserve"> </w:t>
-      </w:r>
-      <w:proofErr w:type="gramStart"/>
-      <w:r>
-        <w:rPr>
-          <w:sz w:val="28"/>
-          <w:lang w:val="ru-RU"/>
-        </w:rPr>
-        <w:t>ж</w:t>
-      </w:r>
-      <w:proofErr w:type="gramEnd"/>
-      <w:r>
-        <w:rPr>
-          <w:sz w:val="28"/>
-          <w:lang w:val="ru-RU"/>
-        </w:rPr>
-        <w:t xml:space="preserve">елезы. </w:t>
-      </w:r>
-      <w:r>
-        <w:rPr>
-          <w:sz w:val="28"/>
-          <w:lang w:val="ru-RU"/>
-        </w:rPr>
-        <w:t xml:space="preserve">Незначительные </w:t>
-      </w:r>
-      <w:r>
-        <w:rPr>
-          <w:sz w:val="28"/>
-          <w:lang w:val="ru-RU"/>
-        </w:rPr>
-        <w:t>диффузные изменения паренхимы.</w:t>
-      </w:r>
-      <w:r>
-        <w:rPr>
-          <w:sz w:val="28"/>
-          <w:lang w:val="ru-RU"/>
-        </w:rPr>
-        <w:t xml:space="preserve"> </w:t>
-      </w:r>
-      <w:proofErr w:type="spellStart"/>
-      <w:r>
-        <w:rPr>
-          <w:sz w:val="28"/>
-          <w:lang w:val="ru-RU"/>
-        </w:rPr>
-        <w:t>Эхопризнаков</w:t>
-      </w:r>
-      <w:proofErr w:type="spellEnd"/>
-      <w:r>
-        <w:rPr>
-          <w:sz w:val="28"/>
-          <w:lang w:val="ru-RU"/>
-        </w:rPr>
-        <w:t xml:space="preserve"> патологии щит</w:t>
-      </w:r>
-      <w:proofErr w:type="gramStart"/>
-      <w:r>
-        <w:rPr>
-          <w:sz w:val="28"/>
-          <w:lang w:val="ru-RU"/>
-        </w:rPr>
-        <w:t>.</w:t>
-      </w:r>
-      <w:proofErr w:type="gramEnd"/>
-      <w:r>
-        <w:rPr>
-          <w:sz w:val="28"/>
-          <w:lang w:val="ru-RU"/>
-        </w:rPr>
-        <w:t xml:space="preserve"> </w:t>
-      </w:r>
-      <w:proofErr w:type="gramStart"/>
-      <w:r>
-        <w:rPr>
-          <w:sz w:val="28"/>
-          <w:lang w:val="ru-RU"/>
-        </w:rPr>
-        <w:t>ж</w:t>
-      </w:r>
-      <w:proofErr w:type="gramEnd"/>
-      <w:r>
-        <w:rPr>
-          <w:sz w:val="28"/>
-          <w:lang w:val="ru-RU"/>
-        </w:rPr>
-        <w:t>елезы нет.</w:t>
-      </w:r>
-      <w:r>
-        <w:rPr>
-          <w:sz w:val="28"/>
-          <w:lang w:val="ru-RU"/>
-        </w:rPr>
-        <w:t xml:space="preserve"> </w:t>
-      </w:r>
-    </w:p>
-    <w:p>
-      <w:pPr>
-        <w:ind w:left="-567"/>
-        <w:jc w:val="both"/>
-        <w:rPr>
-          <w:sz w:val="28"/>
-          <w:szCs w:val="20"/>
-          <w:lang w:val="ru-RU"/>
-        </w:rPr>
-      </w:pPr>
+      <w:bookmarkStart w:id="3" w:name="дд"/>
+      <w:bookmarkStart w:id="4" w:name="лк"/>
+      <w:bookmarkEnd w:id="3"/>
+      <w:bookmarkEnd w:id="4"/>
       <w:r>
         <w:rPr>
           <w:sz w:val="28"/>
           <w:u w:val="single"/>
           <w:lang w:val="ru-RU"/>
         </w:rPr>
-        <w:t>Лечение:</w:t>
-      </w:r>
-      <w:bookmarkStart w:id="3" w:name="лн"/>
-      <w:bookmarkEnd w:id="3"/>
-      <w:r>
-        <w:rPr>
-          <w:sz w:val="28"/>
-          <w:lang w:val="ru-RU"/>
-        </w:rPr>
-        <w:t xml:space="preserve"> </w:t>
-      </w:r>
-    </w:p>
-    <w:p>
-      <w:pPr>
-        <w:ind w:left="-567"/>
-        <w:jc w:val="both"/>
-        <w:rPr>
-          <w:sz w:val="28"/>
-          <w:lang w:val="ru-RU"/>
-        </w:rPr>
-      </w:pPr>
-      <w:bookmarkStart w:id="4" w:name="дд"/>
-      <w:bookmarkStart w:id="5" w:name="лк"/>
-      <w:bookmarkEnd w:id="4"/>
-      <w:bookmarkEnd w:id="5"/>
-      <w:r>
-        <w:rPr>
-          <w:sz w:val="28"/>
-          <w:u w:val="single"/>
-          <w:lang w:val="ru-RU"/>
-        </w:rPr>
         <w:t>Состояние больного при выписке</w:t>
       </w:r>
       <w:r>
@@ -8050,7 +7692,6 @@
         </w:rPr>
         <w:t xml:space="preserve">:  СД </w:t>
       </w:r>
-      <w:proofErr w:type="spellStart"/>
       <w:r>
         <w:rPr>
           <w:sz w:val="28"/>
@@ -8065,29 +7706,26 @@
         </w:rPr>
         <w:t>компенсирован</w:t>
       </w:r>
-      <w:proofErr w:type="spellEnd"/>
-      <w:r>
-        <w:rPr>
-          <w:sz w:val="28"/>
-          <w:lang w:val="ru-RU"/>
-        </w:rPr>
-        <w:t xml:space="preserve">, уменьшились боли в н/к. АД  </w:t>
-      </w:r>
-      <w:proofErr w:type="gramStart"/>
-      <w:r>
-        <w:rPr>
-          <w:sz w:val="28"/>
-          <w:lang w:val="ru-RU"/>
-        </w:rPr>
-        <w:t>мм</w:t>
-      </w:r>
-      <w:proofErr w:type="gramEnd"/>
-      <w:r>
-        <w:rPr>
-          <w:sz w:val="28"/>
-          <w:lang w:val="ru-RU"/>
-        </w:rPr>
-        <w:t xml:space="preserve"> рт. ст. </w:t>
+      <w:r>
+        <w:rPr>
+          <w:sz w:val="28"/>
+          <w:lang w:val="ru-RU"/>
+        </w:rPr>
+        <w:t xml:space="preserve">. АД </w:t>
+      </w:r>
+      <w:r>
+        <w:rPr>
+          <w:sz w:val="28"/>
+          <w:lang w:val="ru-RU"/>
+        </w:rPr>
+        <w:t>130/70</w:t>
+      </w:r>
+      <w:r>
+        <w:rPr>
+          <w:sz w:val="28"/>
+          <w:lang w:val="ru-RU"/>
+        </w:rPr>
+        <w:t xml:space="preserve"> мм рт. ст. </w:t>
       </w:r>
       <w:sdt>
         <w:sdtPr>
@@ -8121,6 +7759,172 @@
         </w:rPr>
         <w:t xml:space="preserve">  </w:t>
       </w:r>
+      <w:r>
+        <w:rPr>
+          <w:sz w:val="28"/>
+          <w:lang w:val="ru-RU"/>
+        </w:rPr>
+        <w:t xml:space="preserve">У пациента в процессе дообследования </w:t>
+      </w:r>
+      <w:proofErr w:type="gramStart"/>
+      <w:r>
+        <w:rPr>
+          <w:sz w:val="28"/>
+          <w:lang w:val="ru-RU"/>
+        </w:rPr>
+        <w:t>выявлена</w:t>
+      </w:r>
+      <w:proofErr w:type="gramEnd"/>
+      <w:r>
+        <w:rPr>
+          <w:sz w:val="28"/>
+          <w:lang w:val="ru-RU"/>
+        </w:rPr>
+        <w:t xml:space="preserve"> </w:t>
+      </w:r>
+      <w:proofErr w:type="spellStart"/>
+      <w:r>
+        <w:rPr>
+          <w:color w:val="17365D" w:themeColor="text2" w:themeShade="BF"/>
+          <w:sz w:val="28"/>
+          <w:szCs w:val="28"/>
+          <w:lang w:val="en-US"/>
+        </w:rPr>
+        <w:t>Susp</w:t>
+      </w:r>
+      <w:proofErr w:type="spellEnd"/>
+      <w:r>
+        <w:rPr>
+          <w:color w:val="17365D" w:themeColor="text2" w:themeShade="BF"/>
+          <w:sz w:val="28"/>
+          <w:szCs w:val="28"/>
+          <w:lang w:val="ru-RU"/>
+        </w:rPr>
+        <w:t xml:space="preserve">  </w:t>
+      </w:r>
+      <w:r>
+        <w:rPr>
+          <w:color w:val="17365D" w:themeColor="text2" w:themeShade="BF"/>
+          <w:sz w:val="28"/>
+          <w:szCs w:val="28"/>
+          <w:lang w:val="ru-RU"/>
+        </w:rPr>
+        <w:t>Г</w:t>
+      </w:r>
+      <w:r>
+        <w:rPr>
+          <w:color w:val="17365D" w:themeColor="text2" w:themeShade="BF"/>
+          <w:sz w:val="28"/>
+          <w:szCs w:val="28"/>
+          <w:lang w:val="ru-RU"/>
+        </w:rPr>
+        <w:t xml:space="preserve">ЦК  </w:t>
+      </w:r>
+      <w:proofErr w:type="spellStart"/>
+      <w:r>
+        <w:rPr>
+          <w:color w:val="17365D" w:themeColor="text2" w:themeShade="BF"/>
+          <w:sz w:val="28"/>
+          <w:szCs w:val="28"/>
+          <w:lang w:val="en-US"/>
+        </w:rPr>
+        <w:t>Susp</w:t>
+      </w:r>
+      <w:proofErr w:type="spellEnd"/>
+      <w:r>
+        <w:rPr>
+          <w:color w:val="17365D" w:themeColor="text2" w:themeShade="BF"/>
+          <w:sz w:val="28"/>
+          <w:szCs w:val="28"/>
+          <w:lang w:val="ru-RU"/>
+        </w:rPr>
+        <w:t xml:space="preserve"> </w:t>
+      </w:r>
+      <w:proofErr w:type="spellStart"/>
+      <w:r>
+        <w:rPr>
+          <w:color w:val="17365D" w:themeColor="text2" w:themeShade="BF"/>
+          <w:sz w:val="28"/>
+          <w:szCs w:val="28"/>
+          <w:lang w:val="en-US"/>
+        </w:rPr>
+        <w:t>mts</w:t>
+      </w:r>
+      <w:proofErr w:type="spellEnd"/>
+      <w:r>
+        <w:rPr>
+          <w:color w:val="17365D" w:themeColor="text2" w:themeShade="BF"/>
+          <w:sz w:val="28"/>
+          <w:szCs w:val="28"/>
+          <w:lang w:val="ru-RU"/>
+        </w:rPr>
+        <w:t xml:space="preserve"> </w:t>
+      </w:r>
+      <w:r>
+        <w:rPr>
+          <w:color w:val="17365D" w:themeColor="text2" w:themeShade="BF"/>
+          <w:sz w:val="28"/>
+          <w:szCs w:val="28"/>
+          <w:lang w:val="en-US"/>
+        </w:rPr>
+        <w:t>in</w:t>
+      </w:r>
+      <w:r>
+        <w:rPr>
+          <w:color w:val="17365D" w:themeColor="text2" w:themeShade="BF"/>
+          <w:sz w:val="28"/>
+          <w:szCs w:val="28"/>
+          <w:lang w:val="ru-RU"/>
+        </w:rPr>
+        <w:t xml:space="preserve"> </w:t>
+      </w:r>
+      <w:r>
+        <w:rPr>
+          <w:color w:val="17365D" w:themeColor="text2" w:themeShade="BF"/>
+          <w:sz w:val="28"/>
+          <w:szCs w:val="28"/>
+          <w:lang w:val="en-US"/>
+        </w:rPr>
+        <w:t>HEP</w:t>
+      </w:r>
+      <w:r>
+        <w:rPr>
+          <w:color w:val="17365D" w:themeColor="text2" w:themeShade="BF"/>
+          <w:sz w:val="28"/>
+          <w:szCs w:val="28"/>
+          <w:lang w:val="ru-RU"/>
+        </w:rPr>
+        <w:t xml:space="preserve">, </w:t>
+      </w:r>
+      <w:proofErr w:type="spellStart"/>
+      <w:r>
+        <w:rPr>
+          <w:color w:val="17365D" w:themeColor="text2" w:themeShade="BF"/>
+          <w:sz w:val="28"/>
+          <w:szCs w:val="28"/>
+          <w:lang w:val="ru-RU"/>
+        </w:rPr>
+        <w:t>конс</w:t>
+      </w:r>
+      <w:proofErr w:type="spellEnd"/>
+      <w:r>
+        <w:rPr>
+          <w:color w:val="17365D" w:themeColor="text2" w:themeShade="BF"/>
+          <w:sz w:val="28"/>
+          <w:szCs w:val="28"/>
+          <w:lang w:val="ru-RU"/>
+        </w:rPr>
+        <w:t xml:space="preserve"> онкологом, проходит курс дообследования</w:t>
+      </w:r>
+      <w:r>
+        <w:rPr>
+          <w:color w:val="17365D" w:themeColor="text2" w:themeShade="BF"/>
+          <w:sz w:val="28"/>
+          <w:szCs w:val="28"/>
+          <w:lang w:val="ru-RU"/>
+        </w:rPr>
+        <w:t>.</w:t>
+      </w:r>
     </w:p>
     <w:p>
       <w:pPr>
@@ -8169,33 +7973,139 @@
         <w:rPr>
           <w:lang w:val="ru-RU"/>
         </w:rPr>
-        <w:t xml:space="preserve">«Д» наблюдение </w:t>
-      </w:r>
-      <w:r>
-        <w:rPr>
-          <w:lang w:val="ru-RU"/>
-        </w:rPr>
-        <w:t xml:space="preserve">семейного врача, </w:t>
-      </w:r>
-      <w:r>
-        <w:rPr>
-          <w:lang w:val="ru-RU"/>
-        </w:rPr>
-        <w:t xml:space="preserve">эндокринолога, по </w:t>
-      </w:r>
-      <w:proofErr w:type="gramStart"/>
-      <w:r>
-        <w:rPr>
-          <w:lang w:val="ru-RU"/>
-        </w:rPr>
-        <w:t>м</w:t>
-      </w:r>
-      <w:proofErr w:type="gramEnd"/>
-      <w:r>
-        <w:rPr>
-          <w:lang w:val="ru-RU"/>
-        </w:rPr>
-        <w:t>\жит.</w:t>
+        <w:t xml:space="preserve">Продолжить дообследование по поводу </w:t>
+      </w:r>
+      <w:proofErr w:type="spellStart"/>
+      <w:r>
+        <w:rPr>
+          <w:color w:val="17365D" w:themeColor="text2" w:themeShade="BF"/>
+          <w:sz w:val="28"/>
+          <w:szCs w:val="28"/>
+          <w:lang w:val="en-US"/>
+        </w:rPr>
+        <w:t>Susp</w:t>
+      </w:r>
+      <w:proofErr w:type="spellEnd"/>
+      <w:r>
+        <w:rPr>
+          <w:color w:val="17365D" w:themeColor="text2" w:themeShade="BF"/>
+          <w:sz w:val="28"/>
+          <w:szCs w:val="28"/>
+          <w:lang w:val="ru-RU"/>
+        </w:rPr>
+        <w:t xml:space="preserve">  </w:t>
+      </w:r>
+      <w:r>
+        <w:rPr>
+          <w:color w:val="17365D" w:themeColor="text2" w:themeShade="BF"/>
+          <w:sz w:val="28"/>
+          <w:szCs w:val="28"/>
+          <w:lang w:val="ru-RU"/>
+        </w:rPr>
+        <w:t>Г</w:t>
+      </w:r>
+      <w:r>
+        <w:rPr>
+          <w:color w:val="17365D" w:themeColor="text2" w:themeShade="BF"/>
+          <w:sz w:val="28"/>
+          <w:szCs w:val="28"/>
+          <w:lang w:val="ru-RU"/>
+        </w:rPr>
+        <w:t xml:space="preserve">ЦК  </w:t>
+      </w:r>
+      <w:proofErr w:type="spellStart"/>
+      <w:r>
+        <w:rPr>
+          <w:color w:val="17365D" w:themeColor="text2" w:themeShade="BF"/>
+          <w:sz w:val="28"/>
+          <w:szCs w:val="28"/>
+          <w:lang w:val="en-US"/>
+        </w:rPr>
+        <w:t>Susp</w:t>
+      </w:r>
+      <w:proofErr w:type="spellEnd"/>
+      <w:r>
+        <w:rPr>
+          <w:color w:val="17365D" w:themeColor="text2" w:themeShade="BF"/>
+          <w:sz w:val="28"/>
+          <w:szCs w:val="28"/>
+          <w:lang w:val="ru-RU"/>
+        </w:rPr>
+        <w:t xml:space="preserve"> </w:t>
+      </w:r>
+      <w:proofErr w:type="spellStart"/>
+      <w:r>
+        <w:rPr>
+          <w:color w:val="17365D" w:themeColor="text2" w:themeShade="BF"/>
+          <w:sz w:val="28"/>
+          <w:szCs w:val="28"/>
+          <w:lang w:val="en-US"/>
+        </w:rPr>
+        <w:t>mts</w:t>
+      </w:r>
+      <w:proofErr w:type="spellEnd"/>
+      <w:r>
+        <w:rPr>
+          <w:color w:val="17365D" w:themeColor="text2" w:themeShade="BF"/>
+          <w:sz w:val="28"/>
+          <w:szCs w:val="28"/>
+          <w:lang w:val="ru-RU"/>
+        </w:rPr>
+        <w:t xml:space="preserve"> </w:t>
+      </w:r>
+      <w:r>
+        <w:rPr>
+          <w:color w:val="17365D" w:themeColor="text2" w:themeShade="BF"/>
+          <w:sz w:val="28"/>
+          <w:szCs w:val="28"/>
+          <w:lang w:val="en-US"/>
+        </w:rPr>
+        <w:t>in</w:t>
+      </w:r>
+      <w:r>
+        <w:rPr>
+          <w:color w:val="17365D" w:themeColor="text2" w:themeShade="BF"/>
+          <w:sz w:val="28"/>
+          <w:szCs w:val="28"/>
+          <w:lang w:val="ru-RU"/>
+        </w:rPr>
+        <w:t xml:space="preserve"> </w:t>
+      </w:r>
+      <w:r>
+        <w:rPr>
+          <w:color w:val="17365D" w:themeColor="text2" w:themeShade="BF"/>
+          <w:sz w:val="28"/>
+          <w:szCs w:val="28"/>
+          <w:lang w:val="en-US"/>
+        </w:rPr>
+        <w:t>HEP</w:t>
+      </w:r>
+      <w:r>
+        <w:rPr>
+          <w:color w:val="17365D" w:themeColor="text2" w:themeShade="BF"/>
+          <w:sz w:val="28"/>
+          <w:szCs w:val="28"/>
+          <w:lang w:val="ru-RU"/>
+        </w:rPr>
+        <w:t xml:space="preserve"> у онколога ЗООД</w:t>
+      </w:r>
+      <w:r>
+        <w:rPr>
+          <w:color w:val="17365D" w:themeColor="text2" w:themeShade="BF"/>
+          <w:sz w:val="28"/>
+          <w:szCs w:val="28"/>
+          <w:lang w:val="ru-RU"/>
+        </w:rPr>
+        <w:t>.</w:t>
+      </w:r>
+      <w:r>
+        <w:rPr>
+          <w:color w:val="17365D" w:themeColor="text2" w:themeShade="BF"/>
+          <w:sz w:val="28"/>
+          <w:szCs w:val="28"/>
+          <w:lang w:val="ru-RU"/>
+        </w:rPr>
+        <w:t xml:space="preserve"> </w:t>
       </w:r>
     </w:p>
     <w:p>
@@ -8213,39 +8123,59 @@
         <w:rPr>
           <w:lang w:val="ru-RU"/>
         </w:rPr>
-        <w:t xml:space="preserve">Диета № 9, </w:t>
-      </w:r>
-      <w:r>
-        <w:rPr>
-          <w:lang w:val="ru-RU"/>
-        </w:rPr>
-        <w:t xml:space="preserve">умеренное </w:t>
-      </w:r>
-      <w:r>
-        <w:rPr>
-          <w:lang w:val="ru-RU"/>
-        </w:rPr>
-        <w:t xml:space="preserve">ограничение животного белка в </w:t>
+        <w:t xml:space="preserve">«Д» наблюдение </w:t>
+      </w:r>
+      <w:r>
+        <w:rPr>
+          <w:lang w:val="ru-RU"/>
+        </w:rPr>
+        <w:t xml:space="preserve">семейного врача, </w:t>
+      </w:r>
+      <w:r>
+        <w:rPr>
+          <w:lang w:val="ru-RU"/>
+        </w:rPr>
+        <w:t>эндокринолога,</w:t>
+      </w:r>
+      <w:r>
+        <w:rPr>
+          <w:lang w:val="ru-RU"/>
+        </w:rPr>
+        <w:t xml:space="preserve"> онколога, </w:t>
       </w:r>
       <w:proofErr w:type="spellStart"/>
       <w:r>
         <w:rPr>
           <w:lang w:val="ru-RU"/>
         </w:rPr>
-        <w:t>сут</w:t>
+        <w:t>гепатолога</w:t>
       </w:r>
       <w:proofErr w:type="spellEnd"/>
       <w:r>
         <w:rPr>
           <w:lang w:val="ru-RU"/>
         </w:rPr>
-        <w:t>. рационе</w:t>
-      </w:r>
-      <w:r>
-        <w:rPr>
-          <w:lang w:val="ru-RU"/>
-        </w:rPr>
-        <w:t>, гипохолестеринемическая диета.</w:t>
+        <w:t xml:space="preserve">, кардиолога </w:t>
+      </w:r>
+      <w:r>
+        <w:rPr>
+          <w:lang w:val="ru-RU"/>
+        </w:rPr>
+        <w:t xml:space="preserve"> по </w:t>
+      </w:r>
+      <w:proofErr w:type="gramStart"/>
+      <w:r>
+        <w:rPr>
+          <w:lang w:val="ru-RU"/>
+        </w:rPr>
+        <w:t>м</w:t>
+      </w:r>
+      <w:proofErr w:type="gramEnd"/>
+      <w:r>
+        <w:rPr>
+          <w:lang w:val="ru-RU"/>
+        </w:rPr>
+        <w:t>\жит.</w:t>
       </w:r>
     </w:p>
     <w:p>
@@ -8263,294 +8193,39 @@
         <w:rPr>
           <w:lang w:val="ru-RU"/>
         </w:rPr>
-        <w:t xml:space="preserve">Инсулинотерапия:   </w:t>
-      </w:r>
-      <w:proofErr w:type="gramStart"/>
-      <w:r>
-        <w:rPr>
-          <w:lang w:val="ru-RU"/>
-        </w:rPr>
-        <w:t>п</w:t>
-      </w:r>
-      <w:proofErr w:type="gramEnd"/>
-      <w:r>
-        <w:rPr>
-          <w:lang w:val="ru-RU"/>
-        </w:rPr>
-        <w:t>/з- ед., п/о- ед., п/у</w:t>
-      </w:r>
-      <w:r>
-        <w:rPr>
-          <w:lang w:val="ru-RU"/>
-        </w:rPr>
-        <w:t xml:space="preserve">ж </w:t>
-      </w:r>
-      <w:r>
-        <w:rPr>
-          <w:lang w:val="ru-RU"/>
-        </w:rPr>
-        <w:t>- ед.,  22.00</w:t>
-      </w:r>
-      <w:r>
-        <w:rPr>
-          <w:lang w:val="ru-RU"/>
-        </w:rPr>
-        <w:t xml:space="preserve">   ед.</w:t>
-      </w:r>
-    </w:p>
-    <w:p>
-      <w:pPr>
-        <w:ind w:left="435"/>
-        <w:jc w:val="both"/>
-        <w:rPr>
-          <w:lang w:val="ru-RU"/>
-        </w:rPr>
-      </w:pPr>
+        <w:t xml:space="preserve">Диета № 9, </w:t>
+      </w:r>
+      <w:r>
+        <w:rPr>
+          <w:lang w:val="ru-RU"/>
+        </w:rPr>
+        <w:t xml:space="preserve">умеренное </w:t>
+      </w:r>
+      <w:r>
+        <w:rPr>
+          <w:lang w:val="ru-RU"/>
+        </w:rPr>
+        <w:t xml:space="preserve">ограничение животного белка в </w:t>
+      </w:r>
       <w:proofErr w:type="spellStart"/>
       <w:r>
         <w:rPr>
           <w:lang w:val="ru-RU"/>
         </w:rPr>
-        <w:t>Актрапид</w:t>
+        <w:t>сут</w:t>
       </w:r>
       <w:proofErr w:type="spellEnd"/>
       <w:r>
         <w:rPr>
           <w:lang w:val="ru-RU"/>
         </w:rPr>
-        <w:t xml:space="preserve"> НМ, </w:t>
-      </w:r>
-      <w:proofErr w:type="spellStart"/>
-      <w:r>
-        <w:rPr>
-          <w:lang w:val="ru-RU"/>
-        </w:rPr>
-        <w:t>Протафан</w:t>
-      </w:r>
-      <w:proofErr w:type="spellEnd"/>
-      <w:r>
-        <w:rPr>
-          <w:lang w:val="ru-RU"/>
-        </w:rPr>
-        <w:t xml:space="preserve"> НМ, </w:t>
-      </w:r>
-      <w:proofErr w:type="spellStart"/>
-      <w:r>
-        <w:rPr>
-          <w:lang w:val="ru-RU"/>
-        </w:rPr>
-        <w:t>Хумодар</w:t>
-      </w:r>
-      <w:proofErr w:type="spellEnd"/>
-      <w:r>
-        <w:rPr>
-          <w:lang w:val="ru-RU"/>
-        </w:rPr>
-        <w:t xml:space="preserve"> Р</w:t>
-      </w:r>
-      <w:r>
-        <w:rPr>
-          <w:lang w:val="ru-RU"/>
-        </w:rPr>
-        <w:t>100</w:t>
-      </w:r>
-      <w:r>
-        <w:rPr>
-          <w:lang w:val="ru-RU"/>
-        </w:rPr>
-        <w:t xml:space="preserve">Р, </w:t>
-      </w:r>
-      <w:proofErr w:type="spellStart"/>
-      <w:r>
-        <w:rPr>
-          <w:lang w:val="ru-RU"/>
-        </w:rPr>
-        <w:t>Хумодар</w:t>
-      </w:r>
-      <w:proofErr w:type="spellEnd"/>
-      <w:r>
-        <w:rPr>
-          <w:lang w:val="ru-RU"/>
-        </w:rPr>
-        <w:t xml:space="preserve"> Б</w:t>
-      </w:r>
-      <w:r>
-        <w:rPr>
-          <w:lang w:val="ru-RU"/>
-        </w:rPr>
-        <w:t>100</w:t>
-      </w:r>
-      <w:r>
-        <w:rPr>
-          <w:lang w:val="ru-RU"/>
-        </w:rPr>
-        <w:t xml:space="preserve">Р, </w:t>
-      </w:r>
-      <w:proofErr w:type="spellStart"/>
-      <w:r>
-        <w:rPr>
-          <w:lang w:val="ru-RU"/>
-        </w:rPr>
-        <w:t>Хумодар</w:t>
-      </w:r>
-      <w:proofErr w:type="spellEnd"/>
-      <w:proofErr w:type="gramStart"/>
-      <w:r>
-        <w:rPr>
-          <w:lang w:val="ru-RU"/>
-        </w:rPr>
-        <w:t xml:space="preserve"> К</w:t>
-      </w:r>
-      <w:proofErr w:type="gramEnd"/>
-      <w:r>
-        <w:rPr>
-          <w:lang w:val="ru-RU"/>
-        </w:rPr>
-        <w:t xml:space="preserve"> 25</w:t>
-      </w:r>
-      <w:r>
-        <w:rPr>
-          <w:lang w:val="ru-RU"/>
-        </w:rPr>
-        <w:t xml:space="preserve"> 100</w:t>
-      </w:r>
-      <w:r>
-        <w:rPr>
-          <w:lang w:val="ru-RU"/>
-        </w:rPr>
-        <w:t xml:space="preserve">Р, </w:t>
-      </w:r>
-      <w:proofErr w:type="spellStart"/>
-      <w:r>
-        <w:rPr>
-          <w:lang w:val="ru-RU"/>
-        </w:rPr>
-        <w:t>Инсуман</w:t>
-      </w:r>
-      <w:proofErr w:type="spellEnd"/>
-      <w:r>
-        <w:rPr>
-          <w:lang w:val="ru-RU"/>
-        </w:rPr>
-        <w:t xml:space="preserve"> </w:t>
-      </w:r>
-      <w:proofErr w:type="spellStart"/>
-      <w:r>
-        <w:rPr>
-          <w:lang w:val="ru-RU"/>
-        </w:rPr>
-        <w:t>Базал</w:t>
-      </w:r>
-      <w:proofErr w:type="spellEnd"/>
-      <w:r>
-        <w:rPr>
-          <w:lang w:val="ru-RU"/>
-        </w:rPr>
-        <w:t xml:space="preserve">, </w:t>
-      </w:r>
-      <w:proofErr w:type="spellStart"/>
-      <w:r>
-        <w:rPr>
-          <w:lang w:val="ru-RU"/>
-        </w:rPr>
-        <w:t>Инсуман</w:t>
-      </w:r>
-      <w:proofErr w:type="spellEnd"/>
-      <w:r>
-        <w:rPr>
-          <w:lang w:val="ru-RU"/>
-        </w:rPr>
-        <w:t xml:space="preserve"> Рапид, </w:t>
-      </w:r>
-      <w:proofErr w:type="spellStart"/>
-      <w:r>
-        <w:rPr>
-          <w:lang w:val="ru-RU"/>
-        </w:rPr>
-        <w:t>Хумулин</w:t>
-      </w:r>
-      <w:proofErr w:type="spellEnd"/>
-      <w:r>
-        <w:rPr>
-          <w:lang w:val="ru-RU"/>
-        </w:rPr>
-        <w:t xml:space="preserve"> R, </w:t>
-      </w:r>
-      <w:proofErr w:type="spellStart"/>
-      <w:r>
-        <w:rPr>
-          <w:lang w:val="ru-RU"/>
-        </w:rPr>
-        <w:t>Хумулин</w:t>
-      </w:r>
-      <w:proofErr w:type="spellEnd"/>
-      <w:r>
-        <w:rPr>
-          <w:lang w:val="ru-RU"/>
-        </w:rPr>
-        <w:t xml:space="preserve"> НПХ, </w:t>
-      </w:r>
-      <w:proofErr w:type="spellStart"/>
-      <w:r>
-        <w:rPr>
-          <w:lang w:val="ru-RU"/>
-        </w:rPr>
-        <w:t>Фармасулин</w:t>
-      </w:r>
-      <w:proofErr w:type="spellEnd"/>
-      <w:r>
-        <w:rPr>
-          <w:lang w:val="ru-RU"/>
-        </w:rPr>
-        <w:t xml:space="preserve"> Н, </w:t>
-      </w:r>
-      <w:proofErr w:type="spellStart"/>
-      <w:r>
-        <w:rPr>
-          <w:lang w:val="ru-RU"/>
-        </w:rPr>
-        <w:t>Фармасулин</w:t>
-      </w:r>
-      <w:proofErr w:type="spellEnd"/>
-      <w:r>
-        <w:rPr>
-          <w:lang w:val="ru-RU"/>
-        </w:rPr>
-        <w:t xml:space="preserve"> НN</w:t>
-      </w:r>
-      <w:r>
-        <w:rPr>
-          <w:lang w:val="ru-RU"/>
-        </w:rPr>
-        <w:t xml:space="preserve">Р, </w:t>
-      </w:r>
-      <w:proofErr w:type="spellStart"/>
-      <w:r>
-        <w:rPr>
-          <w:lang w:val="ru-RU"/>
-        </w:rPr>
-        <w:t>Генсулин</w:t>
-      </w:r>
-      <w:proofErr w:type="spellEnd"/>
-      <w:r>
-        <w:rPr>
-          <w:lang w:val="ru-RU"/>
-        </w:rPr>
-        <w:t xml:space="preserve"> R, </w:t>
-      </w:r>
-      <w:proofErr w:type="spellStart"/>
-      <w:r>
-        <w:rPr>
-          <w:lang w:val="ru-RU"/>
-        </w:rPr>
-        <w:t>Генсулин</w:t>
-      </w:r>
-      <w:proofErr w:type="spellEnd"/>
-      <w:r>
-        <w:rPr>
-          <w:lang w:val="ru-RU"/>
-        </w:rPr>
-        <w:t xml:space="preserve"> Н</w:t>
+        <w:t>. рационе</w:t>
+      </w:r>
+      <w:r>
+        <w:rPr>
+          <w:lang w:val="ru-RU"/>
+        </w:rPr>
+        <w:t>, гипохолестеринемическая диета.</w:t>
       </w:r>
     </w:p>
     <w:p>
@@ -8568,30 +8243,84 @@
         <w:rPr>
           <w:lang w:val="ru-RU"/>
         </w:rPr>
-        <w:t xml:space="preserve">ССТ: </w:t>
+        <w:t xml:space="preserve">Инсулинотерапия:   </w:t>
+      </w:r>
+      <w:r>
+        <w:rPr>
+          <w:lang w:val="ru-RU"/>
+        </w:rPr>
+        <w:t xml:space="preserve">Хумодар Б100Р </w:t>
+      </w:r>
+      <w:proofErr w:type="gramStart"/>
+      <w:r>
+        <w:rPr>
+          <w:lang w:val="ru-RU"/>
+        </w:rPr>
+        <w:t>п</w:t>
+      </w:r>
+      <w:proofErr w:type="gramEnd"/>
+      <w:r>
+        <w:rPr>
+          <w:lang w:val="ru-RU"/>
+        </w:rPr>
+        <w:t>/з-</w:t>
+      </w:r>
+      <w:r>
+        <w:rPr>
+          <w:lang w:val="ru-RU"/>
+        </w:rPr>
+        <w:t>22-24</w:t>
+      </w:r>
+      <w:r>
+        <w:rPr>
+          <w:lang w:val="ru-RU"/>
+        </w:rPr>
+        <w:t xml:space="preserve"> ед., п/у</w:t>
+      </w:r>
+      <w:r>
+        <w:rPr>
+          <w:lang w:val="ru-RU"/>
+        </w:rPr>
+        <w:t xml:space="preserve">ж </w:t>
+      </w:r>
+      <w:r>
+        <w:rPr>
+          <w:lang w:val="ru-RU"/>
+        </w:rPr>
+        <w:t>-</w:t>
+      </w:r>
+      <w:r>
+        <w:rPr>
+          <w:lang w:val="ru-RU"/>
+        </w:rPr>
+        <w:t>10-12</w:t>
+      </w:r>
+      <w:r>
+        <w:rPr>
+          <w:lang w:val="ru-RU"/>
+        </w:rPr>
+        <w:t xml:space="preserve"> ед., </w:t>
+      </w:r>
+      <w:r>
+        <w:rPr>
+          <w:lang w:val="ru-RU"/>
+        </w:rPr>
+        <w:t xml:space="preserve">Хумодар Р100Р п/з 6-10 </w:t>
       </w:r>
       <w:proofErr w:type="spellStart"/>
       <w:r>
         <w:rPr>
           <w:lang w:val="ru-RU"/>
         </w:rPr>
-        <w:t>диабетон</w:t>
+        <w:t>ед</w:t>
       </w:r>
       <w:proofErr w:type="spellEnd"/>
       <w:r>
         <w:rPr>
           <w:lang w:val="ru-RU"/>
         </w:rPr>
-        <w:t xml:space="preserve"> М</w:t>
-      </w:r>
-      <w:proofErr w:type="gramStart"/>
-      <w:r>
-        <w:rPr>
-          <w:lang w:val="ru-RU"/>
-        </w:rPr>
-        <w:t>R</w:t>
-      </w:r>
-      <w:proofErr w:type="gramEnd"/>
+        <w:t xml:space="preserve">, </w:t>
+      </w:r>
       <w:r>
         <w:rPr>
           <w:lang w:val="ru-RU"/>
@@ -8602,195 +8331,21 @@
         <w:rPr>
           <w:lang w:val="ru-RU"/>
         </w:rPr>
-        <w:t>(</w:t>
+        <w:t xml:space="preserve"> п/у 4-6 </w:t>
       </w:r>
       <w:proofErr w:type="spellStart"/>
       <w:r>
         <w:rPr>
           <w:lang w:val="ru-RU"/>
         </w:rPr>
-        <w:t>диаглизид</w:t>
+        <w:t>ед</w:t>
       </w:r>
       <w:proofErr w:type="spellEnd"/>
       <w:r>
         <w:rPr>
           <w:lang w:val="ru-RU"/>
         </w:rPr>
-        <w:t xml:space="preserve"> МR) </w:t>
-      </w:r>
-      <w:r>
-        <w:rPr>
-          <w:lang w:val="ru-RU"/>
-        </w:rPr>
-        <w:t>60 мг</w:t>
-      </w:r>
-    </w:p>
-    <w:p>
-      <w:pPr>
-        <w:ind w:left="435"/>
-        <w:jc w:val="both"/>
-        <w:rPr>
-          <w:lang w:val="ru-RU"/>
-        </w:rPr>
-      </w:pPr>
-      <w:proofErr w:type="spellStart"/>
-      <w:r>
-        <w:rPr>
-          <w:lang w:val="ru-RU"/>
-        </w:rPr>
-        <w:t>диапирид</w:t>
-      </w:r>
-      <w:proofErr w:type="spellEnd"/>
-      <w:r>
-        <w:rPr>
-          <w:lang w:val="ru-RU"/>
-        </w:rPr>
-        <w:t xml:space="preserve"> (</w:t>
-      </w:r>
-      <w:proofErr w:type="spellStart"/>
-      <w:r>
-        <w:rPr>
-          <w:lang w:val="ru-RU"/>
-        </w:rPr>
-        <w:t>амарил</w:t>
-      </w:r>
-      <w:proofErr w:type="spellEnd"/>
-      <w:r>
-        <w:rPr>
-          <w:lang w:val="ru-RU"/>
-        </w:rPr>
-        <w:t xml:space="preserve">, </w:t>
-      </w:r>
-      <w:r>
-        <w:rPr>
-          <w:lang w:val="ru-RU"/>
-        </w:rPr>
-        <w:t xml:space="preserve"> </w:t>
-      </w:r>
-      <w:proofErr w:type="spellStart"/>
-      <w:r>
-        <w:rPr>
-          <w:lang w:val="ru-RU"/>
-        </w:rPr>
-        <w:t>олтар</w:t>
-      </w:r>
-      <w:proofErr w:type="spellEnd"/>
-      <w:r>
-        <w:rPr>
-          <w:lang w:val="ru-RU"/>
-        </w:rPr>
-        <w:t xml:space="preserve"> ) 3 мг 1т. *1р/</w:t>
-      </w:r>
-      <w:proofErr w:type="spellStart"/>
-      <w:r>
-        <w:rPr>
-          <w:lang w:val="ru-RU"/>
-        </w:rPr>
-        <w:t>сут</w:t>
-      </w:r>
-      <w:proofErr w:type="spellEnd"/>
-      <w:r>
-        <w:rPr>
-          <w:lang w:val="ru-RU"/>
-        </w:rPr>
-        <w:t xml:space="preserve">. </w:t>
-      </w:r>
-      <w:proofErr w:type="gramStart"/>
-      <w:r>
-        <w:rPr>
-          <w:lang w:val="ru-RU"/>
-        </w:rPr>
-        <w:t>п</w:t>
-      </w:r>
-      <w:proofErr w:type="gramEnd"/>
-      <w:r>
-        <w:rPr>
-          <w:lang w:val="ru-RU"/>
-        </w:rPr>
-        <w:t xml:space="preserve">/з., </w:t>
-      </w:r>
-    </w:p>
-    <w:p>
-      <w:pPr>
-        <w:ind w:left="435"/>
-        <w:jc w:val="both"/>
-        <w:rPr>
-          <w:lang w:val="ru-RU"/>
-        </w:rPr>
-      </w:pPr>
-      <w:proofErr w:type="spellStart"/>
-      <w:r>
-        <w:rPr>
-          <w:lang w:val="ru-RU"/>
-        </w:rPr>
-        <w:t>диаф</w:t>
-      </w:r>
-      <w:r>
-        <w:rPr>
-          <w:lang w:val="ru-RU"/>
-        </w:rPr>
-        <w:t>ормин</w:t>
-      </w:r>
-      <w:proofErr w:type="spellEnd"/>
-      <w:r>
-        <w:rPr>
-          <w:lang w:val="ru-RU"/>
-        </w:rPr>
-        <w:t xml:space="preserve"> (</w:t>
-      </w:r>
-      <w:proofErr w:type="spellStart"/>
-      <w:r>
-        <w:rPr>
-          <w:lang w:val="ru-RU"/>
-        </w:rPr>
-        <w:t>сиофор</w:t>
-      </w:r>
-      <w:proofErr w:type="spellEnd"/>
-      <w:r>
-        <w:rPr>
-          <w:lang w:val="ru-RU"/>
-        </w:rPr>
-        <w:t xml:space="preserve">, </w:t>
-      </w:r>
-      <w:r>
-        <w:rPr>
-          <w:lang w:val="ru-RU"/>
-        </w:rPr>
-        <w:t xml:space="preserve"> </w:t>
-      </w:r>
-      <w:proofErr w:type="spellStart"/>
-      <w:r>
-        <w:rPr>
-          <w:lang w:val="ru-RU"/>
-        </w:rPr>
-        <w:t>глюкофаж</w:t>
-      </w:r>
-      <w:proofErr w:type="spellEnd"/>
-      <w:r>
-        <w:rPr>
-          <w:lang w:val="ru-RU"/>
-        </w:rPr>
-        <w:t>) 1000 -</w:t>
-      </w:r>
-      <w:r>
-        <w:rPr>
-          <w:lang w:val="ru-RU"/>
-        </w:rPr>
-        <w:t xml:space="preserve"> 1т. *2р/</w:t>
-      </w:r>
-      <w:proofErr w:type="spellStart"/>
-      <w:r>
-        <w:rPr>
-          <w:lang w:val="ru-RU"/>
-        </w:rPr>
-        <w:t>сут</w:t>
-      </w:r>
-      <w:proofErr w:type="spellEnd"/>
-      <w:r>
-        <w:rPr>
-          <w:lang w:val="ru-RU"/>
-        </w:rPr>
-        <w:t xml:space="preserve">. </w:t>
+        <w:t xml:space="preserve"> .</w:t>
       </w:r>
     </w:p>
     <w:p>
@@ -8858,14 +8413,12 @@
         </w:sdtPr>
         <w:sdtEndPr/>
         <w:sdtContent>
-          <w:proofErr w:type="spellStart"/>
           <w:r>
             <w:rPr>
               <w:lang w:val="ru-RU"/>
             </w:rPr>
             <w:t>микроальбуминурии</w:t>
           </w:r>
-          <w:proofErr w:type="spellEnd"/>
         </w:sdtContent>
       </w:sdt>
       <w:r>
@@ -8886,177 +8439,31 @@
           <w:lang w:val="ru-RU"/>
         </w:rPr>
       </w:pPr>
+      <w:r>
+        <w:rPr>
+          <w:lang w:val="ru-RU"/>
+        </w:rPr>
+        <w:t xml:space="preserve">Круглогодично сосудистая терапия: вазонит или </w:t>
+      </w:r>
       <w:proofErr w:type="spellStart"/>
       <w:r>
         <w:rPr>
           <w:lang w:val="ru-RU"/>
         </w:rPr>
-        <w:t>Гиполипидемическая</w:t>
+        <w:t>а</w:t>
+      </w:r>
+      <w:r>
+        <w:rPr>
+          <w:lang w:val="ru-RU"/>
+        </w:rPr>
+        <w:t>гапурин</w:t>
       </w:r>
       <w:proofErr w:type="spellEnd"/>
       <w:r>
         <w:rPr>
           <w:lang w:val="ru-RU"/>
         </w:rPr>
-        <w:t xml:space="preserve"> терапия</w:t>
-      </w:r>
-      <w:r>
-        <w:rPr>
-          <w:lang w:val="ru-RU"/>
-        </w:rPr>
-        <w:t>:</w:t>
-      </w:r>
-      <w:r>
-        <w:rPr>
-          <w:lang w:val="ru-RU"/>
-        </w:rPr>
-        <w:t xml:space="preserve"> </w:t>
-      </w:r>
-      <w:proofErr w:type="spellStart"/>
-      <w:r>
-        <w:rPr>
-          <w:lang w:val="ru-RU"/>
-        </w:rPr>
-        <w:t>розувастатин</w:t>
-      </w:r>
-      <w:proofErr w:type="spellEnd"/>
-      <w:r>
-        <w:rPr>
-          <w:lang w:val="ru-RU"/>
-        </w:rPr>
-        <w:t xml:space="preserve"> </w:t>
-      </w:r>
-      <w:r>
-        <w:rPr>
-          <w:lang w:val="ru-RU"/>
-        </w:rPr>
-        <w:t>10 мг</w:t>
-      </w:r>
-      <w:r>
-        <w:rPr>
-          <w:lang w:val="ru-RU"/>
-        </w:rPr>
-        <w:t xml:space="preserve"> </w:t>
-      </w:r>
-      <w:r>
-        <w:rPr>
-          <w:lang w:val="ru-RU"/>
-        </w:rPr>
-        <w:t xml:space="preserve">1т </w:t>
-      </w:r>
-      <w:proofErr w:type="spellStart"/>
-      <w:r>
-        <w:rPr>
-          <w:lang w:val="ru-RU"/>
-        </w:rPr>
-        <w:t>веч</w:t>
-      </w:r>
-      <w:proofErr w:type="spellEnd"/>
-      <w:r>
-        <w:rPr>
-          <w:lang w:val="ru-RU"/>
-        </w:rPr>
-        <w:t xml:space="preserve"> </w:t>
-      </w:r>
-      <w:r>
-        <w:rPr>
-          <w:lang w:val="ru-RU"/>
-        </w:rPr>
-        <w:t>с контр</w:t>
-      </w:r>
-      <w:proofErr w:type="gramStart"/>
-      <w:r>
-        <w:rPr>
-          <w:lang w:val="ru-RU"/>
-        </w:rPr>
-        <w:t>.</w:t>
-      </w:r>
-      <w:proofErr w:type="gramEnd"/>
-      <w:r>
-        <w:rPr>
-          <w:lang w:val="ru-RU"/>
-        </w:rPr>
-        <w:t xml:space="preserve"> </w:t>
-      </w:r>
-      <w:proofErr w:type="spellStart"/>
-      <w:proofErr w:type="gramStart"/>
-      <w:r>
-        <w:rPr>
-          <w:lang w:val="ru-RU"/>
-        </w:rPr>
-        <w:t>л</w:t>
-      </w:r>
-      <w:proofErr w:type="gramEnd"/>
-      <w:r>
-        <w:rPr>
-          <w:lang w:val="ru-RU"/>
-        </w:rPr>
-        <w:t>ипидограммы</w:t>
-      </w:r>
-      <w:proofErr w:type="spellEnd"/>
-      <w:r>
-        <w:rPr>
-          <w:lang w:val="ru-RU"/>
-        </w:rPr>
-        <w:t xml:space="preserve"> </w:t>
-      </w:r>
-      <w:r>
-        <w:rPr>
-          <w:lang w:val="ru-RU"/>
-        </w:rPr>
-        <w:t>через 3 мес.</w:t>
-      </w:r>
-    </w:p>
-    <w:p>
-      <w:pPr>
-        <w:numPr>
-          <w:ilvl w:val="0"/>
-          <w:numId w:val="2"/>
-        </w:numPr>
-        <w:jc w:val="both"/>
-        <w:rPr>
-          <w:lang w:val="ru-RU"/>
-        </w:rPr>
-      </w:pPr>
-      <w:r>
-        <w:rPr>
-          <w:lang w:val="ru-RU"/>
-        </w:rPr>
-        <w:t xml:space="preserve">Круглогодично сосудистая терапия: </w:t>
-      </w:r>
-      <w:proofErr w:type="spellStart"/>
-      <w:r>
-        <w:rPr>
-          <w:lang w:val="ru-RU"/>
-        </w:rPr>
-        <w:t>вазонит</w:t>
-      </w:r>
-      <w:proofErr w:type="spellEnd"/>
-      <w:r>
-        <w:rPr>
-          <w:lang w:val="ru-RU"/>
-        </w:rPr>
-        <w:t xml:space="preserve"> или </w:t>
-      </w:r>
-      <w:proofErr w:type="spellStart"/>
-      <w:r>
-        <w:rPr>
-          <w:lang w:val="ru-RU"/>
-        </w:rPr>
-        <w:t>а</w:t>
-      </w:r>
-      <w:r>
-        <w:rPr>
-          <w:lang w:val="ru-RU"/>
-        </w:rPr>
-        <w:t>гапурин-ретард</w:t>
-      </w:r>
-      <w:proofErr w:type="spellEnd"/>
-      <w:r>
-        <w:rPr>
-          <w:lang w:val="ru-RU"/>
-        </w:rPr>
-        <w:t xml:space="preserve">  1т.*2 р. 1 мес. </w:t>
+        <w:t xml:space="preserve">-ретард  1т.*2 р. 1 мес. </w:t>
       </w:r>
       <w:r>
         <w:rPr>
@@ -9117,47 +8524,23 @@
         </w:rPr>
         <w:t xml:space="preserve">ардиолога: </w:t>
       </w:r>
-      <w:proofErr w:type="spellStart"/>
-      <w:r>
-        <w:rPr>
-          <w:lang w:val="ru-RU"/>
-        </w:rPr>
-        <w:t>бисопролол</w:t>
-      </w:r>
-      <w:proofErr w:type="spellEnd"/>
-      <w:r>
-        <w:rPr>
-          <w:lang w:val="ru-RU"/>
-        </w:rPr>
-        <w:t xml:space="preserve"> 5 мг 1р/д, </w:t>
-      </w:r>
-      <w:proofErr w:type="spellStart"/>
-      <w:r>
-        <w:rPr>
-          <w:lang w:val="ru-RU"/>
-        </w:rPr>
-        <w:t>прдуктал</w:t>
-      </w:r>
-      <w:proofErr w:type="spellEnd"/>
-      <w:r>
-        <w:rPr>
-          <w:lang w:val="ru-RU"/>
-        </w:rPr>
-        <w:t xml:space="preserve"> 1т 2р/д, аспирин </w:t>
-      </w:r>
-      <w:proofErr w:type="spellStart"/>
-      <w:r>
-        <w:rPr>
-          <w:lang w:val="ru-RU"/>
-        </w:rPr>
-        <w:t>кардио</w:t>
-      </w:r>
-      <w:proofErr w:type="spellEnd"/>
-      <w:r>
-        <w:rPr>
-          <w:lang w:val="ru-RU"/>
-        </w:rPr>
-        <w:t xml:space="preserve"> 1000 мг 1р/д </w:t>
+      <w:r>
+        <w:rPr>
+          <w:lang w:val="ru-RU"/>
+        </w:rPr>
+        <w:t xml:space="preserve">бисопролол 5 мг 1р/д, </w:t>
+      </w:r>
+      <w:r>
+        <w:rPr>
+          <w:lang w:val="ru-RU"/>
+        </w:rPr>
+        <w:t xml:space="preserve">предуктал MR </w:t>
+      </w:r>
+      <w:r>
+        <w:rPr>
+          <w:lang w:val="ru-RU"/>
+        </w:rPr>
+        <w:t xml:space="preserve"> 1т 2р/д, аспирин кардио 100 мг 1р/д </w:t>
       </w:r>
     </w:p>
     <w:p>
@@ -9171,55 +8554,136 @@
           <w:lang w:val="ru-RU"/>
         </w:rPr>
       </w:pPr>
-      <w:sdt>
-        <w:sdtPr>
-          <w:rPr>
-            <w:lang w:val="ru-RU"/>
-          </w:rPr>
-          <w:id w:val="-1414849388"/>
-          <w:placeholder>
-            <w:docPart w:val="DefaultPlaceholder_1082065159"/>
-          </w:placeholder>
-          <w:comboBox>
-            <w:listItem w:displayText="Гипотензивная терапия:" w:value="Гипотензивная терапия:"/>
-            <w:listItem w:displayText="С нефропротекторной целью:" w:value="С нефропротекторной целью:"/>
-          </w:comboBox>
-        </w:sdtPr>
-        <w:sdtEndPr/>
-        <w:sdtContent>
-          <w:r>
-            <w:rPr>
-              <w:lang w:val="ru-RU"/>
-            </w:rPr>
-            <w:t>Гипотензивная терапия:</w:t>
-          </w:r>
-        </w:sdtContent>
-      </w:sdt>
+      <w:r>
+        <w:rPr>
+          <w:lang w:val="ru-RU"/>
+        </w:rPr>
+        <w:t xml:space="preserve">Рек. </w:t>
+      </w:r>
+      <w:r>
+        <w:rPr>
+          <w:highlight w:val="yellow"/>
+          <w:lang w:val="ru-RU"/>
+        </w:rPr>
+        <w:t>невропатолога</w:t>
+      </w:r>
+      <w:r>
+        <w:rPr>
+          <w:lang w:val="ru-RU"/>
+        </w:rPr>
+        <w:t>: преп. а-</w:t>
+      </w:r>
+      <w:proofErr w:type="spellStart"/>
+      <w:r>
+        <w:rPr>
+          <w:lang w:val="ru-RU"/>
+        </w:rPr>
+        <w:t>липоевой</w:t>
+      </w:r>
+      <w:proofErr w:type="spellEnd"/>
+      <w:r>
+        <w:rPr>
+          <w:lang w:val="ru-RU"/>
+        </w:rPr>
+        <w:t xml:space="preserve"> к-ты 600 мг в/в кап.</w:t>
+      </w:r>
+      <w:r>
+        <w:rPr>
+          <w:lang w:val="ru-RU"/>
+        </w:rPr>
+        <w:t xml:space="preserve">, </w:t>
+      </w:r>
+      <w:r>
+        <w:rPr>
+          <w:lang w:val="ru-RU"/>
+        </w:rPr>
+        <w:t xml:space="preserve">витамины </w:t>
+      </w:r>
+      <w:proofErr w:type="spellStart"/>
+      <w:r>
+        <w:rPr>
+          <w:lang w:val="ru-RU"/>
+        </w:rPr>
+        <w:t>гр</w:t>
+      </w:r>
+      <w:proofErr w:type="spellEnd"/>
+      <w:r>
+        <w:rPr>
+          <w:lang w:val="ru-RU"/>
+        </w:rPr>
+        <w:t xml:space="preserve"> В, </w:t>
+      </w:r>
+      <w:r>
+        <w:rPr>
+          <w:lang w:val="ru-RU"/>
+        </w:rPr>
+        <w:t>актовегин 10,0 в/в № 10, бенфогамма 300 мг 1т/</w:t>
+      </w:r>
+      <w:proofErr w:type="spellStart"/>
+      <w:r>
+        <w:rPr>
+          <w:lang w:val="ru-RU"/>
+        </w:rPr>
+        <w:t>сут</w:t>
+      </w:r>
+      <w:proofErr w:type="spellEnd"/>
+      <w:r>
+        <w:rPr>
+          <w:lang w:val="ru-RU"/>
+        </w:rPr>
+        <w:t xml:space="preserve"> до 2 мес.</w:t>
+      </w:r>
+      <w:r>
+        <w:rPr>
+          <w:lang w:val="ru-RU"/>
+        </w:rPr>
+        <w:t xml:space="preserve">, </w:t>
+      </w:r>
       <w:r>
         <w:rPr>
           <w:lang w:val="ru-RU"/>
         </w:rPr>
         <w:t xml:space="preserve"> </w:t>
       </w:r>
+      <w:r>
+        <w:rPr>
+          <w:lang w:val="ru-RU"/>
+        </w:rPr>
+        <w:t>вита-</w:t>
+      </w:r>
       <w:proofErr w:type="spellStart"/>
       <w:r>
         <w:rPr>
           <w:lang w:val="ru-RU"/>
         </w:rPr>
-        <w:t>э</w:t>
-      </w:r>
-      <w:r>
-        <w:rPr>
-          <w:lang w:val="ru-RU"/>
-        </w:rPr>
-        <w:t>налаприл</w:t>
+        <w:t>мелатононин</w:t>
       </w:r>
       <w:proofErr w:type="spellEnd"/>
       <w:r>
         <w:rPr>
           <w:lang w:val="ru-RU"/>
         </w:rPr>
-        <w:t xml:space="preserve"> 5 мг утром,</w:t>
+        <w:t xml:space="preserve"> 1-2 т </w:t>
+      </w:r>
+      <w:proofErr w:type="spellStart"/>
+      <w:r>
+        <w:rPr>
+          <w:lang w:val="ru-RU"/>
+        </w:rPr>
+        <w:t>веч</w:t>
+      </w:r>
+      <w:proofErr w:type="spellEnd"/>
+      <w:r>
+        <w:rPr>
+          <w:lang w:val="ru-RU"/>
+        </w:rPr>
+        <w:t>.</w:t>
+      </w:r>
+      <w:r>
+        <w:rPr>
+          <w:lang w:val="ru-RU"/>
+        </w:rPr>
+        <w:t>,</w:t>
       </w:r>
       <w:r>
         <w:rPr>
@@ -9227,33 +8691,111 @@
         </w:rPr>
         <w:t xml:space="preserve"> </w:t>
       </w:r>
+      <w:r>
+        <w:rPr>
+          <w:lang w:val="ru-RU"/>
+        </w:rPr>
+        <w:t>вестибо 24 мг 2р\д,</w:t>
+      </w:r>
+      <w:r>
+        <w:rPr>
+          <w:lang w:val="ru-RU"/>
+        </w:rPr>
+        <w:t xml:space="preserve"> </w:t>
+      </w:r>
+      <w:r>
+        <w:rPr>
+          <w:lang w:val="ru-RU"/>
+        </w:rPr>
+        <w:t xml:space="preserve"> </w:t>
+      </w:r>
+      <w:r>
+        <w:rPr>
+          <w:lang w:val="ru-RU"/>
+        </w:rPr>
+        <w:t>в</w:t>
+      </w:r>
+      <w:r>
+        <w:rPr>
+          <w:lang w:val="ru-RU"/>
+        </w:rPr>
+        <w:t xml:space="preserve">естинорм 16 мг 1т 3р\д до 2 </w:t>
+      </w:r>
       <w:proofErr w:type="spellStart"/>
-      <w:r>
-        <w:rPr>
-          <w:lang w:val="ru-RU"/>
-        </w:rPr>
-        <w:t>индапрес</w:t>
+      <w:proofErr w:type="gramStart"/>
+      <w:r>
+        <w:rPr>
+          <w:lang w:val="ru-RU"/>
+        </w:rPr>
+        <w:t>мес</w:t>
       </w:r>
       <w:proofErr w:type="spellEnd"/>
-      <w:r>
-        <w:rPr>
-          <w:lang w:val="ru-RU"/>
-        </w:rPr>
-        <w:t xml:space="preserve"> (</w:t>
+      <w:proofErr w:type="gramEnd"/>
+      <w:r>
+        <w:rPr>
+          <w:lang w:val="ru-RU"/>
+        </w:rPr>
+        <w:t xml:space="preserve">,, </w:t>
+      </w:r>
+      <w:r>
+        <w:rPr>
+          <w:lang w:val="ru-RU"/>
+        </w:rPr>
+        <w:t xml:space="preserve">габагамма 300 мг </w:t>
       </w:r>
       <w:proofErr w:type="spellStart"/>
       <w:r>
         <w:rPr>
           <w:lang w:val="ru-RU"/>
         </w:rPr>
-        <w:t>индап</w:t>
+        <w:t>веч</w:t>
       </w:r>
       <w:proofErr w:type="spellEnd"/>
       <w:r>
         <w:rPr>
           <w:lang w:val="ru-RU"/>
         </w:rPr>
-        <w:t xml:space="preserve">) 2,5 мг утром, </w:t>
+        <w:t>, г</w:t>
+      </w:r>
+      <w:r>
+        <w:rPr>
+          <w:lang w:val="ru-RU"/>
+        </w:rPr>
+        <w:t>абантин 300мг 2р/</w:t>
+      </w:r>
+      <w:proofErr w:type="spellStart"/>
+      <w:r>
+        <w:rPr>
+          <w:lang w:val="ru-RU"/>
+        </w:rPr>
+        <w:t>сут</w:t>
+      </w:r>
+      <w:proofErr w:type="spellEnd"/>
+      <w:r>
+        <w:rPr>
+          <w:lang w:val="ru-RU"/>
+        </w:rPr>
+        <w:t xml:space="preserve">. 2-3 </w:t>
+      </w:r>
+      <w:proofErr w:type="spellStart"/>
+      <w:r>
+        <w:rPr>
+          <w:lang w:val="ru-RU"/>
+        </w:rPr>
+        <w:t>нед</w:t>
+      </w:r>
+      <w:proofErr w:type="spellEnd"/>
+      <w:r>
+        <w:rPr>
+          <w:lang w:val="ru-RU"/>
+        </w:rPr>
+        <w:t>., глицин 2т 3/д.</w:t>
+      </w:r>
+      <w:r>
+        <w:rPr>
+          <w:lang w:val="ru-RU"/>
+        </w:rPr>
+        <w:t>,</w:t>
       </w:r>
       <w:r>
         <w:rPr>
@@ -9261,19 +8803,87 @@
         </w:rPr>
         <w:t xml:space="preserve"> </w:t>
       </w:r>
+      <w:r>
+        <w:rPr>
+          <w:lang w:val="ru-RU"/>
+        </w:rPr>
+        <w:t xml:space="preserve">глиятон 1000  в/м № 10, </w:t>
+      </w:r>
+      <w:r>
+        <w:rPr>
+          <w:lang w:val="ru-RU"/>
+        </w:rPr>
+        <w:t>кортексин 10,</w:t>
+      </w:r>
+      <w:r>
+        <w:rPr>
+          <w:lang w:val="ru-RU"/>
+        </w:rPr>
+        <w:t>0</w:t>
+      </w:r>
+      <w:r>
+        <w:rPr>
+          <w:lang w:val="ru-RU"/>
+        </w:rPr>
+        <w:t xml:space="preserve"> в/</w:t>
+      </w:r>
+      <w:r>
+        <w:rPr>
+          <w:lang w:val="ru-RU"/>
+        </w:rPr>
+        <w:t>м</w:t>
+      </w:r>
+      <w:r>
+        <w:rPr>
+          <w:lang w:val="ru-RU"/>
+        </w:rPr>
+        <w:t xml:space="preserve"> №10., </w:t>
+      </w:r>
+      <w:r>
+        <w:rPr>
+          <w:lang w:val="ru-RU"/>
+        </w:rPr>
+        <w:t>келтикан 1т.*3р/д.</w:t>
+      </w:r>
+      <w:r>
+        <w:rPr>
+          <w:lang w:val="ru-RU"/>
+        </w:rPr>
+        <w:t xml:space="preserve"> 1 мес.</w:t>
+      </w:r>
+      <w:r>
+        <w:rPr>
+          <w:lang w:val="ru-RU"/>
+        </w:rPr>
+        <w:t xml:space="preserve">, </w:t>
+      </w:r>
+      <w:r>
+        <w:rPr>
+          <w:lang w:val="ru-RU"/>
+        </w:rPr>
+        <w:t xml:space="preserve">луцетам 15,0 в/в </w:t>
+      </w:r>
       <w:proofErr w:type="spellStart"/>
-      <w:r>
-        <w:rPr>
-          <w:lang w:val="ru-RU"/>
-        </w:rPr>
-        <w:t>кардиомагнил</w:t>
+      <w:proofErr w:type="gramStart"/>
+      <w:r>
+        <w:rPr>
+          <w:lang w:val="ru-RU"/>
+        </w:rPr>
+        <w:t>стр</w:t>
       </w:r>
       <w:proofErr w:type="spellEnd"/>
-      <w:r>
-        <w:rPr>
-          <w:lang w:val="ru-RU"/>
-        </w:rPr>
-        <w:t xml:space="preserve">  1 т. вечер. Контр. АД. </w:t>
+      <w:proofErr w:type="gramEnd"/>
+      <w:r>
+        <w:rPr>
+          <w:lang w:val="ru-RU"/>
+        </w:rPr>
+        <w:t xml:space="preserve"> № 10, нуклео ЦМФ 1т. *2р/д 20 дней, </w:t>
+      </w:r>
+      <w:r>
+        <w:rPr>
+          <w:lang w:val="ru-RU"/>
+        </w:rPr>
+        <w:t>сермион 30 мг утр. 1 мес.</w:t>
       </w:r>
     </w:p>
     <w:p>
@@ -9287,191 +8897,67 @@
           <w:lang w:val="ru-RU"/>
         </w:rPr>
       </w:pPr>
-      <w:sdt>
-        <w:sdtPr>
-          <w:rPr>
-            <w:lang w:val="ru-RU"/>
-          </w:rPr>
-          <w:id w:val="-1276624507"/>
-          <w:placeholder>
-            <w:docPart w:val="DefaultPlaceholder_1082065159"/>
-          </w:placeholder>
-          <w:comboBox>
-            <w:listItem w:value="Выберите элемент."/>
-            <w:listItem w:displayText="Берлитион (диалипон) " w:value="Берлитион (диалипон) "/>
-            <w:listItem w:displayText="Диалипон " w:value="Диалипон "/>
-            <w:listItem w:displayText="Тиогамма" w:value="Тиогамма"/>
-            <w:listItem w:displayText="Тиоктацид" w:value="Тиоктацид"/>
-            <w:listItem w:displayText="Тиоктацид (диалипон)" w:value="Тиоктацид (диалипон)"/>
-          </w:comboBox>
-        </w:sdtPr>
-        <w:sdtEndPr/>
-        <w:sdtContent>
-          <w:proofErr w:type="spellStart"/>
-          <w:r>
-            <w:rPr>
-              <w:lang w:val="ru-RU"/>
-            </w:rPr>
-            <w:t>Диалипон</w:t>
-          </w:r>
-          <w:proofErr w:type="spellEnd"/>
-          <w:r>
-            <w:rPr>
-              <w:lang w:val="ru-RU"/>
-            </w:rPr>
-            <w:t xml:space="preserve"> </w:t>
-          </w:r>
-        </w:sdtContent>
-      </w:sdt>
-      <w:r>
-        <w:rPr>
-          <w:lang w:val="ru-RU"/>
-        </w:rPr>
-        <w:t xml:space="preserve"> 600 мг/</w:t>
+      <w:r>
+        <w:rPr>
+          <w:lang w:val="ru-RU"/>
+        </w:rPr>
+        <w:t>Рек</w:t>
+      </w:r>
+      <w:proofErr w:type="gramStart"/>
+      <w:r>
+        <w:rPr>
+          <w:lang w:val="ru-RU"/>
+        </w:rPr>
+        <w:t>.</w:t>
+      </w:r>
+      <w:proofErr w:type="gramEnd"/>
+      <w:r>
+        <w:rPr>
+          <w:lang w:val="ru-RU"/>
+        </w:rPr>
+        <w:t xml:space="preserve"> </w:t>
+      </w:r>
+      <w:proofErr w:type="gramStart"/>
+      <w:r>
+        <w:rPr>
+          <w:lang w:val="ru-RU"/>
+        </w:rPr>
+        <w:t>г</w:t>
+      </w:r>
+      <w:proofErr w:type="gramEnd"/>
+      <w:r>
+        <w:rPr>
+          <w:lang w:val="ru-RU"/>
+        </w:rPr>
+        <w:t xml:space="preserve">астроэнтеролога: </w:t>
       </w:r>
       <w:proofErr w:type="spellStart"/>
       <w:r>
         <w:rPr>
           <w:lang w:val="ru-RU"/>
         </w:rPr>
-        <w:t>сут</w:t>
+        <w:t>конс</w:t>
       </w:r>
       <w:proofErr w:type="spellEnd"/>
       <w:r>
         <w:rPr>
           <w:lang w:val="ru-RU"/>
         </w:rPr>
-        <w:t xml:space="preserve">. </w:t>
-      </w:r>
-      <w:r>
-        <w:rPr>
-          <w:lang w:val="ru-RU"/>
-        </w:rPr>
-        <w:t>2-3</w:t>
-      </w:r>
-      <w:r>
-        <w:rPr>
-          <w:lang w:val="ru-RU"/>
-        </w:rPr>
-        <w:t xml:space="preserve"> мес., </w:t>
+        <w:t xml:space="preserve"> </w:t>
       </w:r>
       <w:proofErr w:type="spellStart"/>
       <w:r>
         <w:rPr>
           <w:lang w:val="ru-RU"/>
         </w:rPr>
-        <w:t>нейрорубин</w:t>
+        <w:t>гепатоцентра</w:t>
       </w:r>
       <w:proofErr w:type="spellEnd"/>
       <w:r>
         <w:rPr>
           <w:lang w:val="ru-RU"/>
         </w:rPr>
-        <w:t xml:space="preserve"> форте 1т./</w:t>
-      </w:r>
-      <w:proofErr w:type="spellStart"/>
-      <w:r>
-        <w:rPr>
-          <w:lang w:val="ru-RU"/>
-        </w:rPr>
-        <w:t>сут</w:t>
-      </w:r>
-      <w:proofErr w:type="spellEnd"/>
-      <w:r>
-        <w:rPr>
-          <w:lang w:val="ru-RU"/>
-        </w:rPr>
         <w:t>.</w:t>
-      </w:r>
-      <w:r>
-        <w:rPr>
-          <w:lang w:val="ru-RU"/>
-        </w:rPr>
-        <w:t>, (</w:t>
-      </w:r>
-      <w:proofErr w:type="spellStart"/>
-      <w:r>
-        <w:rPr>
-          <w:lang w:val="ru-RU"/>
-        </w:rPr>
-        <w:t>мильгамма</w:t>
-      </w:r>
-      <w:proofErr w:type="spellEnd"/>
-      <w:r>
-        <w:rPr>
-          <w:lang w:val="ru-RU"/>
-        </w:rPr>
-        <w:t xml:space="preserve"> 1т.*3р/д.</w:t>
-      </w:r>
-      <w:r>
-        <w:rPr>
-          <w:lang w:val="ru-RU"/>
-        </w:rPr>
-        <w:t xml:space="preserve">, </w:t>
-      </w:r>
-      <w:proofErr w:type="spellStart"/>
-      <w:r>
-        <w:rPr>
-          <w:lang w:val="ru-RU"/>
-        </w:rPr>
-        <w:t>витаксон</w:t>
-      </w:r>
-      <w:proofErr w:type="spellEnd"/>
-      <w:r>
-        <w:rPr>
-          <w:lang w:val="ru-RU"/>
-        </w:rPr>
-        <w:t xml:space="preserve"> 1т. *</w:t>
-      </w:r>
-      <w:r>
-        <w:rPr>
-          <w:lang w:val="ru-RU"/>
-        </w:rPr>
-        <w:t>3</w:t>
-      </w:r>
-      <w:r>
-        <w:rPr>
-          <w:lang w:val="ru-RU"/>
-        </w:rPr>
-        <w:t>р/д.</w:t>
-      </w:r>
-      <w:r>
-        <w:rPr>
-          <w:lang w:val="ru-RU"/>
-        </w:rPr>
-        <w:t>)</w:t>
-      </w:r>
-      <w:r>
-        <w:rPr>
-          <w:lang w:val="ru-RU"/>
-        </w:rPr>
-        <w:t xml:space="preserve"> </w:t>
-      </w:r>
-      <w:r>
-        <w:rPr>
-          <w:lang w:val="ru-RU"/>
-        </w:rPr>
-        <w:t>1 мес.</w:t>
-      </w:r>
-      <w:r>
-        <w:rPr>
-          <w:lang w:val="ru-RU"/>
-        </w:rPr>
-        <w:t xml:space="preserve">, </w:t>
-      </w:r>
-      <w:proofErr w:type="spellStart"/>
-      <w:r>
-        <w:rPr>
-          <w:lang w:val="ru-RU"/>
-        </w:rPr>
-        <w:t>актовегин</w:t>
-      </w:r>
-      <w:proofErr w:type="spellEnd"/>
-      <w:r>
-        <w:rPr>
-          <w:lang w:val="ru-RU"/>
-        </w:rPr>
-        <w:t xml:space="preserve"> 200 мг *2р/д. 1 мес.</w:t>
       </w:r>
     </w:p>
     <w:p>
@@ -9489,698 +8975,52 @@
         <w:rPr>
           <w:lang w:val="ru-RU"/>
         </w:rPr>
-        <w:t>Рек. невропатолога: преп. а-</w:t>
+        <w:t xml:space="preserve">Рек онколога: ФГДЭС </w:t>
       </w:r>
       <w:proofErr w:type="spellStart"/>
       <w:r>
         <w:rPr>
           <w:lang w:val="ru-RU"/>
         </w:rPr>
-        <w:t>липоевой</w:t>
+        <w:t>ректероманоскопия</w:t>
       </w:r>
       <w:proofErr w:type="spellEnd"/>
       <w:r>
         <w:rPr>
           <w:lang w:val="ru-RU"/>
         </w:rPr>
-        <w:t xml:space="preserve"> к-ты 600 мг в/в кап.</w:t>
-      </w:r>
-      <w:r>
-        <w:rPr>
-          <w:lang w:val="ru-RU"/>
-        </w:rPr>
-        <w:t xml:space="preserve">, </w:t>
-      </w:r>
-      <w:r>
-        <w:rPr>
-          <w:lang w:val="ru-RU"/>
-        </w:rPr>
-        <w:t xml:space="preserve">витамины </w:t>
+        <w:t xml:space="preserve"> в ЗОКОД </w:t>
+      </w:r>
+      <w:proofErr w:type="gramStart"/>
+      <w:r>
+        <w:rPr>
+          <w:lang w:val="ru-RU"/>
+        </w:rPr>
+        <w:t>повторная</w:t>
+      </w:r>
+      <w:proofErr w:type="gramEnd"/>
+      <w:r>
+        <w:rPr>
+          <w:lang w:val="ru-RU"/>
+        </w:rPr>
+        <w:t xml:space="preserve"> </w:t>
       </w:r>
       <w:proofErr w:type="spellStart"/>
       <w:r>
         <w:rPr>
           <w:lang w:val="ru-RU"/>
         </w:rPr>
-        <w:t>гр</w:t>
+        <w:t>конс</w:t>
       </w:r>
       <w:proofErr w:type="spellEnd"/>
       <w:r>
         <w:rPr>
           <w:lang w:val="ru-RU"/>
         </w:rPr>
-        <w:t xml:space="preserve"> В, </w:t>
-      </w:r>
-      <w:proofErr w:type="spellStart"/>
-      <w:r>
-        <w:rPr>
-          <w:lang w:val="ru-RU"/>
-        </w:rPr>
-        <w:t>актовегин</w:t>
-      </w:r>
-      <w:proofErr w:type="spellEnd"/>
-      <w:r>
-        <w:rPr>
-          <w:lang w:val="ru-RU"/>
-        </w:rPr>
-        <w:t xml:space="preserve"> 10,0 в/в № 10, </w:t>
-      </w:r>
-      <w:proofErr w:type="spellStart"/>
-      <w:r>
-        <w:rPr>
-          <w:lang w:val="ru-RU"/>
-        </w:rPr>
-        <w:t>бенфогамма</w:t>
-      </w:r>
-      <w:proofErr w:type="spellEnd"/>
-      <w:r>
-        <w:rPr>
-          <w:lang w:val="ru-RU"/>
-        </w:rPr>
-        <w:t xml:space="preserve"> 300 мг 1т/</w:t>
-      </w:r>
-      <w:proofErr w:type="spellStart"/>
-      <w:r>
-        <w:rPr>
-          <w:lang w:val="ru-RU"/>
-        </w:rPr>
-        <w:t>сут</w:t>
-      </w:r>
-      <w:proofErr w:type="spellEnd"/>
-      <w:r>
-        <w:rPr>
-          <w:lang w:val="ru-RU"/>
-        </w:rPr>
-        <w:t xml:space="preserve"> до 2 мес.</w:t>
-      </w:r>
-      <w:r>
-        <w:rPr>
-          <w:lang w:val="ru-RU"/>
-        </w:rPr>
-        <w:t xml:space="preserve">, </w:t>
-      </w:r>
-      <w:r>
-        <w:rPr>
-          <w:lang w:val="ru-RU"/>
-        </w:rPr>
-        <w:t xml:space="preserve"> </w:t>
-      </w:r>
-      <w:r>
-        <w:rPr>
-          <w:lang w:val="ru-RU"/>
-        </w:rPr>
-        <w:t>вита-</w:t>
-      </w:r>
-      <w:proofErr w:type="spellStart"/>
-      <w:r>
-        <w:rPr>
-          <w:lang w:val="ru-RU"/>
-        </w:rPr>
-        <w:t>мелатононин</w:t>
-      </w:r>
-      <w:proofErr w:type="spellEnd"/>
-      <w:r>
-        <w:rPr>
-          <w:lang w:val="ru-RU"/>
-        </w:rPr>
-        <w:t xml:space="preserve"> 1-2 т </w:t>
-      </w:r>
-      <w:proofErr w:type="spellStart"/>
-      <w:r>
-        <w:rPr>
-          <w:lang w:val="ru-RU"/>
-        </w:rPr>
-        <w:t>веч</w:t>
-      </w:r>
-      <w:proofErr w:type="spellEnd"/>
-      <w:r>
-        <w:rPr>
-          <w:lang w:val="ru-RU"/>
-        </w:rPr>
-        <w:t>.</w:t>
-      </w:r>
-      <w:r>
-        <w:rPr>
-          <w:lang w:val="ru-RU"/>
-        </w:rPr>
-        <w:t>,</w:t>
-      </w:r>
-      <w:r>
-        <w:rPr>
-          <w:lang w:val="ru-RU"/>
-        </w:rPr>
-        <w:t xml:space="preserve"> </w:t>
-      </w:r>
-      <w:proofErr w:type="spellStart"/>
-      <w:r>
-        <w:rPr>
-          <w:lang w:val="ru-RU"/>
-        </w:rPr>
-        <w:t>вестибо</w:t>
-      </w:r>
-      <w:proofErr w:type="spellEnd"/>
-      <w:r>
-        <w:rPr>
-          <w:lang w:val="ru-RU"/>
-        </w:rPr>
-        <w:t xml:space="preserve"> 24 мг 2р\д,</w:t>
-      </w:r>
-      <w:r>
-        <w:rPr>
-          <w:lang w:val="ru-RU"/>
-        </w:rPr>
-        <w:t xml:space="preserve"> </w:t>
-      </w:r>
-      <w:r>
-        <w:rPr>
-          <w:lang w:val="ru-RU"/>
-        </w:rPr>
-        <w:t xml:space="preserve"> </w:t>
-      </w:r>
-      <w:proofErr w:type="spellStart"/>
-      <w:r>
-        <w:rPr>
-          <w:lang w:val="ru-RU"/>
-        </w:rPr>
-        <w:t>в</w:t>
-      </w:r>
-      <w:r>
-        <w:rPr>
-          <w:lang w:val="ru-RU"/>
-        </w:rPr>
-        <w:t>естинорм</w:t>
-      </w:r>
-      <w:proofErr w:type="spellEnd"/>
-      <w:r>
-        <w:rPr>
-          <w:lang w:val="ru-RU"/>
-        </w:rPr>
-        <w:t xml:space="preserve"> 16 мг 1т 3р\д до 2 </w:t>
-      </w:r>
-      <w:proofErr w:type="spellStart"/>
-      <w:proofErr w:type="gramStart"/>
-      <w:r>
-        <w:rPr>
-          <w:lang w:val="ru-RU"/>
-        </w:rPr>
-        <w:t>мес</w:t>
-      </w:r>
-      <w:proofErr w:type="spellEnd"/>
-      <w:proofErr w:type="gramEnd"/>
-      <w:r>
-        <w:rPr>
-          <w:lang w:val="ru-RU"/>
-        </w:rPr>
-        <w:t xml:space="preserve">,, </w:t>
-      </w:r>
-      <w:proofErr w:type="spellStart"/>
-      <w:r>
-        <w:rPr>
-          <w:lang w:val="ru-RU"/>
-        </w:rPr>
-        <w:t>габагамма</w:t>
-      </w:r>
-      <w:proofErr w:type="spellEnd"/>
-      <w:r>
-        <w:rPr>
-          <w:lang w:val="ru-RU"/>
-        </w:rPr>
-        <w:t xml:space="preserve"> 300 мг </w:t>
-      </w:r>
-      <w:proofErr w:type="spellStart"/>
-      <w:r>
-        <w:rPr>
-          <w:lang w:val="ru-RU"/>
-        </w:rPr>
-        <w:t>веч</w:t>
-      </w:r>
-      <w:proofErr w:type="spellEnd"/>
-      <w:r>
-        <w:rPr>
-          <w:lang w:val="ru-RU"/>
-        </w:rPr>
-        <w:t xml:space="preserve">, </w:t>
-      </w:r>
-      <w:proofErr w:type="spellStart"/>
-      <w:r>
-        <w:rPr>
-          <w:lang w:val="ru-RU"/>
-        </w:rPr>
-        <w:t>г</w:t>
-      </w:r>
-      <w:r>
-        <w:rPr>
-          <w:lang w:val="ru-RU"/>
-        </w:rPr>
-        <w:t>абантин</w:t>
-      </w:r>
-      <w:proofErr w:type="spellEnd"/>
-      <w:r>
-        <w:rPr>
-          <w:lang w:val="ru-RU"/>
-        </w:rPr>
-        <w:t xml:space="preserve"> 300мг 2р/</w:t>
-      </w:r>
-      <w:proofErr w:type="spellStart"/>
-      <w:r>
-        <w:rPr>
-          <w:lang w:val="ru-RU"/>
-        </w:rPr>
-        <w:t>сут</w:t>
-      </w:r>
-      <w:proofErr w:type="spellEnd"/>
-      <w:r>
-        <w:rPr>
-          <w:lang w:val="ru-RU"/>
-        </w:rPr>
-        <w:t xml:space="preserve">. 2-3 </w:t>
-      </w:r>
-      <w:proofErr w:type="spellStart"/>
-      <w:r>
-        <w:rPr>
-          <w:lang w:val="ru-RU"/>
-        </w:rPr>
-        <w:t>нед</w:t>
-      </w:r>
-      <w:proofErr w:type="spellEnd"/>
-      <w:r>
-        <w:rPr>
-          <w:lang w:val="ru-RU"/>
-        </w:rPr>
-        <w:t>., глицин 2т 3/д.</w:t>
-      </w:r>
-      <w:r>
-        <w:rPr>
-          <w:lang w:val="ru-RU"/>
-        </w:rPr>
-        <w:t>,</w:t>
-      </w:r>
-      <w:r>
-        <w:rPr>
-          <w:lang w:val="ru-RU"/>
-        </w:rPr>
-        <w:t xml:space="preserve"> </w:t>
-      </w:r>
-      <w:proofErr w:type="spellStart"/>
-      <w:r>
-        <w:rPr>
-          <w:lang w:val="ru-RU"/>
-        </w:rPr>
-        <w:t>глиятон</w:t>
-      </w:r>
-      <w:proofErr w:type="spellEnd"/>
-      <w:r>
-        <w:rPr>
-          <w:lang w:val="ru-RU"/>
-        </w:rPr>
-        <w:t xml:space="preserve"> 1000  в/м № 10, </w:t>
-      </w:r>
-      <w:proofErr w:type="spellStart"/>
-      <w:r>
-        <w:rPr>
-          <w:lang w:val="ru-RU"/>
-        </w:rPr>
-        <w:t>кортексин</w:t>
-      </w:r>
-      <w:proofErr w:type="spellEnd"/>
-      <w:r>
-        <w:rPr>
-          <w:lang w:val="ru-RU"/>
-        </w:rPr>
-        <w:t xml:space="preserve"> 10,</w:t>
-      </w:r>
-      <w:r>
-        <w:rPr>
-          <w:lang w:val="ru-RU"/>
-        </w:rPr>
-        <w:t>0</w:t>
-      </w:r>
-      <w:r>
-        <w:rPr>
-          <w:lang w:val="ru-RU"/>
-        </w:rPr>
-        <w:t xml:space="preserve"> в/</w:t>
-      </w:r>
-      <w:r>
-        <w:rPr>
-          <w:lang w:val="ru-RU"/>
-        </w:rPr>
-        <w:t>м</w:t>
-      </w:r>
-      <w:r>
-        <w:rPr>
-          <w:lang w:val="ru-RU"/>
-        </w:rPr>
-        <w:t xml:space="preserve"> №10., </w:t>
-      </w:r>
-      <w:proofErr w:type="spellStart"/>
-      <w:r>
-        <w:rPr>
-          <w:lang w:val="ru-RU"/>
-        </w:rPr>
-        <w:t>келтикан</w:t>
-      </w:r>
-      <w:proofErr w:type="spellEnd"/>
-      <w:r>
-        <w:rPr>
-          <w:lang w:val="ru-RU"/>
-        </w:rPr>
-        <w:t xml:space="preserve"> 1т.*3р/д.</w:t>
-      </w:r>
-      <w:r>
-        <w:rPr>
-          <w:lang w:val="ru-RU"/>
-        </w:rPr>
-        <w:t xml:space="preserve"> 1 мес.</w:t>
-      </w:r>
-      <w:r>
-        <w:rPr>
-          <w:lang w:val="ru-RU"/>
-        </w:rPr>
-        <w:t xml:space="preserve">, </w:t>
-      </w:r>
-      <w:proofErr w:type="spellStart"/>
-      <w:r>
-        <w:rPr>
-          <w:lang w:val="ru-RU"/>
-        </w:rPr>
-        <w:t>луцетам</w:t>
-      </w:r>
-      <w:proofErr w:type="spellEnd"/>
-      <w:r>
-        <w:rPr>
-          <w:lang w:val="ru-RU"/>
-        </w:rPr>
-        <w:t xml:space="preserve"> 15,0 в/в </w:t>
-      </w:r>
-      <w:proofErr w:type="spellStart"/>
-      <w:proofErr w:type="gramStart"/>
-      <w:r>
-        <w:rPr>
-          <w:lang w:val="ru-RU"/>
-        </w:rPr>
-        <w:t>стр</w:t>
-      </w:r>
-      <w:proofErr w:type="spellEnd"/>
-      <w:proofErr w:type="gramEnd"/>
-      <w:r>
-        <w:rPr>
-          <w:lang w:val="ru-RU"/>
-        </w:rPr>
-        <w:t xml:space="preserve"> № 10, </w:t>
-      </w:r>
-      <w:proofErr w:type="spellStart"/>
-      <w:r>
-        <w:rPr>
-          <w:lang w:val="ru-RU"/>
-        </w:rPr>
-        <w:t>нуклео</w:t>
-      </w:r>
-      <w:proofErr w:type="spellEnd"/>
-      <w:r>
-        <w:rPr>
-          <w:lang w:val="ru-RU"/>
-        </w:rPr>
-        <w:t xml:space="preserve"> ЦМФ 1т. *2р/д 20 дней, </w:t>
-      </w:r>
-      <w:proofErr w:type="spellStart"/>
-      <w:r>
-        <w:rPr>
-          <w:lang w:val="ru-RU"/>
-        </w:rPr>
-        <w:t>сермион</w:t>
-      </w:r>
-      <w:proofErr w:type="spellEnd"/>
-      <w:r>
-        <w:rPr>
-          <w:lang w:val="ru-RU"/>
-        </w:rPr>
-        <w:t xml:space="preserve"> 30 мг утр. 1 мес., </w:t>
-      </w:r>
-    </w:p>
-    <w:p>
-      <w:pPr>
-        <w:numPr>
-          <w:ilvl w:val="0"/>
-          <w:numId w:val="2"/>
-        </w:numPr>
-        <w:jc w:val="both"/>
-        <w:rPr>
-          <w:lang w:val="ru-RU"/>
-        </w:rPr>
-      </w:pPr>
-      <w:r>
-        <w:rPr>
-          <w:lang w:val="ru-RU"/>
-        </w:rPr>
-        <w:t>УЗИ щит</w:t>
-      </w:r>
-      <w:proofErr w:type="gramStart"/>
-      <w:r>
-        <w:rPr>
-          <w:lang w:val="ru-RU"/>
-        </w:rPr>
-        <w:t>.</w:t>
-      </w:r>
-      <w:proofErr w:type="gramEnd"/>
-      <w:r>
-        <w:rPr>
-          <w:lang w:val="ru-RU"/>
-        </w:rPr>
-        <w:t xml:space="preserve"> </w:t>
-      </w:r>
-      <w:proofErr w:type="gramStart"/>
-      <w:r>
-        <w:rPr>
-          <w:lang w:val="ru-RU"/>
-        </w:rPr>
-        <w:t>ж</w:t>
-      </w:r>
-      <w:proofErr w:type="gramEnd"/>
-      <w:r>
-        <w:rPr>
-          <w:lang w:val="ru-RU"/>
-        </w:rPr>
-        <w:t xml:space="preserve">елезы 1р. в год. </w:t>
-      </w:r>
-      <w:r>
-        <w:rPr>
-          <w:lang w:val="ru-RU"/>
-        </w:rPr>
-        <w:t xml:space="preserve">Контр ТТГ 1р в 6 </w:t>
-      </w:r>
-      <w:proofErr w:type="spellStart"/>
-      <w:proofErr w:type="gramStart"/>
-      <w:r>
-        <w:rPr>
-          <w:lang w:val="ru-RU"/>
-        </w:rPr>
-        <w:t>мес</w:t>
-      </w:r>
-      <w:proofErr w:type="spellEnd"/>
-      <w:proofErr w:type="gramEnd"/>
-    </w:p>
-    <w:p>
-      <w:pPr>
-        <w:numPr>
-          <w:ilvl w:val="0"/>
-          <w:numId w:val="2"/>
-        </w:numPr>
-        <w:jc w:val="both"/>
-        <w:rPr>
-          <w:lang w:val="ru-RU"/>
-        </w:rPr>
-      </w:pPr>
-      <w:r>
-        <w:rPr>
-          <w:lang w:val="ru-RU"/>
-        </w:rPr>
-        <w:t>Рек</w:t>
-      </w:r>
-      <w:proofErr w:type="gramStart"/>
-      <w:r>
-        <w:rPr>
-          <w:lang w:val="ru-RU"/>
-        </w:rPr>
-        <w:t>.</w:t>
-      </w:r>
-      <w:proofErr w:type="gramEnd"/>
-      <w:r>
-        <w:rPr>
-          <w:lang w:val="ru-RU"/>
-        </w:rPr>
-        <w:t xml:space="preserve"> </w:t>
-      </w:r>
-      <w:proofErr w:type="gramStart"/>
-      <w:r>
-        <w:rPr>
-          <w:lang w:val="ru-RU"/>
-        </w:rPr>
-        <w:t>г</w:t>
-      </w:r>
-      <w:proofErr w:type="gramEnd"/>
-      <w:r>
-        <w:rPr>
-          <w:lang w:val="ru-RU"/>
-        </w:rPr>
-        <w:t xml:space="preserve">астроэнтеролога: </w:t>
-      </w:r>
-      <w:proofErr w:type="spellStart"/>
-      <w:r>
-        <w:rPr>
-          <w:lang w:val="ru-RU"/>
-        </w:rPr>
-        <w:t>конс</w:t>
-      </w:r>
-      <w:proofErr w:type="spellEnd"/>
-      <w:r>
-        <w:rPr>
-          <w:lang w:val="ru-RU"/>
-        </w:rPr>
-        <w:t xml:space="preserve"> </w:t>
-      </w:r>
-      <w:proofErr w:type="spellStart"/>
-      <w:r>
-        <w:rPr>
-          <w:lang w:val="ru-RU"/>
-        </w:rPr>
-        <w:t>гепатоцентра</w:t>
-      </w:r>
-      <w:proofErr w:type="spellEnd"/>
-    </w:p>
-    <w:p>
-      <w:pPr>
-        <w:numPr>
-          <w:ilvl w:val="0"/>
-          <w:numId w:val="2"/>
-        </w:numPr>
-        <w:jc w:val="both"/>
-        <w:rPr>
-          <w:lang w:val="ru-RU"/>
-        </w:rPr>
-      </w:pPr>
-      <w:r>
-        <w:rPr>
-          <w:lang w:val="ru-RU"/>
-        </w:rPr>
-        <w:t>Б/</w:t>
-      </w:r>
-      <w:proofErr w:type="gramStart"/>
-      <w:r>
-        <w:rPr>
-          <w:lang w:val="ru-RU"/>
-        </w:rPr>
-        <w:t>л</w:t>
-      </w:r>
-      <w:proofErr w:type="gramEnd"/>
-      <w:r>
-        <w:rPr>
-          <w:lang w:val="ru-RU"/>
-        </w:rPr>
-        <w:t xml:space="preserve"> серия. </w:t>
-      </w:r>
-      <w:r>
-        <w:rPr>
-          <w:lang w:val="ru-RU"/>
-        </w:rPr>
-        <w:t>АДГ</w:t>
-      </w:r>
-      <w:r>
-        <w:rPr>
-          <w:lang w:val="ru-RU"/>
-        </w:rPr>
-        <w:t xml:space="preserve">  №  </w:t>
-      </w:r>
-      <w:r>
-        <w:rPr>
-          <w:lang w:val="ru-RU"/>
-        </w:rPr>
-        <w:t>671</w:t>
-      </w:r>
-      <w:r>
-        <w:rPr>
-          <w:lang w:val="ru-RU"/>
-        </w:rPr>
-        <w:t>6</w:t>
-      </w:r>
-      <w:r>
-        <w:rPr>
-          <w:lang w:val="ru-RU"/>
-        </w:rPr>
-        <w:t xml:space="preserve">     с  .</w:t>
-      </w:r>
-      <w:r>
-        <w:rPr>
-          <w:lang w:val="ru-RU"/>
-        </w:rPr>
-        <w:t>11.17</w:t>
-      </w:r>
-      <w:r>
-        <w:rPr>
-          <w:lang w:val="ru-RU"/>
-        </w:rPr>
-        <w:t xml:space="preserve"> по  .</w:t>
-      </w:r>
-      <w:r>
-        <w:rPr>
-          <w:lang w:val="ru-RU"/>
-        </w:rPr>
-        <w:t>11</w:t>
-      </w:r>
-      <w:r>
-        <w:rPr>
-          <w:lang w:val="ru-RU"/>
-        </w:rPr>
-        <w:t>.17</w:t>
-      </w:r>
-      <w:r>
-        <w:rPr>
-          <w:lang w:val="ru-RU"/>
-        </w:rPr>
-        <w:t xml:space="preserve">. </w:t>
-      </w:r>
-      <w:r>
-        <w:rPr>
-          <w:lang w:val="ru-RU"/>
-        </w:rPr>
-        <w:t xml:space="preserve">к труду   </w:t>
-      </w:r>
-      <w:r>
-        <w:rPr>
-          <w:lang w:val="ru-RU"/>
-        </w:rPr>
-        <w:t xml:space="preserve"> </w:t>
-      </w:r>
-      <w:r>
-        <w:rPr>
-          <w:lang w:val="ru-RU"/>
-        </w:rPr>
-        <w:t xml:space="preserve"> </w:t>
-      </w:r>
-      <w:r>
-        <w:rPr>
-          <w:lang w:val="ru-RU"/>
-        </w:rPr>
-        <w:t>.</w:t>
-      </w:r>
-      <w:r>
-        <w:rPr>
-          <w:lang w:val="ru-RU"/>
-        </w:rPr>
-        <w:t>11</w:t>
-      </w:r>
-      <w:r>
-        <w:rPr>
-          <w:lang w:val="ru-RU"/>
-        </w:rPr>
-        <w:t>.17</w:t>
-      </w:r>
-      <w:r>
-        <w:rPr>
-          <w:lang w:val="ru-RU"/>
-        </w:rPr>
-        <w:t xml:space="preserve"> </w:t>
-      </w:r>
+        <w:t xml:space="preserve"> абдоминального хирурга ЗОКОД.</w:t>
+      </w:r>
+      <w:bookmarkStart w:id="5" w:name="_GoBack"/>
+      <w:bookmarkEnd w:id="5"/>
     </w:p>
     <w:p>
       <w:pPr>
@@ -10234,19 +9074,11 @@
         </w:sdtPr>
         <w:sdtEndPr/>
         <w:sdtContent>
-          <w:proofErr w:type="spellStart"/>
           <w:r>
             <w:rPr>
               <w:lang w:val="ru-RU"/>
             </w:rPr>
-            <w:t>Соловьюк</w:t>
-          </w:r>
-          <w:proofErr w:type="spellEnd"/>
-          <w:r>
-            <w:rPr>
-              <w:lang w:val="ru-RU"/>
-            </w:rPr>
-            <w:t xml:space="preserve"> Е.А.</w:t>
+            <w:t>Соловьюк Е.А.</w:t>
           </w:r>
         </w:sdtContent>
       </w:sdt>
@@ -10407,23 +9239,7 @@
         <w:sz w:val="28"/>
         <w:szCs w:val="28"/>
       </w:rPr>
-      <w:t xml:space="preserve">КУ «ОК </w:t>
-    </w:r>
-    <w:proofErr w:type="spellStart"/>
-    <w:r>
-      <w:rPr>
-        <w:sz w:val="28"/>
-        <w:szCs w:val="28"/>
-      </w:rPr>
-      <w:t>Эндокриндиспансер</w:t>
-    </w:r>
-    <w:proofErr w:type="spellEnd"/>
-    <w:r>
-      <w:rPr>
-        <w:sz w:val="28"/>
-        <w:szCs w:val="28"/>
-      </w:rPr>
-      <w:t>» ЗОС</w:t>
+      <w:t>КУ «ОК Эндокриндиспансер» ЗОС</w:t>
     </w:r>
   </w:p>
 </w:hdr>
@@ -11673,35 +10489,6 @@
     </w:docPart>
     <w:docPart>
       <w:docPartPr>
-        <w:name w:val="FBFC6A18E07A484F9E976562E903BEB7"/>
-        <w:category>
-          <w:name w:val="Общие"/>
-          <w:gallery w:val="placeholder"/>
-        </w:category>
-        <w:types>
-          <w:type w:val="bbPlcHdr"/>
-        </w:types>
-        <w:behaviors>
-          <w:behavior w:val="content"/>
-        </w:behaviors>
-        <w:guid w:val="{E5D938F3-E00E-4F48-ACDE-E2E2655275DF}"/>
-      </w:docPartPr>
-      <w:docPartBody>
-        <w:p>
-          <w:pPr>
-            <w:pStyle w:val="FBFC6A18E07A484F9E976562E903BEB7"/>
-          </w:pPr>
-          <w:r>
-            <w:rPr>
-              <w:rStyle w:val="a3"/>
-            </w:rPr>
-            <w:t>Выберите элемент.</w:t>
-          </w:r>
-        </w:p>
-      </w:docPartBody>
-    </w:docPart>
-    <w:docPart>
-      <w:docPartPr>
         <w:name w:val="FFCB998A69C547318D033520574A41D0"/>
         <w:category>
           <w:name w:val="Общие"/>
@@ -11758,6 +10545,35 @@
         </w:p>
       </w:docPartBody>
     </w:docPart>
+    <w:docPart>
+      <w:docPartPr>
+        <w:name w:val="C037120F3F914F8896E76491F52B026B"/>
+        <w:category>
+          <w:name w:val="Общие"/>
+          <w:gallery w:val="placeholder"/>
+        </w:category>
+        <w:types>
+          <w:type w:val="bbPlcHdr"/>
+        </w:types>
+        <w:behaviors>
+          <w:behavior w:val="content"/>
+        </w:behaviors>
+        <w:guid w:val="{85476AC3-6654-4DF0-9E58-C49C33CCF5FD}"/>
+      </w:docPartPr>
+      <w:docPartBody>
+        <w:p>
+          <w:pPr>
+            <w:pStyle w:val="C037120F3F914F8896E76491F52B026B"/>
+          </w:pPr>
+          <w:r>
+            <w:rPr>
+              <w:rStyle w:val="a3"/>
+            </w:rPr>
+            <w:t>Выберите элемент.</w:t>
+          </w:r>
+        </w:p>
+      </w:docPartBody>
+    </w:docPart>
   </w:docParts>
 </w:glossaryDocument>
 </file>
@@ -11769,7 +10585,7 @@
     <w:charset w:val="CC"/>
     <w:family w:val="roman"/>
     <w:pitch w:val="variable"/>
-    <w:sig w:usb0="E0002AFF" w:usb1="C0007841" w:usb2="00000009" w:usb3="00000000" w:csb0="000001FF" w:csb1="00000000"/>
+    <w:sig w:usb0="20002A87" w:usb1="80000000" w:usb2="00000008" w:usb3="00000000" w:csb0="000001FF" w:csb1="00000000"/>
   </w:font>
   <w:font w:name="Arial Unicode MS">
     <w:panose1 w:val="020B0604020202020204"/>
@@ -11781,11 +10597,11 @@
   </w:font>
   <w:font w:name="Tahoma">
     <w:panose1 w:val="020B0604030504040204"/>
-    <w:charset w:val="00"/>
+    <w:charset w:val="CC"/>
     <w:family w:val="swiss"/>
     <w:notTrueType/>
     <w:pitch w:val="variable"/>
-    <w:sig w:usb0="00000003" w:usb1="00000000" w:usb2="00000000" w:usb3="00000000" w:csb0="00000001" w:csb1="00000000"/>
+    <w:sig w:usb0="00000201" w:usb1="00000000" w:usb2="00000000" w:usb3="00000000" w:csb0="00000004" w:csb1="00000000"/>
   </w:font>
   <w:font w:name="Calibri">
     <w:panose1 w:val="020F0502020204030204"/>
@@ -11799,8 +10615,9 @@
     <w:panose1 w:val="020B0609070205080204"/>
     <w:charset w:val="80"/>
     <w:family w:val="modern"/>
+    <w:notTrueType/>
     <w:pitch w:val="fixed"/>
-    <w:sig w:usb0="E00002FF" w:usb1="6AC7FDFB" w:usb2="00000012" w:usb3="00000000" w:csb0="0002009F" w:csb1="00000000"/>
+    <w:sig w:usb0="00000001" w:usb1="08070000" w:usb2="00000010" w:usb3="00000000" w:csb0="00020000" w:csb1="00000000"/>
   </w:font>
   <w:font w:name="Cambria">
     <w:panose1 w:val="02040503050406030204"/>
@@ -11815,7 +10632,7 @@
     <w:charset w:val="80"/>
     <w:family w:val="modern"/>
     <w:pitch w:val="fixed"/>
-    <w:sig w:usb0="E00002FF" w:usb1="6AC7FDFB" w:usb2="00000012" w:usb3="00000000" w:csb0="0002009F" w:csb1="00000000"/>
+    <w:sig w:usb0="A00002BF" w:usb1="68C7FCFB" w:usb2="00000010" w:usb3="00000000" w:csb0="0002009F" w:csb1="00000000"/>
   </w:font>
 </w:fonts>
 </file>
@@ -11848,6 +10665,7 @@
     <w:rsid w:val="008D296E"/>
     <w:rsid w:val="008F7EF5"/>
     <w:rsid w:val="00901C62"/>
+    <w:rsid w:val="009240F7"/>
     <w:rsid w:val="009428DF"/>
     <w:rsid w:val="009A692F"/>
     <w:rsid w:val="00A35D40"/>
@@ -11858,6 +10676,7 @@
     <w:rsid w:val="00C00E28"/>
     <w:rsid w:val="00C82459"/>
     <w:rsid w:val="00DF5775"/>
+    <w:rsid w:val="00E52AE5"/>
     <w:rsid w:val="00E96564"/>
   </w:rsids>
   <m:mathPr>
@@ -12073,7 +10892,7 @@
     <w:basedOn w:val="a0"/>
     <w:uiPriority w:val="99"/>
     <w:semiHidden/>
-    <w:rsid w:val="00DF5775"/>
+    <w:rsid w:val="009240F7"/>
     <w:rPr>
       <w:color w:val="808080"/>
     </w:rPr>
@@ -12202,6 +11021,10 @@
   <w:style w:type="paragraph" w:customStyle="1" w:styleId="CDCEC9F9EAF54B4DB66EE286CC863D82">
     <w:name w:val="CDCEC9F9EAF54B4DB66EE286CC863D82"/>
     <w:rsid w:val="00DF5775"/>
+  </w:style>
+  <w:style w:type="paragraph" w:customStyle="1" w:styleId="C037120F3F914F8896E76491F52B026B">
+    <w:name w:val="C037120F3F914F8896E76491F52B026B"/>
+    <w:rsid w:val="009240F7"/>
   </w:style>
 </w:styles>
 </file>
@@ -12690,7 +11513,7 @@
 </file>
 
 <file path=customXml/itemProps1.xml><?xml version="1.0" encoding="utf-8"?>
-<ds:datastoreItem xmlns:ds="http://schemas.openxmlformats.org/officeDocument/2006/customXml" ds:itemID="{B521EA8F-5DEA-4DBB-B070-9F813CD75CB3}">
+<ds:datastoreItem xmlns:ds="http://schemas.openxmlformats.org/officeDocument/2006/customXml" ds:itemID="{A45AFE02-4E79-43FA-9414-D409E1FA526D}">
   <ds:schemaRefs>
     <ds:schemaRef ds:uri="http://schemas.openxmlformats.org/officeDocument/2006/bibliography"/>
   </ds:schemaRefs>
